--- a/06-Linux/distributions and Kali.docx
+++ b/06-Linux/distributions and Kali.docx
@@ -26,7 +26,7 @@
       <w:sdtContent>
         <w:p>
           <w:pPr>
-            <w:pStyle w:val="TOCHeading"/>
+            <w:pStyle w:val="Hlavikaobsahu"/>
             <w:rPr>
               <w:b/>
               <w:color w:val="auto"/>
@@ -44,7 +44,7 @@
         </w:p>
         <w:p>
           <w:pPr>
-            <w:pStyle w:val="TOC1"/>
+            <w:pStyle w:val="Obsah1"/>
             <w:rPr>
               <w:rFonts w:eastAsiaTheme="minorEastAsia"/>
               <w:noProof/>
@@ -72,7 +72,7 @@
           <w:hyperlink w:anchor="_Toc13053193" w:history="1">
             <w:r>
               <w:rPr>
-                <w:rStyle w:val="Hyperlink"/>
+                <w:rStyle w:val="Hypertextovprepojenie"/>
                 <w:noProof/>
                 <w:lang w:val="en-US"/>
               </w:rPr>
@@ -88,7 +88,7 @@
             </w:r>
             <w:r>
               <w:rPr>
-                <w:rStyle w:val="Hyperlink"/>
+                <w:rStyle w:val="Hypertextovprepojenie"/>
                 <w:noProof/>
                 <w:lang w:val="en-US"/>
               </w:rPr>
@@ -146,7 +146,7 @@
         </w:p>
         <w:p>
           <w:pPr>
-            <w:pStyle w:val="TOC2"/>
+            <w:pStyle w:val="Obsah2"/>
             <w:tabs>
               <w:tab w:val="left" w:pos="660"/>
               <w:tab w:val="right" w:leader="dot" w:pos="8777"/>
@@ -160,7 +160,7 @@
           <w:hyperlink w:anchor="_Toc13053194" w:history="1">
             <w:r>
               <w:rPr>
-                <w:rStyle w:val="Hyperlink"/>
+                <w:rStyle w:val="Hypertextovprepojenie"/>
                 <w:noProof/>
                 <w:lang w:val="en-US"/>
                 <w14:scene3d>
@@ -182,7 +182,7 @@
             </w:r>
             <w:r>
               <w:rPr>
-                <w:rStyle w:val="Hyperlink"/>
+                <w:rStyle w:val="Hypertextovprepojenie"/>
                 <w:noProof/>
                 <w:lang w:val="en-US"/>
               </w:rPr>
@@ -240,7 +240,7 @@
         </w:p>
         <w:p>
           <w:pPr>
-            <w:pStyle w:val="TOC2"/>
+            <w:pStyle w:val="Obsah2"/>
             <w:tabs>
               <w:tab w:val="left" w:pos="660"/>
               <w:tab w:val="right" w:leader="dot" w:pos="8777"/>
@@ -254,7 +254,7 @@
           <w:hyperlink w:anchor="_Toc13053195" w:history="1">
             <w:r>
               <w:rPr>
-                <w:rStyle w:val="Hyperlink"/>
+                <w:rStyle w:val="Hypertextovprepojenie"/>
                 <w:noProof/>
                 <w:lang w:val="en-US"/>
                 <w14:scene3d>
@@ -276,7 +276,7 @@
             </w:r>
             <w:r>
               <w:rPr>
-                <w:rStyle w:val="Hyperlink"/>
+                <w:rStyle w:val="Hypertextovprepojenie"/>
                 <w:noProof/>
                 <w:lang w:val="en-US"/>
               </w:rPr>
@@ -334,7 +334,7 @@
         </w:p>
         <w:p>
           <w:pPr>
-            <w:pStyle w:val="TOC2"/>
+            <w:pStyle w:val="Obsah2"/>
             <w:tabs>
               <w:tab w:val="left" w:pos="660"/>
               <w:tab w:val="right" w:leader="dot" w:pos="8777"/>
@@ -348,7 +348,7 @@
           <w:hyperlink w:anchor="_Toc13053196" w:history="1">
             <w:r>
               <w:rPr>
-                <w:rStyle w:val="Hyperlink"/>
+                <w:rStyle w:val="Hypertextovprepojenie"/>
                 <w:noProof/>
                 <w:lang w:val="en-US"/>
                 <w14:scene3d>
@@ -370,7 +370,7 @@
             </w:r>
             <w:r>
               <w:rPr>
-                <w:rStyle w:val="Hyperlink"/>
+                <w:rStyle w:val="Hypertextovprepojenie"/>
                 <w:noProof/>
                 <w:lang w:val="en-US"/>
               </w:rPr>
@@ -428,7 +428,7 @@
         </w:p>
         <w:p>
           <w:pPr>
-            <w:pStyle w:val="TOC1"/>
+            <w:pStyle w:val="Obsah1"/>
             <w:rPr>
               <w:rFonts w:eastAsiaTheme="minorEastAsia"/>
               <w:noProof/>
@@ -438,7 +438,7 @@
           <w:hyperlink w:anchor="_Toc13053197" w:history="1">
             <w:r>
               <w:rPr>
-                <w:rStyle w:val="Hyperlink"/>
+                <w:rStyle w:val="Hypertextovprepojenie"/>
                 <w:noProof/>
                 <w:lang w:val="en-US"/>
               </w:rPr>
@@ -454,7 +454,7 @@
             </w:r>
             <w:r>
               <w:rPr>
-                <w:rStyle w:val="Hyperlink"/>
+                <w:rStyle w:val="Hypertextovprepojenie"/>
                 <w:noProof/>
                 <w:lang w:val="en-US"/>
               </w:rPr>
@@ -512,7 +512,7 @@
         </w:p>
         <w:p>
           <w:pPr>
-            <w:pStyle w:val="TOC3"/>
+            <w:pStyle w:val="Obsah3"/>
             <w:tabs>
               <w:tab w:val="left" w:pos="1320"/>
               <w:tab w:val="right" w:leader="dot" w:pos="8777"/>
@@ -526,7 +526,7 @@
           <w:hyperlink w:anchor="_Toc13053198" w:history="1">
             <w:r>
               <w:rPr>
-                <w:rStyle w:val="Hyperlink"/>
+                <w:rStyle w:val="Hypertextovprepojenie"/>
                 <w:noProof/>
                 <w:lang w:val="en-US"/>
               </w:rPr>
@@ -542,7 +542,7 @@
             </w:r>
             <w:r>
               <w:rPr>
-                <w:rStyle w:val="Hyperlink"/>
+                <w:rStyle w:val="Hypertextovprepojenie"/>
                 <w:noProof/>
                 <w:lang w:val="en-US"/>
               </w:rPr>
@@ -649,9 +649,17 @@
           <w:lang w:val="en-US"/>
         </w:rPr>
         <w:lastRenderedPageBreak/>
-        <w:t>Ubuntu vs Debian</w:t>
+        <w:t xml:space="preserve">Ubuntu vs </w:t>
+      </w:r>
+      <w:proofErr w:type="spellStart"/>
+      <w:r>
+        <w:rPr>
+          <w:lang w:val="en-US"/>
+        </w:rPr>
+        <w:t>Debian</w:t>
       </w:r>
       <w:bookmarkEnd w:id="0"/>
+      <w:proofErr w:type="spellEnd"/>
     </w:p>
     <w:p>
       <w:pPr>
@@ -659,11 +667,75 @@
           <w:lang w:val="en-US"/>
         </w:rPr>
       </w:pPr>
-      <w:r>
-        <w:rPr>
-          <w:lang w:val="en-US"/>
-        </w:rPr>
-        <w:t>Debian is one of the original Linux distros developed in 1993 and Ubuntu is a fork of Debian, and the first release of Ubuntu was in 2004. Every six month, Debian releases a testing branch, and Ubuntu adopts that latest packages from the Debian unstable branch.</w:t>
+      <w:proofErr w:type="spellStart"/>
+      <w:r>
+        <w:rPr>
+          <w:lang w:val="en-US"/>
+        </w:rPr>
+        <w:t>Debian</w:t>
+      </w:r>
+      <w:proofErr w:type="spellEnd"/>
+      <w:r>
+        <w:rPr>
+          <w:lang w:val="en-US"/>
+        </w:rPr>
+        <w:t xml:space="preserve"> is one of the original Linux </w:t>
+      </w:r>
+      <w:proofErr w:type="spellStart"/>
+      <w:r>
+        <w:rPr>
+          <w:lang w:val="en-US"/>
+        </w:rPr>
+        <w:t>distros</w:t>
+      </w:r>
+      <w:proofErr w:type="spellEnd"/>
+      <w:r>
+        <w:rPr>
+          <w:lang w:val="en-US"/>
+        </w:rPr>
+        <w:t xml:space="preserve"> developed in 1993 and Ubuntu is a fork of </w:t>
+      </w:r>
+      <w:proofErr w:type="spellStart"/>
+      <w:r>
+        <w:rPr>
+          <w:lang w:val="en-US"/>
+        </w:rPr>
+        <w:t>Debian</w:t>
+      </w:r>
+      <w:proofErr w:type="spellEnd"/>
+      <w:r>
+        <w:rPr>
+          <w:lang w:val="en-US"/>
+        </w:rPr>
+        <w:t xml:space="preserve">, and the first release of Ubuntu was in 2004. Every six month, </w:t>
+      </w:r>
+      <w:proofErr w:type="spellStart"/>
+      <w:r>
+        <w:rPr>
+          <w:lang w:val="en-US"/>
+        </w:rPr>
+        <w:t>Debian</w:t>
+      </w:r>
+      <w:proofErr w:type="spellEnd"/>
+      <w:r>
+        <w:rPr>
+          <w:lang w:val="en-US"/>
+        </w:rPr>
+        <w:t xml:space="preserve"> releases a testing branch, and Ubuntu adopts that latest packages from the </w:t>
+      </w:r>
+      <w:proofErr w:type="spellStart"/>
+      <w:r>
+        <w:rPr>
+          <w:lang w:val="en-US"/>
+        </w:rPr>
+        <w:t>Debian</w:t>
+      </w:r>
+      <w:proofErr w:type="spellEnd"/>
+      <w:r>
+        <w:rPr>
+          <w:lang w:val="en-US"/>
+        </w:rPr>
+        <w:t xml:space="preserve"> unstable branch.</w:t>
       </w:r>
     </w:p>
     <w:p>
@@ -673,65 +745,70 @@
           <w:lang w:val="en-US"/>
         </w:rPr>
       </w:pPr>
-      <w:bookmarkStart w:id="1" w:name="_Toc13053194"/>
-      <w:r>
-        <w:rPr>
-          <w:lang w:val="en-US"/>
-        </w:rPr>
-        <w:t>OVA vs OVF vs ISO</w:t>
-      </w:r>
+      <w:proofErr w:type="spellStart"/>
+      <w:r>
+        <w:rPr>
+          <w:lang w:val="en-US"/>
+        </w:rPr>
+        <w:t>Debian</w:t>
+      </w:r>
+      <w:proofErr w:type="spellEnd"/>
+      <w:r>
+        <w:rPr>
+          <w:lang w:val="en-US"/>
+        </w:rPr>
+        <w:t xml:space="preserve"> vs Ubuntu release models</w:t>
+      </w:r>
+    </w:p>
+    <w:p>
+      <w:pPr>
+        <w:rPr>
+          <w:lang w:val="en-US"/>
+        </w:rPr>
+      </w:pPr>
+      <w:r>
+        <w:rPr>
+          <w:lang w:val="en-US"/>
+        </w:rPr>
+        <w:t>Ubuntu comes in 2 flavors:</w:t>
+      </w:r>
+      <w:bookmarkStart w:id="1" w:name="_GoBack"/>
       <w:bookmarkEnd w:id="1"/>
     </w:p>
     <w:p>
       <w:pPr>
-        <w:rPr>
-          <w:lang w:val="en-US"/>
-        </w:rPr>
-      </w:pPr>
-      <w:r>
-        <w:rPr>
-          <w:lang w:val="en-US"/>
-        </w:rPr>
-        <w:t xml:space="preserve">An </w:t>
-      </w:r>
-      <w:r>
-        <w:rPr>
-          <w:b/>
-          <w:lang w:val="en-US"/>
-        </w:rPr>
-        <w:t>OVA (Open Virtual Appliance)</w:t>
-      </w:r>
-      <w:r>
-        <w:rPr>
-          <w:lang w:val="en-US"/>
-        </w:rPr>
-        <w:t xml:space="preserve"> is a tarball consisting of an </w:t>
-      </w:r>
-      <w:r>
-        <w:rPr>
-          <w:b/>
-          <w:lang w:val="en-US"/>
-        </w:rPr>
-        <w:t>OVF XML,</w:t>
-      </w:r>
-      <w:r>
-        <w:rPr>
-          <w:lang w:val="en-US"/>
-        </w:rPr>
-        <w:t xml:space="preserve"> a manifest file and a Virtual Disk.</w:t>
+        <w:pStyle w:val="Odsekzoznamu"/>
+        <w:numPr>
+          <w:ilvl w:val="0"/>
+          <w:numId w:val="57"/>
+        </w:numPr>
+        <w:rPr>
+          <w:lang w:val="en-US"/>
+        </w:rPr>
+      </w:pPr>
+      <w:r>
+        <w:rPr>
+          <w:lang w:val="en-US"/>
+        </w:rPr>
+        <w:t>Short-term relief cycle (w number or a weird animal name)</w:t>
       </w:r>
     </w:p>
     <w:p>
       <w:pPr>
-        <w:rPr>
-          <w:lang w:val="en-US"/>
-        </w:rPr>
-      </w:pPr>
-      <w:r>
-        <w:rPr>
-          <w:lang w:val="en-US"/>
-        </w:rPr>
-        <w:t>The OVF XML is a specification of the hardware (just hardware, not the BIOS, as am not sure if a Virtual Machine can really have a BIOS of its own).</w:t>
+        <w:pStyle w:val="Odsekzoznamu"/>
+        <w:numPr>
+          <w:ilvl w:val="0"/>
+          <w:numId w:val="57"/>
+        </w:numPr>
+        <w:rPr>
+          <w:lang w:val="en-US"/>
+        </w:rPr>
+      </w:pPr>
+      <w:r>
+        <w:rPr>
+          <w:lang w:val="en-US"/>
+        </w:rPr>
+        <w:t>LTS</w:t>
       </w:r>
     </w:p>
     <w:p>
@@ -740,76 +817,273 @@
           <w:lang w:val="en-US"/>
         </w:rPr>
       </w:pPr>
-      <w:r>
-        <w:rPr>
-          <w:lang w:val="en-US"/>
-        </w:rPr>
-        <w:t>The Virtual Disk could be different based on the hypervisor you are building the OVA for.</w:t>
+      <w:proofErr w:type="spellStart"/>
+      <w:r>
+        <w:rPr>
+          <w:lang w:val="en-US"/>
+        </w:rPr>
+        <w:t>Debian</w:t>
+      </w:r>
+      <w:proofErr w:type="spellEnd"/>
+      <w:r>
+        <w:rPr>
+          <w:lang w:val="en-US"/>
+        </w:rPr>
+        <w:t>: 3 branches</w:t>
       </w:r>
     </w:p>
     <w:p>
       <w:pPr>
-        <w:rPr>
-          <w:lang w:val="en-US"/>
-        </w:rPr>
-      </w:pPr>
-      <w:r>
-        <w:rPr>
-          <w:lang w:val="en-US"/>
-        </w:rPr>
-        <w:t>For VMware vSphere, the virtual disk is VMDK.</w:t>
+        <w:pStyle w:val="Odsekzoznamu"/>
+        <w:numPr>
+          <w:ilvl w:val="0"/>
+          <w:numId w:val="58"/>
+        </w:numPr>
+        <w:rPr>
+          <w:lang w:val="en-US"/>
+        </w:rPr>
+      </w:pPr>
+      <w:r>
+        <w:rPr>
+          <w:lang w:val="en-US"/>
+        </w:rPr>
+        <w:t xml:space="preserve">Stable - </w:t>
+      </w:r>
+      <w:r>
+        <w:rPr>
+          <w:lang w:val="en-US"/>
+        </w:rPr>
+        <w:t>incredibly old but incredibly reliable. Good for servers bad for desktop.</w:t>
       </w:r>
     </w:p>
     <w:p>
       <w:pPr>
-        <w:rPr>
-          <w:lang w:val="en-US"/>
-        </w:rPr>
-      </w:pPr>
-      <w:r>
-        <w:rPr>
-          <w:lang w:val="en-US"/>
-        </w:rPr>
-        <w:t>If you are playing with VirtualBox in your homelab, it could be VDI.</w:t>
+        <w:pStyle w:val="Odsekzoznamu"/>
+        <w:numPr>
+          <w:ilvl w:val="0"/>
+          <w:numId w:val="58"/>
+        </w:numPr>
+        <w:rPr>
+          <w:lang w:val="en-US"/>
+        </w:rPr>
+      </w:pPr>
+      <w:r>
+        <w:rPr>
+          <w:lang w:val="en-US"/>
+        </w:rPr>
+        <w:t>Testing – actively working on by engineers</w:t>
       </w:r>
     </w:p>
     <w:p>
       <w:pPr>
-        <w:rPr>
-          <w:lang w:val="en-US"/>
-        </w:rPr>
-      </w:pPr>
-      <w:r>
-        <w:rPr>
-          <w:lang w:val="en-US"/>
-        </w:rPr>
-        <w:t>An</w:t>
-      </w:r>
-      <w:r>
-        <w:rPr>
-          <w:color w:val="FF0000"/>
-          <w:lang w:val="en-US"/>
-        </w:rPr>
-        <w:t xml:space="preserve"> </w:t>
-      </w:r>
-      <w:r>
-        <w:rPr>
-          <w:lang w:val="en-US"/>
-        </w:rPr>
-        <w:t>ISO on the other hand is not rea</w:t>
-      </w:r>
-      <w:bookmarkStart w:id="2" w:name="_GoBack"/>
-      <w:bookmarkEnd w:id="2"/>
-      <w:r>
-        <w:rPr>
-          <w:lang w:val="en-US"/>
-        </w:rPr>
-        <w:t>lly linked to Virtualization. It is the format of CDs. It could be the operating system or just a bunch of files that could just be mounted.</w:t>
+        <w:pStyle w:val="Odsekzoznamu"/>
+        <w:numPr>
+          <w:ilvl w:val="0"/>
+          <w:numId w:val="58"/>
+        </w:numPr>
+        <w:rPr>
+          <w:lang w:val="en-US"/>
+        </w:rPr>
+      </w:pPr>
+      <w:r>
+        <w:rPr>
+          <w:lang w:val="en-US"/>
+        </w:rPr>
+        <w:t xml:space="preserve">Unstable </w:t>
       </w:r>
     </w:p>
     <w:p>
       <w:pPr>
-        <w:pStyle w:val="ListParagraph"/>
+        <w:pStyle w:val="2Nadpis"/>
+        <w:rPr>
+          <w:lang w:val="en-US"/>
+        </w:rPr>
+      </w:pPr>
+      <w:bookmarkStart w:id="2" w:name="_Toc13053194"/>
+      <w:r>
+        <w:rPr>
+          <w:lang w:val="en-US"/>
+        </w:rPr>
+        <w:t>OVA vs OVF vs ISO</w:t>
+      </w:r>
+      <w:bookmarkEnd w:id="2"/>
+    </w:p>
+    <w:p>
+      <w:pPr>
+        <w:rPr>
+          <w:lang w:val="en-US"/>
+        </w:rPr>
+      </w:pPr>
+      <w:r>
+        <w:rPr>
+          <w:lang w:val="en-US"/>
+        </w:rPr>
+        <w:t xml:space="preserve">An </w:t>
+      </w:r>
+      <w:r>
+        <w:rPr>
+          <w:b/>
+          <w:lang w:val="en-US"/>
+        </w:rPr>
+        <w:t>OVA (Open Virtual Appliance)</w:t>
+      </w:r>
+      <w:r>
+        <w:rPr>
+          <w:lang w:val="en-US"/>
+        </w:rPr>
+        <w:t xml:space="preserve"> is a </w:t>
+      </w:r>
+      <w:proofErr w:type="spellStart"/>
+      <w:r>
+        <w:rPr>
+          <w:lang w:val="en-US"/>
+        </w:rPr>
+        <w:t>tarball</w:t>
+      </w:r>
+      <w:proofErr w:type="spellEnd"/>
+      <w:r>
+        <w:rPr>
+          <w:lang w:val="en-US"/>
+        </w:rPr>
+        <w:t xml:space="preserve"> consisting of an </w:t>
+      </w:r>
+      <w:r>
+        <w:rPr>
+          <w:b/>
+          <w:lang w:val="en-US"/>
+        </w:rPr>
+        <w:t>OVF XML,</w:t>
+      </w:r>
+      <w:r>
+        <w:rPr>
+          <w:lang w:val="en-US"/>
+        </w:rPr>
+        <w:t xml:space="preserve"> a manifest file and a Virtual Disk.</w:t>
+      </w:r>
+    </w:p>
+    <w:p>
+      <w:pPr>
+        <w:rPr>
+          <w:lang w:val="en-US"/>
+        </w:rPr>
+      </w:pPr>
+      <w:r>
+        <w:rPr>
+          <w:lang w:val="en-US"/>
+        </w:rPr>
+        <w:t>The OVF XML is a specification of the hardware (just hardware, not the BIOS, as am not sure if a Virtual Machine can really have a BIOS of its own).</w:t>
+      </w:r>
+    </w:p>
+    <w:p>
+      <w:pPr>
+        <w:rPr>
+          <w:lang w:val="en-US"/>
+        </w:rPr>
+      </w:pPr>
+      <w:r>
+        <w:rPr>
+          <w:lang w:val="en-US"/>
+        </w:rPr>
+        <w:t>The Virtual Disk could be different based on the hypervisor you are building the OVA for.</w:t>
+      </w:r>
+    </w:p>
+    <w:p>
+      <w:pPr>
+        <w:rPr>
+          <w:lang w:val="en-US"/>
+        </w:rPr>
+      </w:pPr>
+      <w:r>
+        <w:rPr>
+          <w:lang w:val="en-US"/>
+        </w:rPr>
+        <w:t xml:space="preserve">For VMware </w:t>
+      </w:r>
+      <w:proofErr w:type="spellStart"/>
+      <w:r>
+        <w:rPr>
+          <w:lang w:val="en-US"/>
+        </w:rPr>
+        <w:t>vSphere</w:t>
+      </w:r>
+      <w:proofErr w:type="spellEnd"/>
+      <w:r>
+        <w:rPr>
+          <w:lang w:val="en-US"/>
+        </w:rPr>
+        <w:t>, the virtual disk is VMDK.</w:t>
+      </w:r>
+    </w:p>
+    <w:p>
+      <w:pPr>
+        <w:rPr>
+          <w:lang w:val="en-US"/>
+        </w:rPr>
+      </w:pPr>
+      <w:r>
+        <w:rPr>
+          <w:lang w:val="en-US"/>
+        </w:rPr>
+        <w:t xml:space="preserve">If you are playing with </w:t>
+      </w:r>
+      <w:proofErr w:type="spellStart"/>
+      <w:r>
+        <w:rPr>
+          <w:lang w:val="en-US"/>
+        </w:rPr>
+        <w:t>VirtualBox</w:t>
+      </w:r>
+      <w:proofErr w:type="spellEnd"/>
+      <w:r>
+        <w:rPr>
+          <w:lang w:val="en-US"/>
+        </w:rPr>
+        <w:t xml:space="preserve"> in your </w:t>
+      </w:r>
+      <w:proofErr w:type="spellStart"/>
+      <w:r>
+        <w:rPr>
+          <w:lang w:val="en-US"/>
+        </w:rPr>
+        <w:t>homelab</w:t>
+      </w:r>
+      <w:proofErr w:type="spellEnd"/>
+      <w:r>
+        <w:rPr>
+          <w:lang w:val="en-US"/>
+        </w:rPr>
+        <w:t>, it could be VDI.</w:t>
+      </w:r>
+    </w:p>
+    <w:p>
+      <w:pPr>
+        <w:rPr>
+          <w:lang w:val="en-US"/>
+        </w:rPr>
+      </w:pPr>
+      <w:r>
+        <w:rPr>
+          <w:lang w:val="en-US"/>
+        </w:rPr>
+        <w:t>An</w:t>
+      </w:r>
+      <w:r>
+        <w:rPr>
+          <w:color w:val="FF0000"/>
+          <w:lang w:val="en-US"/>
+        </w:rPr>
+        <w:t xml:space="preserve"> </w:t>
+      </w:r>
+      <w:r>
+        <w:rPr>
+          <w:lang w:val="en-US"/>
+        </w:rPr>
+        <w:t>ISO on the other hand is not really linked to Virtualization. It is the format of CDs. It could be the operating system or just a bunch of files that could just be mounted.</w:t>
+      </w:r>
+    </w:p>
+    <w:p>
+      <w:pPr>
+        <w:pStyle w:val="Odsekzoznamu"/>
         <w:numPr>
           <w:ilvl w:val="0"/>
           <w:numId w:val="55"/>
@@ -822,12 +1096,26 @@
         <w:rPr>
           <w:lang w:val="en-US"/>
         </w:rPr>
-        <w:t>An ISO .. just the Operating System</w:t>
+        <w:t xml:space="preserve">An </w:t>
+      </w:r>
+      <w:proofErr w:type="gramStart"/>
+      <w:r>
+        <w:rPr>
+          <w:lang w:val="en-US"/>
+        </w:rPr>
+        <w:t>ISO ..</w:t>
+      </w:r>
+      <w:proofErr w:type="gramEnd"/>
+      <w:r>
+        <w:rPr>
+          <w:lang w:val="en-US"/>
+        </w:rPr>
+        <w:t xml:space="preserve"> just the Operating System</w:t>
       </w:r>
     </w:p>
     <w:p>
       <w:pPr>
-        <w:pStyle w:val="ListParagraph"/>
+        <w:pStyle w:val="Odsekzoznamu"/>
         <w:numPr>
           <w:ilvl w:val="0"/>
           <w:numId w:val="55"/>
@@ -840,12 +1128,26 @@
         <w:rPr>
           <w:lang w:val="en-US"/>
         </w:rPr>
-        <w:t>An OVF XML .. just the hardware</w:t>
+        <w:t xml:space="preserve">An OVF </w:t>
+      </w:r>
+      <w:proofErr w:type="gramStart"/>
+      <w:r>
+        <w:rPr>
+          <w:lang w:val="en-US"/>
+        </w:rPr>
+        <w:t>XML ..</w:t>
+      </w:r>
+      <w:proofErr w:type="gramEnd"/>
+      <w:r>
+        <w:rPr>
+          <w:lang w:val="en-US"/>
+        </w:rPr>
+        <w:t xml:space="preserve"> just the hardware</w:t>
       </w:r>
     </w:p>
     <w:p>
       <w:pPr>
-        <w:pStyle w:val="ListParagraph"/>
+        <w:pStyle w:val="Odsekzoznamu"/>
         <w:numPr>
           <w:ilvl w:val="0"/>
           <w:numId w:val="55"/>
@@ -858,7 +1160,21 @@
         <w:rPr>
           <w:lang w:val="en-US"/>
         </w:rPr>
-        <w:t>An OVA .. is a virtual appliance that has an OVF and a VMDK (that is a virtual disk installed typically with an ISO)</w:t>
+        <w:t xml:space="preserve">An </w:t>
+      </w:r>
+      <w:proofErr w:type="gramStart"/>
+      <w:r>
+        <w:rPr>
+          <w:lang w:val="en-US"/>
+        </w:rPr>
+        <w:t>OVA ..</w:t>
+      </w:r>
+      <w:proofErr w:type="gramEnd"/>
+      <w:r>
+        <w:rPr>
+          <w:lang w:val="en-US"/>
+        </w:rPr>
+        <w:t xml:space="preserve"> is a virtual appliance that has an OVF and a VMDK (that is a virtual disk installed typically with an ISO)</w:t>
       </w:r>
     </w:p>
     <w:p>
@@ -879,7 +1195,7 @@
     </w:p>
     <w:p>
       <w:pPr>
-        <w:pStyle w:val="ListParagraph"/>
+        <w:pStyle w:val="Odsekzoznamu"/>
         <w:numPr>
           <w:ilvl w:val="0"/>
           <w:numId w:val="56"/>
@@ -892,12 +1208,26 @@
         <w:rPr>
           <w:lang w:val="en-US"/>
         </w:rPr>
-        <w:t>DPKB – Debian Package Management System</w:t>
+        <w:t xml:space="preserve">DPKB – </w:t>
+      </w:r>
+      <w:proofErr w:type="spellStart"/>
+      <w:r>
+        <w:rPr>
+          <w:lang w:val="en-US"/>
+        </w:rPr>
+        <w:t>Debian</w:t>
+      </w:r>
+      <w:proofErr w:type="spellEnd"/>
+      <w:r>
+        <w:rPr>
+          <w:lang w:val="en-US"/>
+        </w:rPr>
+        <w:t xml:space="preserve"> Package Management System</w:t>
       </w:r>
     </w:p>
     <w:p>
       <w:pPr>
-        <w:pStyle w:val="ListParagraph"/>
+        <w:pStyle w:val="Odsekzoznamu"/>
         <w:numPr>
           <w:ilvl w:val="1"/>
           <w:numId w:val="56"/>
@@ -915,7 +1245,7 @@
     </w:p>
     <w:p>
       <w:pPr>
-        <w:pStyle w:val="ListParagraph"/>
+        <w:pStyle w:val="Odsekzoznamu"/>
         <w:numPr>
           <w:ilvl w:val="1"/>
           <w:numId w:val="56"/>
@@ -928,12 +1258,13 @@
         <w:rPr>
           <w:lang w:val="en-US"/>
         </w:rPr>
+        <w:lastRenderedPageBreak/>
         <w:t>Aptitude Package Manager</w:t>
       </w:r>
     </w:p>
     <w:p>
       <w:pPr>
-        <w:pStyle w:val="ListParagraph"/>
+        <w:pStyle w:val="Odsekzoznamu"/>
         <w:numPr>
           <w:ilvl w:val="1"/>
           <w:numId w:val="56"/>
@@ -951,7 +1282,7 @@
     </w:p>
     <w:p>
       <w:pPr>
-        <w:pStyle w:val="ListParagraph"/>
+        <w:pStyle w:val="Odsekzoznamu"/>
         <w:numPr>
           <w:ilvl w:val="0"/>
           <w:numId w:val="56"/>
@@ -969,7 +1300,7 @@
     </w:p>
     <w:p>
       <w:pPr>
-        <w:pStyle w:val="ListParagraph"/>
+        <w:pStyle w:val="Odsekzoznamu"/>
         <w:numPr>
           <w:ilvl w:val="1"/>
           <w:numId w:val="56"/>
@@ -982,12 +1313,26 @@
         <w:rPr>
           <w:lang w:val="en-US"/>
         </w:rPr>
-        <w:t>YUM – Yellowdog Updater, Modified</w:t>
+        <w:t xml:space="preserve">YUM – </w:t>
+      </w:r>
+      <w:proofErr w:type="spellStart"/>
+      <w:r>
+        <w:rPr>
+          <w:lang w:val="en-US"/>
+        </w:rPr>
+        <w:t>Yellowdog</w:t>
+      </w:r>
+      <w:proofErr w:type="spellEnd"/>
+      <w:r>
+        <w:rPr>
+          <w:lang w:val="en-US"/>
+        </w:rPr>
+        <w:t xml:space="preserve"> Updater, Modified</w:t>
       </w:r>
     </w:p>
     <w:p>
       <w:pPr>
-        <w:pStyle w:val="ListParagraph"/>
+        <w:pStyle w:val="Odsekzoznamu"/>
         <w:numPr>
           <w:ilvl w:val="1"/>
           <w:numId w:val="56"/>
@@ -1005,7 +1350,7 @@
     </w:p>
     <w:p>
       <w:pPr>
-        <w:pStyle w:val="ListParagraph"/>
+        <w:pStyle w:val="Odsekzoznamu"/>
         <w:numPr>
           <w:ilvl w:val="0"/>
           <w:numId w:val="56"/>
@@ -1014,16 +1359,24 @@
           <w:lang w:val="en-US"/>
         </w:rPr>
       </w:pPr>
-      <w:r>
-        <w:rPr>
-          <w:lang w:val="en-US"/>
-        </w:rPr>
-        <w:t>Pacman Package Manager – Arch Linux</w:t>
+      <w:proofErr w:type="spellStart"/>
+      <w:r>
+        <w:rPr>
+          <w:lang w:val="en-US"/>
+        </w:rPr>
+        <w:t>Pacman</w:t>
+      </w:r>
+      <w:proofErr w:type="spellEnd"/>
+      <w:r>
+        <w:rPr>
+          <w:lang w:val="en-US"/>
+        </w:rPr>
+        <w:t xml:space="preserve"> Package Manager – Arch Linux</w:t>
       </w:r>
     </w:p>
     <w:p>
       <w:pPr>
-        <w:pStyle w:val="ListParagraph"/>
+        <w:pStyle w:val="Odsekzoznamu"/>
         <w:numPr>
           <w:ilvl w:val="0"/>
           <w:numId w:val="56"/>
@@ -1032,16 +1385,32 @@
           <w:lang w:val="en-US"/>
         </w:rPr>
       </w:pPr>
-      <w:r>
-        <w:rPr>
-          <w:lang w:val="en-US"/>
-        </w:rPr>
-        <w:t>Zypper Package Manager – openSUSE</w:t>
-      </w:r>
+      <w:proofErr w:type="spellStart"/>
+      <w:r>
+        <w:rPr>
+          <w:lang w:val="en-US"/>
+        </w:rPr>
+        <w:t>Zypper</w:t>
+      </w:r>
+      <w:proofErr w:type="spellEnd"/>
+      <w:r>
+        <w:rPr>
+          <w:lang w:val="en-US"/>
+        </w:rPr>
+        <w:t xml:space="preserve"> Package Manager – </w:t>
+      </w:r>
+      <w:proofErr w:type="spellStart"/>
+      <w:r>
+        <w:rPr>
+          <w:lang w:val="en-US"/>
+        </w:rPr>
+        <w:t>openSUSE</w:t>
+      </w:r>
+      <w:proofErr w:type="spellEnd"/>
     </w:p>
     <w:p>
       <w:pPr>
-        <w:pStyle w:val="ListParagraph"/>
+        <w:pStyle w:val="Odsekzoznamu"/>
         <w:numPr>
           <w:ilvl w:val="0"/>
           <w:numId w:val="56"/>
@@ -1071,7 +1440,7 @@
     </w:p>
     <w:p>
       <w:pPr>
-        <w:pStyle w:val="ListParagraph"/>
+        <w:pStyle w:val="Odsekzoznamu"/>
         <w:numPr>
           <w:ilvl w:val="0"/>
           <w:numId w:val="56"/>
@@ -1115,6 +1484,7 @@
         </w:rPr>
         <w:t xml:space="preserve">Alpine Linux is a Linux distribution based on </w:t>
       </w:r>
+      <w:proofErr w:type="spellStart"/>
       <w:r>
         <w:rPr>
           <w:b/>
@@ -1122,12 +1492,14 @@
         </w:rPr>
         <w:t>musl</w:t>
       </w:r>
+      <w:proofErr w:type="spellEnd"/>
       <w:r>
         <w:rPr>
           <w:lang w:val="en-US"/>
         </w:rPr>
         <w:t xml:space="preserve"> and </w:t>
       </w:r>
+      <w:proofErr w:type="spellStart"/>
       <w:r>
         <w:rPr>
           <w:b/>
@@ -1135,6 +1507,7 @@
         </w:rPr>
         <w:t>BusyBox</w:t>
       </w:r>
+      <w:proofErr w:type="spellEnd"/>
       <w:r>
         <w:rPr>
           <w:lang w:val="en-US"/>
@@ -1165,7 +1538,21 @@
         <w:rPr>
           <w:lang w:val="en-US"/>
         </w:rPr>
-        <w:t>A fork of the distribution, postmarketOS, is designed to run on mobile devices.</w:t>
+        <w:t xml:space="preserve">A fork of the distribution, </w:t>
+      </w:r>
+      <w:proofErr w:type="spellStart"/>
+      <w:r>
+        <w:rPr>
+          <w:lang w:val="en-US"/>
+        </w:rPr>
+        <w:t>postmarketOS</w:t>
+      </w:r>
+      <w:proofErr w:type="spellEnd"/>
+      <w:r>
+        <w:rPr>
+          <w:lang w:val="en-US"/>
+        </w:rPr>
+        <w:t>, is designed to run on mobile devices.</w:t>
       </w:r>
     </w:p>
     <w:p>
@@ -1174,6 +1561,8 @@
           <w:lang w:val="en-US"/>
         </w:rPr>
       </w:pPr>
+      <w:proofErr w:type="spellStart"/>
+      <w:proofErr w:type="gramStart"/>
       <w:r>
         <w:rPr>
           <w:b/>
@@ -1181,17 +1570,47 @@
         </w:rPr>
         <w:t>musl</w:t>
       </w:r>
-      <w:r>
-        <w:rPr>
-          <w:lang w:val="en-US"/>
-        </w:rPr>
-        <w:t xml:space="preserve"> is a C standard library intended for operating systems based on the Linux kernel, released under the MIT License.[3] It was developed by Rich Felker with the goal to write a clean, efficient and standards-c</w:t>
-      </w:r>
-      <w:r>
-        <w:rPr>
-          <w:lang w:val="en-US"/>
-        </w:rPr>
-        <w:t>onformant libc implementation</w:t>
+      <w:proofErr w:type="spellEnd"/>
+      <w:proofErr w:type="gramEnd"/>
+      <w:r>
+        <w:rPr>
+          <w:lang w:val="en-US"/>
+        </w:rPr>
+        <w:t xml:space="preserve"> is a C standard library intended for operating systems based on the Linux kernel, released under the MIT License.[3] It was developed by Rich </w:t>
+      </w:r>
+      <w:proofErr w:type="spellStart"/>
+      <w:r>
+        <w:rPr>
+          <w:lang w:val="en-US"/>
+        </w:rPr>
+        <w:t>Felker</w:t>
+      </w:r>
+      <w:proofErr w:type="spellEnd"/>
+      <w:r>
+        <w:rPr>
+          <w:lang w:val="en-US"/>
+        </w:rPr>
+        <w:t xml:space="preserve"> with the goal to write a clean, efficient and standards-c</w:t>
+      </w:r>
+      <w:r>
+        <w:rPr>
+          <w:lang w:val="en-US"/>
+        </w:rPr>
+        <w:t xml:space="preserve">onformant </w:t>
+      </w:r>
+      <w:proofErr w:type="spellStart"/>
+      <w:r>
+        <w:rPr>
+          <w:lang w:val="en-US"/>
+        </w:rPr>
+        <w:t>libc</w:t>
+      </w:r>
+      <w:proofErr w:type="spellEnd"/>
+      <w:r>
+        <w:rPr>
+          <w:lang w:val="en-US"/>
+        </w:rPr>
+        <w:t xml:space="preserve"> implementation</w:t>
       </w:r>
     </w:p>
     <w:p>
@@ -1200,6 +1619,7 @@
           <w:lang w:val="en-US"/>
         </w:rPr>
       </w:pPr>
+      <w:proofErr w:type="spellStart"/>
       <w:r>
         <w:rPr>
           <w:b/>
@@ -1207,11 +1627,26 @@
         </w:rPr>
         <w:t>BusyBox</w:t>
       </w:r>
-      <w:r>
-        <w:rPr>
-          <w:lang w:val="en-US"/>
-        </w:rPr>
-        <w:t xml:space="preserve"> is a software suite that provides several Unix utilities in a single executable file. It runs in a variety of POSIX environments s</w:t>
+      <w:proofErr w:type="spellEnd"/>
+      <w:r>
+        <w:rPr>
+          <w:lang w:val="en-US"/>
+        </w:rPr>
+        <w:t xml:space="preserve"> is a software suite that provides several </w:t>
+      </w:r>
+      <w:proofErr w:type="gramStart"/>
+      <w:r>
+        <w:rPr>
+          <w:lang w:val="en-US"/>
+        </w:rPr>
+        <w:t>Unix</w:t>
+      </w:r>
+      <w:proofErr w:type="gramEnd"/>
+      <w:r>
+        <w:rPr>
+          <w:lang w:val="en-US"/>
+        </w:rPr>
+        <w:t xml:space="preserve"> utilities in a single executable file. It runs in a variety of POSIX environments s</w:t>
       </w:r>
       <w:r>
         <w:rPr>
@@ -1296,9 +1731,9 @@
         <w:rPr>
           <w:lang w:val="en-US"/>
         </w:rPr>
-        <w:t>Kali linux</w:t>
-      </w:r>
-      <w:bookmarkEnd w:id="5"/>
+        <w:lastRenderedPageBreak/>
+        <w:t>Amazon Linux and Amazon Linux 2</w:t>
+      </w:r>
     </w:p>
     <w:p>
       <w:pPr>
@@ -1310,7 +1745,7 @@
         <w:rPr>
           <w:lang w:val="en-US"/>
         </w:rPr>
-        <w:t xml:space="preserve">„the quiter you become, the more yo are able to hear“ </w:t>
+        <w:t>Amazon Linux 2 has LTS</w:t>
       </w:r>
     </w:p>
     <w:p>
@@ -1323,7 +1758,366 @@
         <w:rPr>
           <w:lang w:val="en-US"/>
         </w:rPr>
-        <w:t>Kali Linux[3] is a Debian-derived Linux distribution designed for digital forensics and penetration testing.[4][5][6][7] It is maintained and funded by Offensive Security Ltd. It was developed by Mati Aharoni and Devon Kearns of Offensive Security through the rewrite of BackTrack, their previous information security testing Linux distribution based on Knoppix. The third core developer, Raphaël Hertzog, joined them as a Debian expert</w:t>
+        <w:t xml:space="preserve">Amazon Linux 2 provides the systemd service and systems manager as opposed to System V </w:t>
+      </w:r>
+      <w:proofErr w:type="spellStart"/>
+      <w:r>
+        <w:rPr>
+          <w:lang w:val="en-US"/>
+        </w:rPr>
+        <w:t>init</w:t>
+      </w:r>
+      <w:proofErr w:type="spellEnd"/>
+      <w:r>
+        <w:rPr>
+          <w:lang w:val="en-US"/>
+        </w:rPr>
+        <w:t xml:space="preserve"> system in Amazon Linux AMI.</w:t>
+      </w:r>
+    </w:p>
+    <w:p>
+      <w:pPr>
+        <w:rPr>
+          <w:lang w:val="en-US"/>
+        </w:rPr>
+      </w:pPr>
+      <w:r>
+        <w:rPr>
+          <w:lang w:val="en-US"/>
+        </w:rPr>
+        <w:t>The systemd software suite provides fundamental building blocks f</w:t>
+      </w:r>
+      <w:r>
+        <w:rPr>
+          <w:lang w:val="en-US"/>
+        </w:rPr>
+        <w:t xml:space="preserve">or a Linux operating system. </w:t>
+      </w:r>
+      <w:r>
+        <w:rPr>
+          <w:lang w:val="en-US"/>
+        </w:rPr>
+        <w:t>It includes the system</w:t>
+      </w:r>
+      <w:r>
+        <w:rPr>
+          <w:lang w:val="en-US"/>
+        </w:rPr>
+        <w:t>d "System and Service Manager",</w:t>
+      </w:r>
+      <w:r>
+        <w:rPr>
+          <w:lang w:val="en-US"/>
+        </w:rPr>
+        <w:t xml:space="preserve"> an </w:t>
+      </w:r>
+      <w:proofErr w:type="spellStart"/>
+      <w:r>
+        <w:rPr>
+          <w:lang w:val="en-US"/>
+        </w:rPr>
+        <w:t>init</w:t>
+      </w:r>
+      <w:proofErr w:type="spellEnd"/>
+      <w:r>
+        <w:rPr>
+          <w:lang w:val="en-US"/>
+        </w:rPr>
+        <w:t xml:space="preserve"> system used to bootstrap user space and manage user process</w:t>
+      </w:r>
+      <w:r>
+        <w:rPr>
+          <w:lang w:val="en-US"/>
+        </w:rPr>
+        <w:t xml:space="preserve">es. </w:t>
+      </w:r>
+      <w:proofErr w:type="gramStart"/>
+      <w:r>
+        <w:rPr>
+          <w:lang w:val="en-US"/>
+        </w:rPr>
+        <w:t>systemd</w:t>
+      </w:r>
+      <w:proofErr w:type="gramEnd"/>
+      <w:r>
+        <w:rPr>
+          <w:lang w:val="en-US"/>
+        </w:rPr>
+        <w:t xml:space="preserve"> aims to unify service configuration and behav</w:t>
+      </w:r>
+      <w:r>
+        <w:rPr>
+          <w:lang w:val="en-US"/>
+        </w:rPr>
+        <w:t>ior across Linux distributions.</w:t>
+      </w:r>
+      <w:r>
+        <w:rPr>
+          <w:lang w:val="en-US"/>
+        </w:rPr>
+        <w:t xml:space="preserve"> It replaces the UNIX System V and BSD </w:t>
+      </w:r>
+      <w:proofErr w:type="spellStart"/>
+      <w:r>
+        <w:rPr>
+          <w:lang w:val="en-US"/>
+        </w:rPr>
+        <w:t>init</w:t>
+      </w:r>
+      <w:proofErr w:type="spellEnd"/>
+      <w:r>
+        <w:rPr>
+          <w:lang w:val="en-US"/>
+        </w:rPr>
+        <w:t xml:space="preserve"> systems. Since 2015, the majority of Linux distributio</w:t>
+      </w:r>
+      <w:r>
+        <w:rPr>
+          <w:lang w:val="en-US"/>
+        </w:rPr>
+        <w:t xml:space="preserve">ns have adopted system. </w:t>
+      </w:r>
+      <w:r>
+        <w:rPr>
+          <w:lang w:val="en-US"/>
+        </w:rPr>
+        <w:t xml:space="preserve">The name systemd adheres to the </w:t>
+      </w:r>
+      <w:proofErr w:type="gramStart"/>
+      <w:r>
+        <w:rPr>
+          <w:lang w:val="en-US"/>
+        </w:rPr>
+        <w:t>Unix</w:t>
+      </w:r>
+      <w:proofErr w:type="gramEnd"/>
+      <w:r>
+        <w:rPr>
+          <w:lang w:val="en-US"/>
+        </w:rPr>
+        <w:t xml:space="preserve"> convention of naming daem</w:t>
+      </w:r>
+      <w:r>
+        <w:rPr>
+          <w:lang w:val="en-US"/>
+        </w:rPr>
+        <w:t>ons by appending the letter d.</w:t>
+      </w:r>
+      <w:r>
+        <w:rPr>
+          <w:lang w:val="en-US"/>
+        </w:rPr>
+        <w:t xml:space="preserve"> It also plays on the term "System D", which refers to a person's ability to adapt quickly and</w:t>
+      </w:r>
+      <w:r>
+        <w:rPr>
+          <w:lang w:val="en-US"/>
+        </w:rPr>
+        <w:t xml:space="preserve"> improvise to solve problems</w:t>
+      </w:r>
+    </w:p>
+    <w:p>
+      <w:pPr>
+        <w:pStyle w:val="1Nadpis"/>
+        <w:rPr>
+          <w:lang w:val="en-US"/>
+        </w:rPr>
+      </w:pPr>
+      <w:r>
+        <w:rPr>
+          <w:lang w:val="en-US"/>
+        </w:rPr>
+        <w:lastRenderedPageBreak/>
+        <w:t xml:space="preserve">Kali </w:t>
+      </w:r>
+      <w:proofErr w:type="spellStart"/>
+      <w:r>
+        <w:rPr>
+          <w:lang w:val="en-US"/>
+        </w:rPr>
+        <w:t>linux</w:t>
+      </w:r>
+      <w:bookmarkEnd w:id="5"/>
+      <w:proofErr w:type="spellEnd"/>
+    </w:p>
+    <w:p>
+      <w:pPr>
+        <w:rPr>
+          <w:lang w:val="en-US"/>
+        </w:rPr>
+      </w:pPr>
+      <w:r>
+        <w:rPr>
+          <w:lang w:val="en-US"/>
+        </w:rPr>
+        <w:t>„</w:t>
+      </w:r>
+      <w:proofErr w:type="gramStart"/>
+      <w:r>
+        <w:rPr>
+          <w:lang w:val="en-US"/>
+        </w:rPr>
+        <w:t>the</w:t>
+      </w:r>
+      <w:proofErr w:type="gramEnd"/>
+      <w:r>
+        <w:rPr>
+          <w:lang w:val="en-US"/>
+        </w:rPr>
+        <w:t xml:space="preserve"> </w:t>
+      </w:r>
+      <w:proofErr w:type="spellStart"/>
+      <w:r>
+        <w:rPr>
+          <w:lang w:val="en-US"/>
+        </w:rPr>
+        <w:t>quiter</w:t>
+      </w:r>
+      <w:proofErr w:type="spellEnd"/>
+      <w:r>
+        <w:rPr>
+          <w:lang w:val="en-US"/>
+        </w:rPr>
+        <w:t xml:space="preserve"> you become, the more </w:t>
+      </w:r>
+      <w:proofErr w:type="spellStart"/>
+      <w:r>
+        <w:rPr>
+          <w:lang w:val="en-US"/>
+        </w:rPr>
+        <w:t>yo</w:t>
+      </w:r>
+      <w:proofErr w:type="spellEnd"/>
+      <w:r>
+        <w:rPr>
+          <w:lang w:val="en-US"/>
+        </w:rPr>
+        <w:t xml:space="preserve"> are able to hear“ </w:t>
+      </w:r>
+    </w:p>
+    <w:p>
+      <w:pPr>
+        <w:rPr>
+          <w:lang w:val="en-US"/>
+        </w:rPr>
+      </w:pPr>
+      <w:r>
+        <w:rPr>
+          <w:lang w:val="en-US"/>
+        </w:rPr>
+        <w:t xml:space="preserve">Kali </w:t>
+      </w:r>
+      <w:proofErr w:type="gramStart"/>
+      <w:r>
+        <w:rPr>
+          <w:lang w:val="en-US"/>
+        </w:rPr>
+        <w:t>Linux[</w:t>
+      </w:r>
+      <w:proofErr w:type="gramEnd"/>
+      <w:r>
+        <w:rPr>
+          <w:lang w:val="en-US"/>
+        </w:rPr>
+        <w:t xml:space="preserve">3] is a </w:t>
+      </w:r>
+      <w:proofErr w:type="spellStart"/>
+      <w:r>
+        <w:rPr>
+          <w:lang w:val="en-US"/>
+        </w:rPr>
+        <w:t>Debian</w:t>
+      </w:r>
+      <w:proofErr w:type="spellEnd"/>
+      <w:r>
+        <w:rPr>
+          <w:lang w:val="en-US"/>
+        </w:rPr>
+        <w:t xml:space="preserve">-derived Linux distribution designed for digital forensics and penetration testing.[4][5][6][7] It is maintained and funded by Offensive Security Ltd. It was developed by </w:t>
+      </w:r>
+      <w:proofErr w:type="spellStart"/>
+      <w:r>
+        <w:rPr>
+          <w:lang w:val="en-US"/>
+        </w:rPr>
+        <w:t>Mati</w:t>
+      </w:r>
+      <w:proofErr w:type="spellEnd"/>
+      <w:r>
+        <w:rPr>
+          <w:lang w:val="en-US"/>
+        </w:rPr>
+        <w:t xml:space="preserve"> </w:t>
+      </w:r>
+      <w:proofErr w:type="spellStart"/>
+      <w:r>
+        <w:rPr>
+          <w:lang w:val="en-US"/>
+        </w:rPr>
+        <w:t>Aharoni</w:t>
+      </w:r>
+      <w:proofErr w:type="spellEnd"/>
+      <w:r>
+        <w:rPr>
+          <w:lang w:val="en-US"/>
+        </w:rPr>
+        <w:t xml:space="preserve"> and Devon Kearns of Offensive Security through the rewrite of </w:t>
+      </w:r>
+      <w:proofErr w:type="spellStart"/>
+      <w:r>
+        <w:rPr>
+          <w:lang w:val="en-US"/>
+        </w:rPr>
+        <w:t>BackTrack</w:t>
+      </w:r>
+      <w:proofErr w:type="spellEnd"/>
+      <w:r>
+        <w:rPr>
+          <w:lang w:val="en-US"/>
+        </w:rPr>
+        <w:t xml:space="preserve">, their previous information security testing Linux distribution based on </w:t>
+      </w:r>
+      <w:proofErr w:type="spellStart"/>
+      <w:r>
+        <w:rPr>
+          <w:lang w:val="en-US"/>
+        </w:rPr>
+        <w:t>Knoppix</w:t>
+      </w:r>
+      <w:proofErr w:type="spellEnd"/>
+      <w:r>
+        <w:rPr>
+          <w:lang w:val="en-US"/>
+        </w:rPr>
+        <w:t xml:space="preserve">. The third core developer, </w:t>
+      </w:r>
+      <w:proofErr w:type="spellStart"/>
+      <w:r>
+        <w:rPr>
+          <w:lang w:val="en-US"/>
+        </w:rPr>
+        <w:t>Raphaël</w:t>
+      </w:r>
+      <w:proofErr w:type="spellEnd"/>
+      <w:r>
+        <w:rPr>
+          <w:lang w:val="en-US"/>
+        </w:rPr>
+        <w:t xml:space="preserve"> Hertzog, joined them as a </w:t>
+      </w:r>
+      <w:proofErr w:type="spellStart"/>
+      <w:r>
+        <w:rPr>
+          <w:lang w:val="en-US"/>
+        </w:rPr>
+        <w:t>Debian</w:t>
+      </w:r>
+      <w:proofErr w:type="spellEnd"/>
+      <w:r>
+        <w:rPr>
+          <w:lang w:val="en-US"/>
+        </w:rPr>
+        <w:t xml:space="preserve"> expert</w:t>
       </w:r>
     </w:p>
     <w:p>
@@ -1352,12 +2146,26 @@
         <w:rPr>
           <w:lang w:val="en-US"/>
         </w:rPr>
-        <w:t>Kali Linux includes security tools, such as:[13]</w:t>
+        <w:t>Kali Linux includes security tools, such as</w:t>
+      </w:r>
+      <w:proofErr w:type="gramStart"/>
+      <w:r>
+        <w:rPr>
+          <w:lang w:val="en-US"/>
+        </w:rPr>
+        <w:t>:[</w:t>
+      </w:r>
+      <w:proofErr w:type="gramEnd"/>
+      <w:r>
+        <w:rPr>
+          <w:lang w:val="en-US"/>
+        </w:rPr>
+        <w:t>13]</w:t>
       </w:r>
     </w:p>
     <w:p>
       <w:pPr>
-        <w:pStyle w:val="ListParagraph"/>
+        <w:pStyle w:val="Odsekzoznamu"/>
         <w:numPr>
           <w:ilvl w:val="0"/>
           <w:numId w:val="54"/>
@@ -1366,16 +2174,24 @@
           <w:lang w:val="en-US"/>
         </w:rPr>
       </w:pPr>
-      <w:r>
-        <w:rPr>
-          <w:lang w:val="en-US"/>
-        </w:rPr>
-        <w:t>Aircrack-ng</w:t>
+      <w:proofErr w:type="spellStart"/>
+      <w:r>
+        <w:rPr>
+          <w:lang w:val="en-US"/>
+        </w:rPr>
+        <w:t>Aircrack</w:t>
+      </w:r>
+      <w:proofErr w:type="spellEnd"/>
+      <w:r>
+        <w:rPr>
+          <w:lang w:val="en-US"/>
+        </w:rPr>
+        <w:t>-ng</w:t>
       </w:r>
     </w:p>
     <w:p>
       <w:pPr>
-        <w:pStyle w:val="ListParagraph"/>
+        <w:pStyle w:val="Odsekzoznamu"/>
         <w:numPr>
           <w:ilvl w:val="0"/>
           <w:numId w:val="54"/>
@@ -1393,7 +2209,7 @@
     </w:p>
     <w:p>
       <w:pPr>
-        <w:pStyle w:val="ListParagraph"/>
+        <w:pStyle w:val="Odsekzoznamu"/>
         <w:numPr>
           <w:ilvl w:val="0"/>
           <w:numId w:val="54"/>
@@ -1411,7 +2227,7 @@
     </w:p>
     <w:p>
       <w:pPr>
-        <w:pStyle w:val="ListParagraph"/>
+        <w:pStyle w:val="Odsekzoznamu"/>
         <w:numPr>
           <w:ilvl w:val="0"/>
           <w:numId w:val="54"/>
@@ -1429,7 +2245,7 @@
     </w:p>
     <w:p>
       <w:pPr>
-        <w:pStyle w:val="ListParagraph"/>
+        <w:pStyle w:val="Odsekzoznamu"/>
         <w:numPr>
           <w:ilvl w:val="0"/>
           <w:numId w:val="54"/>
@@ -1438,16 +2254,18 @@
           <w:lang w:val="en-US"/>
         </w:rPr>
       </w:pPr>
+      <w:proofErr w:type="spellStart"/>
       <w:r>
         <w:rPr>
           <w:lang w:val="en-US"/>
         </w:rPr>
         <w:t>Ettercap</w:t>
       </w:r>
+      <w:proofErr w:type="spellEnd"/>
     </w:p>
     <w:p>
       <w:pPr>
-        <w:pStyle w:val="ListParagraph"/>
+        <w:pStyle w:val="Odsekzoznamu"/>
         <w:numPr>
           <w:ilvl w:val="0"/>
           <w:numId w:val="54"/>
@@ -1465,7 +2283,7 @@
     </w:p>
     <w:p>
       <w:pPr>
-        <w:pStyle w:val="ListParagraph"/>
+        <w:pStyle w:val="Odsekzoznamu"/>
         <w:numPr>
           <w:ilvl w:val="0"/>
           <w:numId w:val="54"/>
@@ -1483,7 +2301,7 @@
     </w:p>
     <w:p>
       <w:pPr>
-        <w:pStyle w:val="ListParagraph"/>
+        <w:pStyle w:val="Odsekzoznamu"/>
         <w:numPr>
           <w:ilvl w:val="0"/>
           <w:numId w:val="54"/>
@@ -1492,16 +2310,18 @@
           <w:lang w:val="en-US"/>
         </w:rPr>
       </w:pPr>
+      <w:proofErr w:type="spellStart"/>
       <w:r>
         <w:rPr>
           <w:lang w:val="en-US"/>
         </w:rPr>
         <w:t>Maltego</w:t>
       </w:r>
+      <w:proofErr w:type="spellEnd"/>
     </w:p>
     <w:p>
       <w:pPr>
-        <w:pStyle w:val="ListParagraph"/>
+        <w:pStyle w:val="Odsekzoznamu"/>
         <w:numPr>
           <w:ilvl w:val="0"/>
           <w:numId w:val="54"/>
@@ -1510,16 +2330,24 @@
           <w:lang w:val="en-US"/>
         </w:rPr>
       </w:pPr>
-      <w:r>
-        <w:rPr>
-          <w:lang w:val="en-US"/>
-        </w:rPr>
-        <w:t>Metasploit framework</w:t>
+      <w:proofErr w:type="spellStart"/>
+      <w:r>
+        <w:rPr>
+          <w:lang w:val="en-US"/>
+        </w:rPr>
+        <w:t>Metasploit</w:t>
+      </w:r>
+      <w:proofErr w:type="spellEnd"/>
+      <w:r>
+        <w:rPr>
+          <w:lang w:val="en-US"/>
+        </w:rPr>
+        <w:t xml:space="preserve"> framework</w:t>
       </w:r>
     </w:p>
     <w:p>
       <w:pPr>
-        <w:pStyle w:val="ListParagraph"/>
+        <w:pStyle w:val="Odsekzoznamu"/>
         <w:numPr>
           <w:ilvl w:val="0"/>
           <w:numId w:val="54"/>
@@ -1528,16 +2356,18 @@
           <w:lang w:val="en-US"/>
         </w:rPr>
       </w:pPr>
+      <w:proofErr w:type="spellStart"/>
       <w:r>
         <w:rPr>
           <w:lang w:val="en-US"/>
         </w:rPr>
         <w:t>Nmap</w:t>
       </w:r>
+      <w:proofErr w:type="spellEnd"/>
     </w:p>
     <w:p>
       <w:pPr>
-        <w:pStyle w:val="ListParagraph"/>
+        <w:pStyle w:val="Odsekzoznamu"/>
         <w:numPr>
           <w:ilvl w:val="0"/>
           <w:numId w:val="54"/>
@@ -1555,7 +2385,7 @@
     </w:p>
     <w:p>
       <w:pPr>
-        <w:pStyle w:val="ListParagraph"/>
+        <w:pStyle w:val="Odsekzoznamu"/>
         <w:numPr>
           <w:ilvl w:val="0"/>
           <w:numId w:val="54"/>
@@ -1573,7 +2403,7 @@
     </w:p>
     <w:p>
       <w:pPr>
-        <w:pStyle w:val="ListParagraph"/>
+        <w:pStyle w:val="Odsekzoznamu"/>
         <w:numPr>
           <w:ilvl w:val="0"/>
           <w:numId w:val="54"/>
@@ -1582,16 +2412,18 @@
           <w:lang w:val="en-US"/>
         </w:rPr>
       </w:pPr>
+      <w:proofErr w:type="spellStart"/>
       <w:r>
         <w:rPr>
           <w:lang w:val="en-US"/>
         </w:rPr>
         <w:t>Sqlmap</w:t>
       </w:r>
+      <w:proofErr w:type="spellEnd"/>
     </w:p>
     <w:p>
       <w:pPr>
-        <w:pStyle w:val="ListParagraph"/>
+        <w:pStyle w:val="Odsekzoznamu"/>
         <w:numPr>
           <w:ilvl w:val="0"/>
           <w:numId w:val="54"/>
@@ -1600,16 +2432,18 @@
           <w:lang w:val="en-US"/>
         </w:rPr>
       </w:pPr>
+      <w:proofErr w:type="spellStart"/>
       <w:r>
         <w:rPr>
           <w:lang w:val="en-US"/>
         </w:rPr>
         <w:t>Wireshark</w:t>
       </w:r>
+      <w:proofErr w:type="spellEnd"/>
     </w:p>
     <w:p>
       <w:pPr>
-        <w:pStyle w:val="ListParagraph"/>
+        <w:pStyle w:val="Odsekzoznamu"/>
         <w:numPr>
           <w:ilvl w:val="0"/>
           <w:numId w:val="54"/>
@@ -1627,7 +2461,7 @@
     </w:p>
     <w:p>
       <w:pPr>
-        <w:pStyle w:val="ListParagraph"/>
+        <w:pStyle w:val="Odsekzoznamu"/>
         <w:numPr>
           <w:ilvl w:val="0"/>
           <w:numId w:val="54"/>
@@ -1645,7 +2479,7 @@
     </w:p>
     <w:p>
       <w:pPr>
-        <w:pStyle w:val="ListParagraph"/>
+        <w:pStyle w:val="Odsekzoznamu"/>
         <w:numPr>
           <w:ilvl w:val="0"/>
           <w:numId w:val="54"/>
@@ -1654,16 +2488,18 @@
           <w:lang w:val="en-US"/>
         </w:rPr>
       </w:pPr>
+      <w:proofErr w:type="spellStart"/>
       <w:r>
         <w:rPr>
           <w:lang w:val="en-US"/>
         </w:rPr>
         <w:t>Binwalk</w:t>
       </w:r>
+      <w:proofErr w:type="spellEnd"/>
     </w:p>
     <w:p>
       <w:pPr>
-        <w:pStyle w:val="ListParagraph"/>
+        <w:pStyle w:val="Odsekzoznamu"/>
         <w:numPr>
           <w:ilvl w:val="0"/>
           <w:numId w:val="54"/>
@@ -1681,7 +2517,7 @@
     </w:p>
     <w:p>
       <w:pPr>
-        <w:pStyle w:val="ListParagraph"/>
+        <w:pStyle w:val="Odsekzoznamu"/>
         <w:numPr>
           <w:ilvl w:val="0"/>
           <w:numId w:val="54"/>
@@ -1762,7 +2598,7 @@
     <w:sdtContent>
       <w:p>
         <w:pPr>
-          <w:pStyle w:val="Footer"/>
+          <w:pStyle w:val="Pta"/>
           <w:jc w:val="center"/>
         </w:pPr>
         <w:r>
@@ -1826,7 +2662,7 @@
                 </wp:anchor>
               </w:drawing>
             </mc:Choice>
-            <mc:Fallback xmlns:cx="http://schemas.microsoft.com/office/drawing/2014/chartex" xmlns:cx1="http://schemas.microsoft.com/office/drawing/2015/9/8/chartex" xmlns:cx2="http://schemas.microsoft.com/office/drawing/2015/10/21/chartex" xmlns:cx3="http://schemas.microsoft.com/office/drawing/2016/5/9/chartex" xmlns:cx4="http://schemas.microsoft.com/office/drawing/2016/5/10/chartex" xmlns:cx5="http://schemas.microsoft.com/office/drawing/2016/5/11/chartex" xmlns:cx6="http://schemas.microsoft.com/office/drawing/2016/5/12/chartex" xmlns:cx7="http://schemas.microsoft.com/office/drawing/2016/5/13/chartex" xmlns:cx8="http://schemas.microsoft.com/office/drawing/2016/5/14/chartex" xmlns:aink="http://schemas.microsoft.com/office/drawing/2016/ink" xmlns:am3d="http://schemas.microsoft.com/office/drawing/2017/model3d" xmlns:w16cid="http://schemas.microsoft.com/office/word/2016/wordml/cid" xmlns:w16se="http://schemas.microsoft.com/office/word/2015/wordml/symex">
+            <mc:Fallback xmlns:w16se="http://schemas.microsoft.com/office/word/2015/wordml/symex" xmlns:w16cid="http://schemas.microsoft.com/office/word/2016/wordml/cid" xmlns:am3d="http://schemas.microsoft.com/office/drawing/2017/model3d" xmlns:aink="http://schemas.microsoft.com/office/drawing/2016/ink" xmlns:cx8="http://schemas.microsoft.com/office/drawing/2016/5/14/chartex" xmlns:cx7="http://schemas.microsoft.com/office/drawing/2016/5/13/chartex" xmlns:cx6="http://schemas.microsoft.com/office/drawing/2016/5/12/chartex" xmlns:cx5="http://schemas.microsoft.com/office/drawing/2016/5/11/chartex" xmlns:cx4="http://schemas.microsoft.com/office/drawing/2016/5/10/chartex" xmlns:cx3="http://schemas.microsoft.com/office/drawing/2016/5/9/chartex" xmlns:cx2="http://schemas.microsoft.com/office/drawing/2015/10/21/chartex" xmlns:cx1="http://schemas.microsoft.com/office/drawing/2015/9/8/chartex" xmlns:cx="http://schemas.microsoft.com/office/drawing/2014/chartex">
               <w:pict>
                 <v:line w14:anchorId="4773489F" id="Rovná spojnica 3" o:spid="_x0000_s1026" style="position:absolute;flip:y;z-index:251661312;visibility:visible;mso-wrap-style:square;mso-width-percent:0;mso-height-percent:0;mso-wrap-distance-left:9pt;mso-wrap-distance-top:0;mso-wrap-distance-right:9pt;mso-wrap-distance-bottom:0;mso-position-horizontal:left;mso-position-horizontal-relative:margin;mso-position-vertical:absolute;mso-position-vertical-relative:page;mso-width-percent:0;mso-height-percent:0;mso-width-relative:margin;mso-height-relative:margin" from="0,785.2pt" to="441.85pt,785.2pt" o:gfxdata="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" strokecolor="black [3200]" strokeweight=".5pt">
                   <v:stroke joinstyle="miter"/>
@@ -1889,7 +2725,7 @@
 <w:hdr xmlns:wpc="http://schemas.microsoft.com/office/word/2010/wordprocessingCanvas" xmlns:mc="http://schemas.openxmlformats.org/markup-compatibility/2006" xmlns:o="urn:schemas-microsoft-com:office:office" xmlns:r="http://schemas.openxmlformats.org/officeDocument/2006/relationships" xmlns:m="http://schemas.openxmlformats.org/officeDocument/2006/math" xmlns:v="urn:schemas-microsoft-com:vml" xmlns:wp14="http://schemas.microsoft.com/office/word/2010/wordprocessingDrawing" xmlns:wp="http://schemas.openxmlformats.org/drawingml/2006/wordprocessingDrawing" xmlns:w10="urn:schemas-microsoft-com:office:word" xmlns:w="http://schemas.openxmlformats.org/wordprocessingml/2006/main" xmlns:w14="http://schemas.microsoft.com/office/word/2010/wordml" xmlns:w15="http://schemas.microsoft.com/office/word/2012/wordml" xmlns:wpg="http://schemas.microsoft.com/office/word/2010/wordprocessingGroup" xmlns:wpi="http://schemas.microsoft.com/office/word/2010/wordprocessingInk" xmlns:wne="http://schemas.microsoft.com/office/word/2006/wordml" xmlns:wps="http://schemas.microsoft.com/office/word/2010/wordprocessingShape" mc:Ignorable="w14 w15 wp14">
   <w:p>
     <w:pPr>
-      <w:pStyle w:val="Header"/>
+      <w:pStyle w:val="Hlavika"/>
     </w:pPr>
     <w:r>
       <w:rPr>
@@ -1952,7 +2788,7 @@
             </wp:anchor>
           </w:drawing>
         </mc:Choice>
-        <mc:Fallback xmlns:cx="http://schemas.microsoft.com/office/drawing/2014/chartex" xmlns:cx1="http://schemas.microsoft.com/office/drawing/2015/9/8/chartex" xmlns:cx2="http://schemas.microsoft.com/office/drawing/2015/10/21/chartex" xmlns:cx3="http://schemas.microsoft.com/office/drawing/2016/5/9/chartex" xmlns:cx4="http://schemas.microsoft.com/office/drawing/2016/5/10/chartex" xmlns:cx5="http://schemas.microsoft.com/office/drawing/2016/5/11/chartex" xmlns:cx6="http://schemas.microsoft.com/office/drawing/2016/5/12/chartex" xmlns:cx7="http://schemas.microsoft.com/office/drawing/2016/5/13/chartex" xmlns:cx8="http://schemas.microsoft.com/office/drawing/2016/5/14/chartex" xmlns:aink="http://schemas.microsoft.com/office/drawing/2016/ink" xmlns:am3d="http://schemas.microsoft.com/office/drawing/2017/model3d" xmlns:w16cid="http://schemas.microsoft.com/office/word/2016/wordml/cid" xmlns:w16se="http://schemas.microsoft.com/office/word/2015/wordml/symex">
+        <mc:Fallback xmlns:w16se="http://schemas.microsoft.com/office/word/2015/wordml/symex" xmlns:w16cid="http://schemas.microsoft.com/office/word/2016/wordml/cid" xmlns:am3d="http://schemas.microsoft.com/office/drawing/2017/model3d" xmlns:aink="http://schemas.microsoft.com/office/drawing/2016/ink" xmlns:cx8="http://schemas.microsoft.com/office/drawing/2016/5/14/chartex" xmlns:cx7="http://schemas.microsoft.com/office/drawing/2016/5/13/chartex" xmlns:cx6="http://schemas.microsoft.com/office/drawing/2016/5/12/chartex" xmlns:cx5="http://schemas.microsoft.com/office/drawing/2016/5/11/chartex" xmlns:cx4="http://schemas.microsoft.com/office/drawing/2016/5/10/chartex" xmlns:cx3="http://schemas.microsoft.com/office/drawing/2016/5/9/chartex" xmlns:cx2="http://schemas.microsoft.com/office/drawing/2015/10/21/chartex" xmlns:cx1="http://schemas.microsoft.com/office/drawing/2015/9/8/chartex" xmlns:cx="http://schemas.microsoft.com/office/drawing/2014/chartex">
           <w:pict>
             <v:line w14:anchorId="6C26ECBC" id="Rovná spojnica 2" o:spid="_x0000_s1026" style="position:absolute;flip:y;z-index:251659264;visibility:visible;mso-wrap-style:square;mso-width-percent:0;mso-height-percent:0;mso-wrap-distance-left:9pt;mso-wrap-distance-top:0;mso-wrap-distance-right:9pt;mso-wrap-distance-bottom:0;mso-position-horizontal:absolute;mso-position-horizontal-relative:margin;mso-position-vertical:absolute;mso-position-vertical-relative:page;mso-width-percent:0;mso-height-percent:0;mso-width-relative:margin;mso-height-relative:margin" from="0,51.45pt" to="441.85pt,51.45pt" o:gfxdata="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" strokecolor="black [3200]" strokeweight=".5pt">
               <v:stroke joinstyle="miter"/>
@@ -3452,6 +4288,92 @@
     </w:lvl>
   </w:abstractNum>
   <w:abstractNum w:abstractNumId="14">
+    <w:nsid w:val="16434415"/>
+    <w:multiLevelType w:val="hybridMultilevel"/>
+    <w:tmpl w:val="139A789A"/>
+    <w:lvl w:ilvl="0" w:tplc="0409000F">
+      <w:start w:val="1"/>
+      <w:numFmt w:val="decimal"/>
+      <w:lvlText w:val="%1."/>
+      <w:lvlJc w:val="left"/>
+      <w:pPr>
+        <w:ind w:left="720" w:hanging="360"/>
+      </w:pPr>
+    </w:lvl>
+    <w:lvl w:ilvl="1" w:tplc="04090019" w:tentative="1">
+      <w:start w:val="1"/>
+      <w:numFmt w:val="lowerLetter"/>
+      <w:lvlText w:val="%2."/>
+      <w:lvlJc w:val="left"/>
+      <w:pPr>
+        <w:ind w:left="1440" w:hanging="360"/>
+      </w:pPr>
+    </w:lvl>
+    <w:lvl w:ilvl="2" w:tplc="0409001B" w:tentative="1">
+      <w:start w:val="1"/>
+      <w:numFmt w:val="lowerRoman"/>
+      <w:lvlText w:val="%3."/>
+      <w:lvlJc w:val="right"/>
+      <w:pPr>
+        <w:ind w:left="2160" w:hanging="180"/>
+      </w:pPr>
+    </w:lvl>
+    <w:lvl w:ilvl="3" w:tplc="0409000F" w:tentative="1">
+      <w:start w:val="1"/>
+      <w:numFmt w:val="decimal"/>
+      <w:lvlText w:val="%4."/>
+      <w:lvlJc w:val="left"/>
+      <w:pPr>
+        <w:ind w:left="2880" w:hanging="360"/>
+      </w:pPr>
+    </w:lvl>
+    <w:lvl w:ilvl="4" w:tplc="04090019" w:tentative="1">
+      <w:start w:val="1"/>
+      <w:numFmt w:val="lowerLetter"/>
+      <w:lvlText w:val="%5."/>
+      <w:lvlJc w:val="left"/>
+      <w:pPr>
+        <w:ind w:left="3600" w:hanging="360"/>
+      </w:pPr>
+    </w:lvl>
+    <w:lvl w:ilvl="5" w:tplc="0409001B" w:tentative="1">
+      <w:start w:val="1"/>
+      <w:numFmt w:val="lowerRoman"/>
+      <w:lvlText w:val="%6."/>
+      <w:lvlJc w:val="right"/>
+      <w:pPr>
+        <w:ind w:left="4320" w:hanging="180"/>
+      </w:pPr>
+    </w:lvl>
+    <w:lvl w:ilvl="6" w:tplc="0409000F" w:tentative="1">
+      <w:start w:val="1"/>
+      <w:numFmt w:val="decimal"/>
+      <w:lvlText w:val="%7."/>
+      <w:lvlJc w:val="left"/>
+      <w:pPr>
+        <w:ind w:left="5040" w:hanging="360"/>
+      </w:pPr>
+    </w:lvl>
+    <w:lvl w:ilvl="7" w:tplc="04090019" w:tentative="1">
+      <w:start w:val="1"/>
+      <w:numFmt w:val="lowerLetter"/>
+      <w:lvlText w:val="%8."/>
+      <w:lvlJc w:val="left"/>
+      <w:pPr>
+        <w:ind w:left="5760" w:hanging="360"/>
+      </w:pPr>
+    </w:lvl>
+    <w:lvl w:ilvl="8" w:tplc="0409001B" w:tentative="1">
+      <w:start w:val="1"/>
+      <w:numFmt w:val="lowerRoman"/>
+      <w:lvlText w:val="%9."/>
+      <w:lvlJc w:val="right"/>
+      <w:pPr>
+        <w:ind w:left="6480" w:hanging="180"/>
+      </w:pPr>
+    </w:lvl>
+  </w:abstractNum>
+  <w:abstractNum w:abstractNumId="15">
     <w:nsid w:val="1B320693"/>
     <w:multiLevelType w:val="hybridMultilevel"/>
     <w:tmpl w:val="E174C668"/>
@@ -3564,7 +4486,7 @@
       </w:rPr>
     </w:lvl>
   </w:abstractNum>
-  <w:abstractNum w:abstractNumId="15">
+  <w:abstractNum w:abstractNumId="16">
     <w:nsid w:val="1EF0166B"/>
     <w:multiLevelType w:val="multilevel"/>
     <w:tmpl w:val="6EB8E408"/>
@@ -3653,7 +4575,7 @@
       </w:pPr>
     </w:lvl>
   </w:abstractNum>
-  <w:abstractNum w:abstractNumId="16">
+  <w:abstractNum w:abstractNumId="17">
     <w:nsid w:val="20102B32"/>
     <w:multiLevelType w:val="hybridMultilevel"/>
     <w:tmpl w:val="7C9AA2EC"/>
@@ -3743,7 +4665,7 @@
       </w:pPr>
     </w:lvl>
   </w:abstractNum>
-  <w:abstractNum w:abstractNumId="17">
+  <w:abstractNum w:abstractNumId="18">
     <w:nsid w:val="21562A2D"/>
     <w:multiLevelType w:val="hybridMultilevel"/>
     <w:tmpl w:val="5DACF308"/>
@@ -3856,7 +4778,7 @@
       </w:rPr>
     </w:lvl>
   </w:abstractNum>
-  <w:abstractNum w:abstractNumId="18">
+  <w:abstractNum w:abstractNumId="19">
     <w:nsid w:val="21E040C2"/>
     <w:multiLevelType w:val="hybridMultilevel"/>
     <w:tmpl w:val="79FEA0DA"/>
@@ -3945,7 +4867,7 @@
       </w:pPr>
     </w:lvl>
   </w:abstractNum>
-  <w:abstractNum w:abstractNumId="19">
+  <w:abstractNum w:abstractNumId="20">
     <w:nsid w:val="21F730F1"/>
     <w:multiLevelType w:val="hybridMultilevel"/>
     <w:tmpl w:val="B740AFF6"/>
@@ -4034,7 +4956,7 @@
       </w:pPr>
     </w:lvl>
   </w:abstractNum>
-  <w:abstractNum w:abstractNumId="20">
+  <w:abstractNum w:abstractNumId="21">
     <w:nsid w:val="262C2FB4"/>
     <w:multiLevelType w:val="hybridMultilevel"/>
     <w:tmpl w:val="016E5BC4"/>
@@ -4120,7 +5042,7 @@
       </w:pPr>
     </w:lvl>
   </w:abstractNum>
-  <w:abstractNum w:abstractNumId="21">
+  <w:abstractNum w:abstractNumId="22">
     <w:nsid w:val="2AD1417E"/>
     <w:multiLevelType w:val="hybridMultilevel"/>
     <w:tmpl w:val="583C68F0"/>
@@ -4212,7 +5134,7 @@
       </w:pPr>
     </w:lvl>
   </w:abstractNum>
-  <w:abstractNum w:abstractNumId="22">
+  <w:abstractNum w:abstractNumId="23">
     <w:nsid w:val="2B493C6D"/>
     <w:multiLevelType w:val="hybridMultilevel"/>
     <w:tmpl w:val="CF16FAC6"/>
@@ -4325,7 +5247,7 @@
       </w:rPr>
     </w:lvl>
   </w:abstractNum>
-  <w:abstractNum w:abstractNumId="23">
+  <w:abstractNum w:abstractNumId="24">
     <w:nsid w:val="2E052A93"/>
     <w:multiLevelType w:val="hybridMultilevel"/>
     <w:tmpl w:val="8A5C8F66"/>
@@ -4411,7 +5333,7 @@
       </w:pPr>
     </w:lvl>
   </w:abstractNum>
-  <w:abstractNum w:abstractNumId="24">
+  <w:abstractNum w:abstractNumId="25">
     <w:nsid w:val="30160555"/>
     <w:multiLevelType w:val="hybridMultilevel"/>
     <w:tmpl w:val="67F6D0A2"/>
@@ -4497,7 +5419,7 @@
       </w:pPr>
     </w:lvl>
   </w:abstractNum>
-  <w:abstractNum w:abstractNumId="25">
+  <w:abstractNum w:abstractNumId="26">
     <w:nsid w:val="32466F61"/>
     <w:multiLevelType w:val="hybridMultilevel"/>
     <w:tmpl w:val="39A24B98"/>
@@ -4610,7 +5532,7 @@
       </w:rPr>
     </w:lvl>
   </w:abstractNum>
-  <w:abstractNum w:abstractNumId="26">
+  <w:abstractNum w:abstractNumId="27">
     <w:nsid w:val="329A0E6C"/>
     <w:multiLevelType w:val="hybridMultilevel"/>
     <w:tmpl w:val="26002848"/>
@@ -4702,7 +5624,7 @@
       </w:pPr>
     </w:lvl>
   </w:abstractNum>
-  <w:abstractNum w:abstractNumId="27">
+  <w:abstractNum w:abstractNumId="28">
     <w:nsid w:val="366D237A"/>
     <w:multiLevelType w:val="hybridMultilevel"/>
     <w:tmpl w:val="8096759C"/>
@@ -4815,7 +5737,7 @@
       </w:rPr>
     </w:lvl>
   </w:abstractNum>
-  <w:abstractNum w:abstractNumId="28">
+  <w:abstractNum w:abstractNumId="29">
     <w:nsid w:val="3ACC5258"/>
     <w:multiLevelType w:val="hybridMultilevel"/>
     <w:tmpl w:val="5DF61C48"/>
@@ -4928,7 +5850,7 @@
       </w:rPr>
     </w:lvl>
   </w:abstractNum>
-  <w:abstractNum w:abstractNumId="29">
+  <w:abstractNum w:abstractNumId="30">
     <w:nsid w:val="3B101DD7"/>
     <w:multiLevelType w:val="hybridMultilevel"/>
     <w:tmpl w:val="EC646948"/>
@@ -5014,7 +5936,7 @@
       </w:pPr>
     </w:lvl>
   </w:abstractNum>
-  <w:abstractNum w:abstractNumId="30">
+  <w:abstractNum w:abstractNumId="31">
     <w:nsid w:val="3B655915"/>
     <w:multiLevelType w:val="hybridMultilevel"/>
     <w:tmpl w:val="963CFCAC"/>
@@ -5104,7 +6026,7 @@
       </w:pPr>
     </w:lvl>
   </w:abstractNum>
-  <w:abstractNum w:abstractNumId="31">
+  <w:abstractNum w:abstractNumId="32">
     <w:nsid w:val="3BF558E4"/>
     <w:multiLevelType w:val="hybridMultilevel"/>
     <w:tmpl w:val="67A8FA5E"/>
@@ -5196,7 +6118,7 @@
       </w:pPr>
     </w:lvl>
   </w:abstractNum>
-  <w:abstractNum w:abstractNumId="32">
+  <w:abstractNum w:abstractNumId="33">
     <w:nsid w:val="3E947401"/>
     <w:multiLevelType w:val="hybridMultilevel"/>
     <w:tmpl w:val="2344591A"/>
@@ -5309,7 +6231,7 @@
       </w:rPr>
     </w:lvl>
   </w:abstractNum>
-  <w:abstractNum w:abstractNumId="33">
+  <w:abstractNum w:abstractNumId="34">
     <w:nsid w:val="40110015"/>
     <w:multiLevelType w:val="multilevel"/>
     <w:tmpl w:val="C3CACF30"/>
@@ -5447,7 +6369,7 @@
       </w:pPr>
     </w:lvl>
   </w:abstractNum>
-  <w:abstractNum w:abstractNumId="34">
+  <w:abstractNum w:abstractNumId="35">
     <w:nsid w:val="439F7C67"/>
     <w:multiLevelType w:val="hybridMultilevel"/>
     <w:tmpl w:val="A90CA3C8"/>
@@ -5560,7 +6482,7 @@
       </w:rPr>
     </w:lvl>
   </w:abstractNum>
-  <w:abstractNum w:abstractNumId="35">
+  <w:abstractNum w:abstractNumId="36">
     <w:nsid w:val="44A10759"/>
     <w:multiLevelType w:val="hybridMultilevel"/>
     <w:tmpl w:val="30F0CFBE"/>
@@ -5673,7 +6595,93 @@
       </w:rPr>
     </w:lvl>
   </w:abstractNum>
-  <w:abstractNum w:abstractNumId="36">
+  <w:abstractNum w:abstractNumId="37">
+    <w:nsid w:val="4AA54EB8"/>
+    <w:multiLevelType w:val="hybridMultilevel"/>
+    <w:tmpl w:val="5122E324"/>
+    <w:lvl w:ilvl="0" w:tplc="0409000F">
+      <w:start w:val="1"/>
+      <w:numFmt w:val="decimal"/>
+      <w:lvlText w:val="%1."/>
+      <w:lvlJc w:val="left"/>
+      <w:pPr>
+        <w:ind w:left="720" w:hanging="360"/>
+      </w:pPr>
+    </w:lvl>
+    <w:lvl w:ilvl="1" w:tplc="04090019" w:tentative="1">
+      <w:start w:val="1"/>
+      <w:numFmt w:val="lowerLetter"/>
+      <w:lvlText w:val="%2."/>
+      <w:lvlJc w:val="left"/>
+      <w:pPr>
+        <w:ind w:left="1440" w:hanging="360"/>
+      </w:pPr>
+    </w:lvl>
+    <w:lvl w:ilvl="2" w:tplc="0409001B" w:tentative="1">
+      <w:start w:val="1"/>
+      <w:numFmt w:val="lowerRoman"/>
+      <w:lvlText w:val="%3."/>
+      <w:lvlJc w:val="right"/>
+      <w:pPr>
+        <w:ind w:left="2160" w:hanging="180"/>
+      </w:pPr>
+    </w:lvl>
+    <w:lvl w:ilvl="3" w:tplc="0409000F" w:tentative="1">
+      <w:start w:val="1"/>
+      <w:numFmt w:val="decimal"/>
+      <w:lvlText w:val="%4."/>
+      <w:lvlJc w:val="left"/>
+      <w:pPr>
+        <w:ind w:left="2880" w:hanging="360"/>
+      </w:pPr>
+    </w:lvl>
+    <w:lvl w:ilvl="4" w:tplc="04090019" w:tentative="1">
+      <w:start w:val="1"/>
+      <w:numFmt w:val="lowerLetter"/>
+      <w:lvlText w:val="%5."/>
+      <w:lvlJc w:val="left"/>
+      <w:pPr>
+        <w:ind w:left="3600" w:hanging="360"/>
+      </w:pPr>
+    </w:lvl>
+    <w:lvl w:ilvl="5" w:tplc="0409001B" w:tentative="1">
+      <w:start w:val="1"/>
+      <w:numFmt w:val="lowerRoman"/>
+      <w:lvlText w:val="%6."/>
+      <w:lvlJc w:val="right"/>
+      <w:pPr>
+        <w:ind w:left="4320" w:hanging="180"/>
+      </w:pPr>
+    </w:lvl>
+    <w:lvl w:ilvl="6" w:tplc="0409000F" w:tentative="1">
+      <w:start w:val="1"/>
+      <w:numFmt w:val="decimal"/>
+      <w:lvlText w:val="%7."/>
+      <w:lvlJc w:val="left"/>
+      <w:pPr>
+        <w:ind w:left="5040" w:hanging="360"/>
+      </w:pPr>
+    </w:lvl>
+    <w:lvl w:ilvl="7" w:tplc="04090019" w:tentative="1">
+      <w:start w:val="1"/>
+      <w:numFmt w:val="lowerLetter"/>
+      <w:lvlText w:val="%8."/>
+      <w:lvlJc w:val="left"/>
+      <w:pPr>
+        <w:ind w:left="5760" w:hanging="360"/>
+      </w:pPr>
+    </w:lvl>
+    <w:lvl w:ilvl="8" w:tplc="0409001B" w:tentative="1">
+      <w:start w:val="1"/>
+      <w:numFmt w:val="lowerRoman"/>
+      <w:lvlText w:val="%9."/>
+      <w:lvlJc w:val="right"/>
+      <w:pPr>
+        <w:ind w:left="6480" w:hanging="180"/>
+      </w:pPr>
+    </w:lvl>
+  </w:abstractNum>
+  <w:abstractNum w:abstractNumId="38">
     <w:nsid w:val="4EF43E1F"/>
     <w:multiLevelType w:val="hybridMultilevel"/>
     <w:tmpl w:val="C1BCCDB0"/>
@@ -5762,7 +6770,7 @@
       </w:pPr>
     </w:lvl>
   </w:abstractNum>
-  <w:abstractNum w:abstractNumId="37">
+  <w:abstractNum w:abstractNumId="39">
     <w:nsid w:val="5057507D"/>
     <w:multiLevelType w:val="hybridMultilevel"/>
     <w:tmpl w:val="23E0A9D4"/>
@@ -5875,7 +6883,7 @@
       </w:rPr>
     </w:lvl>
   </w:abstractNum>
-  <w:abstractNum w:abstractNumId="38">
+  <w:abstractNum w:abstractNumId="40">
     <w:nsid w:val="518A58C7"/>
     <w:multiLevelType w:val="hybridMultilevel"/>
     <w:tmpl w:val="0FDA7266"/>
@@ -5988,7 +6996,7 @@
       </w:rPr>
     </w:lvl>
   </w:abstractNum>
-  <w:abstractNum w:abstractNumId="39">
+  <w:abstractNum w:abstractNumId="41">
     <w:nsid w:val="51C37E2F"/>
     <w:multiLevelType w:val="hybridMultilevel"/>
     <w:tmpl w:val="3FC49098"/>
@@ -6074,7 +7082,7 @@
       </w:pPr>
     </w:lvl>
   </w:abstractNum>
-  <w:abstractNum w:abstractNumId="40">
+  <w:abstractNum w:abstractNumId="42">
     <w:nsid w:val="520B34DE"/>
     <w:multiLevelType w:val="hybridMultilevel"/>
     <w:tmpl w:val="26002848"/>
@@ -6166,7 +7174,7 @@
       </w:pPr>
     </w:lvl>
   </w:abstractNum>
-  <w:abstractNum w:abstractNumId="41">
+  <w:abstractNum w:abstractNumId="43">
     <w:nsid w:val="57BB66BB"/>
     <w:multiLevelType w:val="multilevel"/>
     <w:tmpl w:val="E640CCEA"/>
@@ -6325,7 +7333,7 @@
       </w:rPr>
     </w:lvl>
   </w:abstractNum>
-  <w:abstractNum w:abstractNumId="42">
+  <w:abstractNum w:abstractNumId="44">
     <w:nsid w:val="5B04798D"/>
     <w:multiLevelType w:val="hybridMultilevel"/>
     <w:tmpl w:val="B59CCAB2"/>
@@ -6415,7 +7423,7 @@
       </w:pPr>
     </w:lvl>
   </w:abstractNum>
-  <w:abstractNum w:abstractNumId="43">
+  <w:abstractNum w:abstractNumId="45">
     <w:nsid w:val="5EB6245F"/>
     <w:multiLevelType w:val="hybridMultilevel"/>
     <w:tmpl w:val="F87EBB96"/>
@@ -6528,7 +7536,7 @@
       </w:rPr>
     </w:lvl>
   </w:abstractNum>
-  <w:abstractNum w:abstractNumId="44">
+  <w:abstractNum w:abstractNumId="46">
     <w:nsid w:val="5ECB60B8"/>
     <w:multiLevelType w:val="hybridMultilevel"/>
     <w:tmpl w:val="75407834"/>
@@ -6614,7 +7622,7 @@
       </w:pPr>
     </w:lvl>
   </w:abstractNum>
-  <w:abstractNum w:abstractNumId="45">
+  <w:abstractNum w:abstractNumId="47">
     <w:nsid w:val="638E0660"/>
     <w:multiLevelType w:val="hybridMultilevel"/>
     <w:tmpl w:val="55D41F52"/>
@@ -6727,7 +7735,7 @@
       </w:rPr>
     </w:lvl>
   </w:abstractNum>
-  <w:abstractNum w:abstractNumId="46">
+  <w:abstractNum w:abstractNumId="48">
     <w:nsid w:val="64D47812"/>
     <w:multiLevelType w:val="hybridMultilevel"/>
     <w:tmpl w:val="30EE9B16"/>
@@ -6816,7 +7824,7 @@
       </w:pPr>
     </w:lvl>
   </w:abstractNum>
-  <w:abstractNum w:abstractNumId="47">
+  <w:abstractNum w:abstractNumId="49">
     <w:nsid w:val="66B621D3"/>
     <w:multiLevelType w:val="hybridMultilevel"/>
     <w:tmpl w:val="BF4075C4"/>
@@ -6905,7 +7913,7 @@
       </w:pPr>
     </w:lvl>
   </w:abstractNum>
-  <w:abstractNum w:abstractNumId="48">
+  <w:abstractNum w:abstractNumId="50">
     <w:nsid w:val="67B72E69"/>
     <w:multiLevelType w:val="hybridMultilevel"/>
     <w:tmpl w:val="53042DE2"/>
@@ -7018,7 +8026,7 @@
       </w:rPr>
     </w:lvl>
   </w:abstractNum>
-  <w:abstractNum w:abstractNumId="49">
+  <w:abstractNum w:abstractNumId="51">
     <w:nsid w:val="6D2E4164"/>
     <w:multiLevelType w:val="hybridMultilevel"/>
     <w:tmpl w:val="0B9E288A"/>
@@ -7107,7 +8115,7 @@
       </w:pPr>
     </w:lvl>
   </w:abstractNum>
-  <w:abstractNum w:abstractNumId="50">
+  <w:abstractNum w:abstractNumId="52">
     <w:nsid w:val="6DD55411"/>
     <w:multiLevelType w:val="hybridMultilevel"/>
     <w:tmpl w:val="AE0CA076"/>
@@ -7196,7 +8204,7 @@
       </w:pPr>
     </w:lvl>
   </w:abstractNum>
-  <w:abstractNum w:abstractNumId="51">
+  <w:abstractNum w:abstractNumId="53">
     <w:nsid w:val="6E521DBF"/>
     <w:multiLevelType w:val="hybridMultilevel"/>
     <w:tmpl w:val="BABE8238"/>
@@ -7285,7 +8293,7 @@
       </w:pPr>
     </w:lvl>
   </w:abstractNum>
-  <w:abstractNum w:abstractNumId="52">
+  <w:abstractNum w:abstractNumId="54">
     <w:nsid w:val="6EB61D21"/>
     <w:multiLevelType w:val="hybridMultilevel"/>
     <w:tmpl w:val="EBC22178"/>
@@ -7371,7 +8379,7 @@
       </w:pPr>
     </w:lvl>
   </w:abstractNum>
-  <w:abstractNum w:abstractNumId="53">
+  <w:abstractNum w:abstractNumId="55">
     <w:nsid w:val="6F845A34"/>
     <w:multiLevelType w:val="hybridMultilevel"/>
     <w:tmpl w:val="4A064220"/>
@@ -7461,7 +8469,7 @@
       </w:pPr>
     </w:lvl>
   </w:abstractNum>
-  <w:abstractNum w:abstractNumId="54">
+  <w:abstractNum w:abstractNumId="56">
     <w:nsid w:val="7A1B382F"/>
     <w:multiLevelType w:val="hybridMultilevel"/>
     <w:tmpl w:val="42E8141C"/>
@@ -7547,7 +8555,7 @@
       </w:pPr>
     </w:lvl>
   </w:abstractNum>
-  <w:abstractNum w:abstractNumId="55">
+  <w:abstractNum w:abstractNumId="57">
     <w:nsid w:val="7E991ACD"/>
     <w:multiLevelType w:val="hybridMultilevel"/>
     <w:tmpl w:val="CB6EEC5E"/>
@@ -7634,7 +8642,7 @@
     </w:lvl>
   </w:abstractNum>
   <w:num w:numId="1">
-    <w:abstractNumId w:val="33"/>
+    <w:abstractNumId w:val="34"/>
   </w:num>
   <w:num w:numId="2">
     <w:abstractNumId w:val="1"/>
@@ -7643,7 +8651,7 @@
     <w:abstractNumId w:val="4"/>
   </w:num>
   <w:num w:numId="4">
-    <w:abstractNumId w:val="40"/>
+    <w:abstractNumId w:val="42"/>
   </w:num>
   <w:num w:numId="5">
     <w:abstractNumId w:val="11"/>
@@ -7652,154 +8660,160 @@
     <w:abstractNumId w:val="5"/>
   </w:num>
   <w:num w:numId="7">
-    <w:abstractNumId w:val="15"/>
+    <w:abstractNumId w:val="16"/>
   </w:num>
   <w:num w:numId="8">
-    <w:abstractNumId w:val="25"/>
+    <w:abstractNumId w:val="26"/>
   </w:num>
   <w:num w:numId="9">
-    <w:abstractNumId w:val="50"/>
+    <w:abstractNumId w:val="52"/>
   </w:num>
   <w:num w:numId="10">
-    <w:abstractNumId w:val="35"/>
+    <w:abstractNumId w:val="36"/>
   </w:num>
   <w:num w:numId="11">
+    <w:abstractNumId w:val="47"/>
+  </w:num>
+  <w:num w:numId="12">
+    <w:abstractNumId w:val="19"/>
+  </w:num>
+  <w:num w:numId="13">
     <w:abstractNumId w:val="45"/>
   </w:num>
-  <w:num w:numId="12">
-    <w:abstractNumId w:val="18"/>
-  </w:num>
-  <w:num w:numId="13">
-    <w:abstractNumId w:val="43"/>
-  </w:num>
   <w:num w:numId="14">
-    <w:abstractNumId w:val="20"/>
+    <w:abstractNumId w:val="21"/>
   </w:num>
   <w:num w:numId="15">
     <w:abstractNumId w:val="9"/>
   </w:num>
   <w:num w:numId="16">
-    <w:abstractNumId w:val="34"/>
+    <w:abstractNumId w:val="35"/>
   </w:num>
   <w:num w:numId="17">
-    <w:abstractNumId w:val="16"/>
+    <w:abstractNumId w:val="17"/>
   </w:num>
   <w:num w:numId="18">
-    <w:abstractNumId w:val="42"/>
+    <w:abstractNumId w:val="44"/>
   </w:num>
   <w:num w:numId="19">
-    <w:abstractNumId w:val="47"/>
+    <w:abstractNumId w:val="49"/>
   </w:num>
   <w:num w:numId="20">
     <w:abstractNumId w:val="13"/>
   </w:num>
   <w:num w:numId="21">
-    <w:abstractNumId w:val="39"/>
+    <w:abstractNumId w:val="41"/>
   </w:num>
   <w:num w:numId="22">
-    <w:abstractNumId w:val="26"/>
+    <w:abstractNumId w:val="27"/>
   </w:num>
   <w:num w:numId="23">
-    <w:abstractNumId w:val="21"/>
+    <w:abstractNumId w:val="22"/>
   </w:num>
   <w:num w:numId="24">
-    <w:abstractNumId w:val="31"/>
+    <w:abstractNumId w:val="32"/>
   </w:num>
   <w:num w:numId="25">
-    <w:abstractNumId w:val="27"/>
+    <w:abstractNumId w:val="28"/>
   </w:num>
   <w:num w:numId="26">
     <w:abstractNumId w:val="12"/>
   </w:num>
   <w:num w:numId="27">
-    <w:abstractNumId w:val="46"/>
+    <w:abstractNumId w:val="48"/>
   </w:num>
   <w:num w:numId="28">
-    <w:abstractNumId w:val="52"/>
+    <w:abstractNumId w:val="54"/>
   </w:num>
   <w:num w:numId="29">
-    <w:abstractNumId w:val="36"/>
+    <w:abstractNumId w:val="38"/>
   </w:num>
   <w:num w:numId="30">
-    <w:abstractNumId w:val="17"/>
+    <w:abstractNumId w:val="18"/>
   </w:num>
   <w:num w:numId="31">
     <w:abstractNumId w:val="3"/>
   </w:num>
   <w:num w:numId="32">
-    <w:abstractNumId w:val="53"/>
+    <w:abstractNumId w:val="55"/>
   </w:num>
   <w:num w:numId="33">
-    <w:abstractNumId w:val="30"/>
+    <w:abstractNumId w:val="31"/>
   </w:num>
   <w:num w:numId="34">
-    <w:abstractNumId w:val="28"/>
+    <w:abstractNumId w:val="29"/>
   </w:num>
   <w:num w:numId="35">
-    <w:abstractNumId w:val="32"/>
+    <w:abstractNumId w:val="33"/>
   </w:num>
   <w:num w:numId="36">
     <w:abstractNumId w:val="8"/>
   </w:num>
   <w:num w:numId="37">
-    <w:abstractNumId w:val="41"/>
+    <w:abstractNumId w:val="43"/>
   </w:num>
   <w:num w:numId="38">
-    <w:abstractNumId w:val="54"/>
+    <w:abstractNumId w:val="56"/>
   </w:num>
   <w:num w:numId="39">
     <w:abstractNumId w:val="6"/>
   </w:num>
   <w:num w:numId="40">
-    <w:abstractNumId w:val="23"/>
+    <w:abstractNumId w:val="24"/>
   </w:num>
   <w:num w:numId="41">
     <w:abstractNumId w:val="7"/>
   </w:num>
   <w:num w:numId="42">
-    <w:abstractNumId w:val="19"/>
+    <w:abstractNumId w:val="20"/>
   </w:num>
   <w:num w:numId="43">
-    <w:abstractNumId w:val="51"/>
+    <w:abstractNumId w:val="53"/>
   </w:num>
   <w:num w:numId="44">
     <w:abstractNumId w:val="10"/>
   </w:num>
   <w:num w:numId="45">
-    <w:abstractNumId w:val="38"/>
+    <w:abstractNumId w:val="40"/>
   </w:num>
   <w:num w:numId="46">
-    <w:abstractNumId w:val="55"/>
+    <w:abstractNumId w:val="57"/>
   </w:num>
   <w:num w:numId="47">
-    <w:abstractNumId w:val="49"/>
+    <w:abstractNumId w:val="51"/>
   </w:num>
   <w:num w:numId="48">
     <w:abstractNumId w:val="0"/>
   </w:num>
   <w:num w:numId="49">
-    <w:abstractNumId w:val="48"/>
+    <w:abstractNumId w:val="50"/>
   </w:num>
   <w:num w:numId="50">
-    <w:abstractNumId w:val="24"/>
+    <w:abstractNumId w:val="25"/>
   </w:num>
   <w:num w:numId="51">
-    <w:abstractNumId w:val="44"/>
+    <w:abstractNumId w:val="46"/>
   </w:num>
   <w:num w:numId="52">
-    <w:abstractNumId w:val="37"/>
+    <w:abstractNumId w:val="39"/>
   </w:num>
   <w:num w:numId="53">
-    <w:abstractNumId w:val="14"/>
+    <w:abstractNumId w:val="15"/>
   </w:num>
   <w:num w:numId="54">
-    <w:abstractNumId w:val="29"/>
+    <w:abstractNumId w:val="30"/>
   </w:num>
   <w:num w:numId="55">
-    <w:abstractNumId w:val="22"/>
+    <w:abstractNumId w:val="23"/>
   </w:num>
   <w:num w:numId="56">
     <w:abstractNumId w:val="2"/>
+  </w:num>
+  <w:num w:numId="57">
+    <w:abstractNumId w:val="37"/>
+  </w:num>
+  <w:num w:numId="58">
+    <w:abstractNumId w:val="14"/>
   </w:num>
   <w:numIdMacAtCleanup w:val="52"/>
 </w:numbering>
@@ -8195,7 +9209,7 @@
     <w:lsdException w:name="List Table 6 Colorful Accent 6" w:uiPriority="51"/>
     <w:lsdException w:name="List Table 7 Colorful Accent 6" w:uiPriority="52"/>
   </w:latentStyles>
-  <w:style w:type="paragraph" w:default="1" w:styleId="Normal">
+  <w:style w:type="paragraph" w:default="1" w:styleId="Normlny">
     <w:name w:val="Normal"/>
     <w:qFormat/>
     <w:rsid w:val="0077530D"/>
@@ -8203,11 +9217,11 @@
       <w:spacing w:line="360" w:lineRule="auto"/>
     </w:pPr>
   </w:style>
-  <w:style w:type="paragraph" w:styleId="Heading1">
+  <w:style w:type="paragraph" w:styleId="Nadpis1">
     <w:name w:val="heading 1"/>
-    <w:basedOn w:val="Normal"/>
-    <w:next w:val="Normal"/>
-    <w:link w:val="Heading1Char"/>
+    <w:basedOn w:val="Normlny"/>
+    <w:next w:val="Normlny"/>
+    <w:link w:val="Nadpis1Char"/>
     <w:uiPriority w:val="9"/>
     <w:qFormat/>
     <w:rsid w:val="008F1ED2"/>
@@ -8224,11 +9238,11 @@
       <w:szCs w:val="32"/>
     </w:rPr>
   </w:style>
-  <w:style w:type="paragraph" w:styleId="Heading2">
+  <w:style w:type="paragraph" w:styleId="Nadpis2">
     <w:name w:val="heading 2"/>
-    <w:basedOn w:val="Normal"/>
-    <w:next w:val="Normal"/>
-    <w:link w:val="Heading2Char"/>
+    <w:basedOn w:val="Normlny"/>
+    <w:next w:val="Normlny"/>
+    <w:link w:val="Nadpis2Char"/>
     <w:uiPriority w:val="9"/>
     <w:unhideWhenUsed/>
     <w:rsid w:val="008F1ED2"/>
@@ -8245,11 +9259,11 @@
       <w:szCs w:val="26"/>
     </w:rPr>
   </w:style>
-  <w:style w:type="paragraph" w:styleId="Heading3">
+  <w:style w:type="paragraph" w:styleId="Nadpis3">
     <w:name w:val="heading 3"/>
-    <w:basedOn w:val="Normal"/>
-    <w:next w:val="Normal"/>
-    <w:link w:val="Heading3Char"/>
+    <w:basedOn w:val="Normlny"/>
+    <w:next w:val="Normlny"/>
+    <w:link w:val="Nadpis3Char"/>
     <w:uiPriority w:val="9"/>
     <w:unhideWhenUsed/>
     <w:rsid w:val="004E7B04"/>
@@ -8266,11 +9280,11 @@
       <w:szCs w:val="24"/>
     </w:rPr>
   </w:style>
-  <w:style w:type="paragraph" w:styleId="Heading4">
+  <w:style w:type="paragraph" w:styleId="Nadpis4">
     <w:name w:val="heading 4"/>
-    <w:basedOn w:val="Normal"/>
-    <w:next w:val="Normal"/>
-    <w:link w:val="Heading4Char"/>
+    <w:basedOn w:val="Normlny"/>
+    <w:next w:val="Normlny"/>
+    <w:link w:val="Nadpis4Char"/>
     <w:uiPriority w:val="9"/>
     <w:unhideWhenUsed/>
     <w:qFormat/>
@@ -8288,13 +9302,13 @@
       <w:color w:val="2E74B5" w:themeColor="accent1" w:themeShade="BF"/>
     </w:rPr>
   </w:style>
-  <w:style w:type="character" w:default="1" w:styleId="DefaultParagraphFont">
+  <w:style w:type="character" w:default="1" w:styleId="Predvolenpsmoodseku">
     <w:name w:val="Default Paragraph Font"/>
     <w:uiPriority w:val="1"/>
     <w:semiHidden/>
     <w:unhideWhenUsed/>
   </w:style>
-  <w:style w:type="table" w:default="1" w:styleId="TableNormal">
+  <w:style w:type="table" w:default="1" w:styleId="Normlnatabuka">
     <w:name w:val="Normal Table"/>
     <w:uiPriority w:val="99"/>
     <w:semiHidden/>
@@ -8309,16 +9323,16 @@
       </w:tblCellMar>
     </w:tblPr>
   </w:style>
-  <w:style w:type="numbering" w:default="1" w:styleId="NoList">
+  <w:style w:type="numbering" w:default="1" w:styleId="Bezzoznamu">
     <w:name w:val="No List"/>
     <w:uiPriority w:val="99"/>
     <w:semiHidden/>
     <w:unhideWhenUsed/>
   </w:style>
-  <w:style w:type="character" w:customStyle="1" w:styleId="Heading1Char">
-    <w:name w:val="Heading 1 Char"/>
-    <w:basedOn w:val="DefaultParagraphFont"/>
-    <w:link w:val="Heading1"/>
+  <w:style w:type="character" w:customStyle="1" w:styleId="Nadpis1Char">
+    <w:name w:val="Nadpis 1 Char"/>
+    <w:basedOn w:val="Predvolenpsmoodseku"/>
+    <w:link w:val="Nadpis1"/>
     <w:uiPriority w:val="9"/>
     <w:rsid w:val="008F1ED2"/>
     <w:rPr>
@@ -8328,10 +9342,10 @@
       <w:szCs w:val="32"/>
     </w:rPr>
   </w:style>
-  <w:style w:type="character" w:customStyle="1" w:styleId="Heading2Char">
-    <w:name w:val="Heading 2 Char"/>
-    <w:basedOn w:val="DefaultParagraphFont"/>
-    <w:link w:val="Heading2"/>
+  <w:style w:type="character" w:customStyle="1" w:styleId="Nadpis2Char">
+    <w:name w:val="Nadpis 2 Char"/>
+    <w:basedOn w:val="Predvolenpsmoodseku"/>
+    <w:link w:val="Nadpis2"/>
     <w:uiPriority w:val="9"/>
     <w:rsid w:val="008F1ED2"/>
     <w:rPr>
@@ -8341,9 +9355,9 @@
       <w:szCs w:val="26"/>
     </w:rPr>
   </w:style>
-  <w:style w:type="paragraph" w:styleId="ListParagraph">
+  <w:style w:type="paragraph" w:styleId="Odsekzoznamu">
     <w:name w:val="List Paragraph"/>
-    <w:basedOn w:val="Normal"/>
+    <w:basedOn w:val="Normlny"/>
     <w:uiPriority w:val="34"/>
     <w:qFormat/>
     <w:rsid w:val="004E7B04"/>
@@ -8354,8 +9368,8 @@
   </w:style>
   <w:style w:type="paragraph" w:customStyle="1" w:styleId="2Nadpis">
     <w:name w:val="2. Nadpis"/>
-    <w:basedOn w:val="Heading2"/>
-    <w:next w:val="Normal"/>
+    <w:basedOn w:val="Nadpis2"/>
+    <w:next w:val="Normlny"/>
     <w:link w:val="2NadpisChar"/>
     <w:qFormat/>
     <w:rsid w:val="004E7B04"/>
@@ -8368,8 +9382,8 @@
   </w:style>
   <w:style w:type="paragraph" w:customStyle="1" w:styleId="1Nadpis">
     <w:name w:val="1. Nadpis"/>
-    <w:basedOn w:val="Heading1"/>
-    <w:next w:val="Normal"/>
+    <w:basedOn w:val="Nadpis1"/>
+    <w:next w:val="Normlny"/>
     <w:link w:val="1NadpisChar"/>
     <w:qFormat/>
     <w:rsid w:val="00281A87"/>
@@ -8382,7 +9396,7 @@
   </w:style>
   <w:style w:type="character" w:customStyle="1" w:styleId="2NadpisChar">
     <w:name w:val="2. Nadpis Char"/>
-    <w:basedOn w:val="Heading2Char"/>
+    <w:basedOn w:val="Nadpis2Char"/>
     <w:link w:val="2Nadpis"/>
     <w:rsid w:val="004E7B04"/>
     <w:rPr>
@@ -8392,10 +9406,10 @@
       <w:szCs w:val="26"/>
     </w:rPr>
   </w:style>
-  <w:style w:type="character" w:customStyle="1" w:styleId="Heading3Char">
-    <w:name w:val="Heading 3 Char"/>
-    <w:basedOn w:val="DefaultParagraphFont"/>
-    <w:link w:val="Heading3"/>
+  <w:style w:type="character" w:customStyle="1" w:styleId="Nadpis3Char">
+    <w:name w:val="Nadpis 3 Char"/>
+    <w:basedOn w:val="Predvolenpsmoodseku"/>
+    <w:link w:val="Nadpis3"/>
     <w:uiPriority w:val="9"/>
     <w:rsid w:val="004E7B04"/>
     <w:rPr>
@@ -8407,7 +9421,7 @@
   </w:style>
   <w:style w:type="character" w:customStyle="1" w:styleId="1NadpisChar">
     <w:name w:val="1. Nadpis Char"/>
-    <w:basedOn w:val="Heading1Char"/>
+    <w:basedOn w:val="Nadpis1Char"/>
     <w:link w:val="1Nadpis"/>
     <w:rsid w:val="00281A87"/>
     <w:rPr>
@@ -8419,8 +9433,8 @@
   </w:style>
   <w:style w:type="paragraph" w:customStyle="1" w:styleId="3Nadpis">
     <w:name w:val="3. Nadpis"/>
-    <w:basedOn w:val="Heading3"/>
-    <w:next w:val="Normal"/>
+    <w:basedOn w:val="Nadpis3"/>
+    <w:next w:val="Normlny"/>
     <w:link w:val="3NadpisChar"/>
     <w:qFormat/>
     <w:rsid w:val="004E7B04"/>
@@ -8435,10 +9449,10 @@
       <w:color w:val="auto"/>
     </w:rPr>
   </w:style>
-  <w:style w:type="character" w:customStyle="1" w:styleId="Heading4Char">
-    <w:name w:val="Heading 4 Char"/>
-    <w:basedOn w:val="DefaultParagraphFont"/>
-    <w:link w:val="Heading4"/>
+  <w:style w:type="character" w:customStyle="1" w:styleId="Nadpis4Char">
+    <w:name w:val="Nadpis 4 Char"/>
+    <w:basedOn w:val="Predvolenpsmoodseku"/>
+    <w:link w:val="Nadpis4"/>
     <w:uiPriority w:val="9"/>
     <w:rsid w:val="004E7B04"/>
     <w:rPr>
@@ -8450,7 +9464,7 @@
   </w:style>
   <w:style w:type="character" w:customStyle="1" w:styleId="3NadpisChar">
     <w:name w:val="3. Nadpis Char"/>
-    <w:basedOn w:val="Heading3Char"/>
+    <w:basedOn w:val="Nadpis3Char"/>
     <w:link w:val="3Nadpis"/>
     <w:rsid w:val="004E7B04"/>
     <w:rPr>
@@ -8463,8 +9477,8 @@
   </w:style>
   <w:style w:type="paragraph" w:customStyle="1" w:styleId="4Nadpis">
     <w:name w:val="4. Nadpis"/>
-    <w:basedOn w:val="Heading4"/>
-    <w:next w:val="Normal"/>
+    <w:basedOn w:val="Nadpis4"/>
+    <w:next w:val="Normlny"/>
     <w:link w:val="4NadpisChar"/>
     <w:qFormat/>
     <w:rsid w:val="0077530D"/>
@@ -8480,9 +9494,9 @@
       <w:color w:val="auto"/>
     </w:rPr>
   </w:style>
-  <w:style w:type="table" w:styleId="TableGrid">
+  <w:style w:type="table" w:styleId="Mriekatabuky">
     <w:name w:val="Table Grid"/>
-    <w:basedOn w:val="TableNormal"/>
+    <w:basedOn w:val="Normlnatabuka"/>
     <w:uiPriority w:val="39"/>
     <w:rsid w:val="00B102B8"/>
     <w:pPr>
@@ -8508,7 +9522,7 @@
   </w:style>
   <w:style w:type="character" w:customStyle="1" w:styleId="4NadpisChar">
     <w:name w:val="4. Nadpis Char"/>
-    <w:basedOn w:val="Heading4Char"/>
+    <w:basedOn w:val="Nadpis4Char"/>
     <w:link w:val="4Nadpis"/>
     <w:rsid w:val="0077530D"/>
     <w:rPr>
@@ -8519,10 +9533,10 @@
       <w:color w:val="2E74B5" w:themeColor="accent1" w:themeShade="BF"/>
     </w:rPr>
   </w:style>
-  <w:style w:type="paragraph" w:styleId="BalloonText">
+  <w:style w:type="paragraph" w:styleId="Textbubliny">
     <w:name w:val="Balloon Text"/>
-    <w:basedOn w:val="Normal"/>
-    <w:link w:val="BalloonTextChar"/>
+    <w:basedOn w:val="Normlny"/>
+    <w:link w:val="TextbublinyChar"/>
     <w:uiPriority w:val="99"/>
     <w:semiHidden/>
     <w:unhideWhenUsed/>
@@ -8536,10 +9550,10 @@
       <w:szCs w:val="18"/>
     </w:rPr>
   </w:style>
-  <w:style w:type="character" w:customStyle="1" w:styleId="BalloonTextChar">
-    <w:name w:val="Balloon Text Char"/>
-    <w:basedOn w:val="DefaultParagraphFont"/>
-    <w:link w:val="BalloonText"/>
+  <w:style w:type="character" w:customStyle="1" w:styleId="TextbublinyChar">
+    <w:name w:val="Text bubliny Char"/>
+    <w:basedOn w:val="Predvolenpsmoodseku"/>
+    <w:link w:val="Textbubliny"/>
     <w:uiPriority w:val="99"/>
     <w:semiHidden/>
     <w:rsid w:val="00A3061D"/>
@@ -8549,10 +9563,10 @@
       <w:szCs w:val="18"/>
     </w:rPr>
   </w:style>
-  <w:style w:type="paragraph" w:styleId="TOCHeading">
+  <w:style w:type="paragraph" w:styleId="Hlavikaobsahu">
     <w:name w:val="TOC Heading"/>
-    <w:basedOn w:val="Heading1"/>
-    <w:next w:val="Normal"/>
+    <w:basedOn w:val="Nadpis1"/>
+    <w:next w:val="Normlny"/>
     <w:uiPriority w:val="39"/>
     <w:unhideWhenUsed/>
     <w:qFormat/>
@@ -8567,10 +9581,10 @@
       <w:lang w:eastAsia="sk-SK"/>
     </w:rPr>
   </w:style>
-  <w:style w:type="paragraph" w:styleId="TOC1">
+  <w:style w:type="paragraph" w:styleId="Obsah1">
     <w:name w:val="toc 1"/>
-    <w:basedOn w:val="Normal"/>
-    <w:next w:val="Normal"/>
+    <w:basedOn w:val="Normlny"/>
+    <w:next w:val="Normlny"/>
     <w:autoRedefine/>
     <w:uiPriority w:val="39"/>
     <w:unhideWhenUsed/>
@@ -8583,10 +9597,10 @@
       <w:spacing w:after="100"/>
     </w:pPr>
   </w:style>
-  <w:style w:type="paragraph" w:styleId="TOC2">
+  <w:style w:type="paragraph" w:styleId="Obsah2">
     <w:name w:val="toc 2"/>
-    <w:basedOn w:val="Normal"/>
-    <w:next w:val="Normal"/>
+    <w:basedOn w:val="Normlny"/>
+    <w:next w:val="Normlny"/>
     <w:autoRedefine/>
     <w:uiPriority w:val="39"/>
     <w:unhideWhenUsed/>
@@ -8596,10 +9610,10 @@
       <w:ind w:left="220"/>
     </w:pPr>
   </w:style>
-  <w:style w:type="paragraph" w:styleId="TOC3">
+  <w:style w:type="paragraph" w:styleId="Obsah3">
     <w:name w:val="toc 3"/>
-    <w:basedOn w:val="Normal"/>
-    <w:next w:val="Normal"/>
+    <w:basedOn w:val="Normlny"/>
+    <w:next w:val="Normlny"/>
     <w:autoRedefine/>
     <w:uiPriority w:val="39"/>
     <w:unhideWhenUsed/>
@@ -8609,9 +9623,9 @@
       <w:ind w:left="440"/>
     </w:pPr>
   </w:style>
-  <w:style w:type="character" w:styleId="Hyperlink">
+  <w:style w:type="character" w:styleId="Hypertextovprepojenie">
     <w:name w:val="Hyperlink"/>
-    <w:basedOn w:val="DefaultParagraphFont"/>
+    <w:basedOn w:val="Predvolenpsmoodseku"/>
     <w:uiPriority w:val="99"/>
     <w:unhideWhenUsed/>
     <w:rsid w:val="00DB0F9F"/>
@@ -8620,10 +9634,10 @@
       <w:u w:val="single"/>
     </w:rPr>
   </w:style>
-  <w:style w:type="paragraph" w:styleId="Header">
+  <w:style w:type="paragraph" w:styleId="Hlavika">
     <w:name w:val="header"/>
-    <w:basedOn w:val="Normal"/>
-    <w:link w:val="HeaderChar"/>
+    <w:basedOn w:val="Normlny"/>
+    <w:link w:val="HlavikaChar"/>
     <w:uiPriority w:val="99"/>
     <w:unhideWhenUsed/>
     <w:rsid w:val="00DB0F9F"/>
@@ -8635,17 +9649,17 @@
       <w:spacing w:after="0" w:line="240" w:lineRule="auto"/>
     </w:pPr>
   </w:style>
-  <w:style w:type="character" w:customStyle="1" w:styleId="HeaderChar">
-    <w:name w:val="Header Char"/>
-    <w:basedOn w:val="DefaultParagraphFont"/>
-    <w:link w:val="Header"/>
+  <w:style w:type="character" w:customStyle="1" w:styleId="HlavikaChar">
+    <w:name w:val="Hlavička Char"/>
+    <w:basedOn w:val="Predvolenpsmoodseku"/>
+    <w:link w:val="Hlavika"/>
     <w:uiPriority w:val="99"/>
     <w:rsid w:val="00DB0F9F"/>
   </w:style>
-  <w:style w:type="paragraph" w:styleId="Footer">
+  <w:style w:type="paragraph" w:styleId="Pta">
     <w:name w:val="footer"/>
-    <w:basedOn w:val="Normal"/>
-    <w:link w:val="FooterChar"/>
+    <w:basedOn w:val="Normlny"/>
+    <w:link w:val="PtaChar"/>
     <w:uiPriority w:val="99"/>
     <w:unhideWhenUsed/>
     <w:rsid w:val="00DB0F9F"/>
@@ -8657,17 +9671,17 @@
       <w:spacing w:after="0" w:line="240" w:lineRule="auto"/>
     </w:pPr>
   </w:style>
-  <w:style w:type="character" w:customStyle="1" w:styleId="FooterChar">
-    <w:name w:val="Footer Char"/>
-    <w:basedOn w:val="DefaultParagraphFont"/>
-    <w:link w:val="Footer"/>
+  <w:style w:type="character" w:customStyle="1" w:styleId="PtaChar">
+    <w:name w:val="Päta Char"/>
+    <w:basedOn w:val="Predvolenpsmoodseku"/>
+    <w:link w:val="Pta"/>
     <w:uiPriority w:val="99"/>
     <w:rsid w:val="00DB0F9F"/>
   </w:style>
-  <w:style w:type="paragraph" w:styleId="Caption">
+  <w:style w:type="paragraph" w:styleId="Popis">
     <w:name w:val="caption"/>
-    <w:basedOn w:val="Normal"/>
-    <w:next w:val="Normal"/>
+    <w:basedOn w:val="Normlny"/>
+    <w:next w:val="Normlny"/>
     <w:uiPriority w:val="35"/>
     <w:unhideWhenUsed/>
     <w:qFormat/>
@@ -8681,10 +9695,10 @@
       <w:szCs w:val="18"/>
     </w:rPr>
   </w:style>
-  <w:style w:type="paragraph" w:styleId="TableofFigures">
+  <w:style w:type="paragraph" w:styleId="Zoznamobrzkov">
     <w:name w:val="table of figures"/>
-    <w:basedOn w:val="Normal"/>
-    <w:next w:val="Normal"/>
+    <w:basedOn w:val="Normlny"/>
+    <w:next w:val="Normlny"/>
     <w:uiPriority w:val="99"/>
     <w:unhideWhenUsed/>
     <w:rsid w:val="001F79A8"/>
@@ -8694,20 +9708,20 @@
   </w:style>
   <w:style w:type="character" w:customStyle="1" w:styleId="st">
     <w:name w:val="st"/>
-    <w:basedOn w:val="DefaultParagraphFont"/>
+    <w:basedOn w:val="Predvolenpsmoodseku"/>
     <w:rsid w:val="000345FC"/>
   </w:style>
-  <w:style w:type="paragraph" w:styleId="Bibliography">
+  <w:style w:type="paragraph" w:styleId="Bibliografia">
     <w:name w:val="Bibliography"/>
-    <w:basedOn w:val="Normal"/>
-    <w:next w:val="Normal"/>
+    <w:basedOn w:val="Normlny"/>
+    <w:next w:val="Normlny"/>
     <w:uiPriority w:val="37"/>
     <w:unhideWhenUsed/>
     <w:rsid w:val="0030444E"/>
   </w:style>
   <w:style w:type="paragraph" w:customStyle="1" w:styleId="ZoznamLiteratury">
     <w:name w:val="Zoznam Literatury"/>
-    <w:basedOn w:val="Normal"/>
+    <w:basedOn w:val="Normlny"/>
     <w:rsid w:val="00941801"/>
     <w:pPr>
       <w:numPr>
@@ -8722,9 +9736,9 @@
       <w:szCs w:val="20"/>
     </w:rPr>
   </w:style>
-  <w:style w:type="paragraph" w:styleId="NormalWeb">
+  <w:style w:type="paragraph" w:styleId="Normlnywebov">
     <w:name w:val="Normal (Web)"/>
-    <w:basedOn w:val="Normal"/>
+    <w:basedOn w:val="Normlny"/>
     <w:uiPriority w:val="99"/>
     <w:semiHidden/>
     <w:unhideWhenUsed/>
@@ -8739,9 +9753,9 @@
       <w:lang w:eastAsia="sk-SK"/>
     </w:rPr>
   </w:style>
-  <w:style w:type="character" w:styleId="CommentReference">
+  <w:style w:type="character" w:styleId="Odkaznakomentr">
     <w:name w:val="annotation reference"/>
-    <w:basedOn w:val="DefaultParagraphFont"/>
+    <w:basedOn w:val="Predvolenpsmoodseku"/>
     <w:semiHidden/>
     <w:unhideWhenUsed/>
     <w:rsid w:val="005D28F2"/>
@@ -8750,10 +9764,10 @@
       <w:szCs w:val="16"/>
     </w:rPr>
   </w:style>
-  <w:style w:type="paragraph" w:styleId="CommentText">
+  <w:style w:type="paragraph" w:styleId="Textkomentra">
     <w:name w:val="annotation text"/>
-    <w:basedOn w:val="Normal"/>
-    <w:link w:val="CommentTextChar"/>
+    <w:basedOn w:val="Normlny"/>
+    <w:link w:val="TextkomentraChar"/>
     <w:semiHidden/>
     <w:unhideWhenUsed/>
     <w:rsid w:val="005D28F2"/>
@@ -8765,10 +9779,10 @@
       <w:szCs w:val="20"/>
     </w:rPr>
   </w:style>
-  <w:style w:type="character" w:customStyle="1" w:styleId="CommentTextChar">
-    <w:name w:val="Comment Text Char"/>
-    <w:basedOn w:val="DefaultParagraphFont"/>
-    <w:link w:val="CommentText"/>
+  <w:style w:type="character" w:customStyle="1" w:styleId="TextkomentraChar">
+    <w:name w:val="Text komentára Char"/>
+    <w:basedOn w:val="Predvolenpsmoodseku"/>
+    <w:link w:val="Textkomentra"/>
     <w:uiPriority w:val="99"/>
     <w:semiHidden/>
     <w:rsid w:val="005D28F2"/>
@@ -8777,11 +9791,11 @@
       <w:szCs w:val="20"/>
     </w:rPr>
   </w:style>
-  <w:style w:type="paragraph" w:styleId="CommentSubject">
+  <w:style w:type="paragraph" w:styleId="Predmetkomentra">
     <w:name w:val="annotation subject"/>
-    <w:basedOn w:val="CommentText"/>
-    <w:next w:val="CommentText"/>
-    <w:link w:val="CommentSubjectChar"/>
+    <w:basedOn w:val="Textkomentra"/>
+    <w:next w:val="Textkomentra"/>
+    <w:link w:val="PredmetkomentraChar"/>
     <w:uiPriority w:val="99"/>
     <w:semiHidden/>
     <w:unhideWhenUsed/>
@@ -8791,10 +9805,10 @@
       <w:bCs/>
     </w:rPr>
   </w:style>
-  <w:style w:type="character" w:customStyle="1" w:styleId="CommentSubjectChar">
-    <w:name w:val="Comment Subject Char"/>
-    <w:basedOn w:val="CommentTextChar"/>
-    <w:link w:val="CommentSubject"/>
+  <w:style w:type="character" w:customStyle="1" w:styleId="PredmetkomentraChar">
+    <w:name w:val="Predmet komentára Char"/>
+    <w:basedOn w:val="TextkomentraChar"/>
+    <w:link w:val="Predmetkomentra"/>
     <w:uiPriority w:val="99"/>
     <w:semiHidden/>
     <w:rsid w:val="005D28F2"/>
@@ -8805,9 +9819,9 @@
       <w:szCs w:val="20"/>
     </w:rPr>
   </w:style>
-  <w:style w:type="character" w:styleId="Emphasis">
+  <w:style w:type="character" w:styleId="Zvraznenie">
     <w:name w:val="Emphasis"/>
-    <w:basedOn w:val="DefaultParagraphFont"/>
+    <w:basedOn w:val="Predvolenpsmoodseku"/>
     <w:uiPriority w:val="20"/>
     <w:qFormat/>
     <w:rsid w:val="007F1DA3"/>
@@ -8816,9 +9830,9 @@
       <w:iCs/>
     </w:rPr>
   </w:style>
-  <w:style w:type="character" w:styleId="FollowedHyperlink">
+  <w:style w:type="character" w:styleId="PouitHypertextovPrepojenie">
     <w:name w:val="FollowedHyperlink"/>
-    <w:basedOn w:val="DefaultParagraphFont"/>
+    <w:basedOn w:val="Predvolenpsmoodseku"/>
     <w:uiPriority w:val="99"/>
     <w:semiHidden/>
     <w:unhideWhenUsed/>
@@ -8828,10 +9842,10 @@
       <w:u w:val="single"/>
     </w:rPr>
   </w:style>
-  <w:style w:type="paragraph" w:styleId="HTMLPreformatted">
+  <w:style w:type="paragraph" w:styleId="PredformtovanHTML">
     <w:name w:val="HTML Preformatted"/>
-    <w:basedOn w:val="Normal"/>
-    <w:link w:val="HTMLPreformattedChar"/>
+    <w:basedOn w:val="Normlny"/>
+    <w:link w:val="PredformtovanHTMLChar"/>
     <w:uiPriority w:val="99"/>
     <w:semiHidden/>
     <w:unhideWhenUsed/>
@@ -8864,10 +9878,10 @@
       <w:lang w:val="en-US"/>
     </w:rPr>
   </w:style>
-  <w:style w:type="character" w:customStyle="1" w:styleId="HTMLPreformattedChar">
-    <w:name w:val="HTML Preformatted Char"/>
-    <w:basedOn w:val="DefaultParagraphFont"/>
-    <w:link w:val="HTMLPreformatted"/>
+  <w:style w:type="character" w:customStyle="1" w:styleId="PredformtovanHTMLChar">
+    <w:name w:val="Predformátované HTML Char"/>
+    <w:basedOn w:val="Predvolenpsmoodseku"/>
+    <w:link w:val="PredformtovanHTML"/>
     <w:uiPriority w:val="99"/>
     <w:semiHidden/>
     <w:rsid w:val="009D01DD"/>
@@ -9264,7 +10278,7 @@
 </file>
 
 <file path=customXml/itemProps1.xml><?xml version="1.0" encoding="utf-8"?>
-<ds:datastoreItem xmlns:ds="http://schemas.openxmlformats.org/officeDocument/2006/customXml" ds:itemID="{23CF16FB-9739-4E7E-B417-812732D22790}">
+<ds:datastoreItem xmlns:ds="http://schemas.openxmlformats.org/officeDocument/2006/customXml" ds:itemID="{C042AFFA-EE33-4BE3-810E-13C709464BF3}">
   <ds:schemaRefs>
     <ds:schemaRef ds:uri="http://schemas.openxmlformats.org/officeDocument/2006/bibliography"/>
   </ds:schemaRefs>

--- a/06-Linux/distributions and Kali.docx
+++ b/06-Linux/distributions and Kali.docx
@@ -26,7 +26,7 @@
       <w:sdtContent>
         <w:p>
           <w:pPr>
-            <w:pStyle w:val="Hlavikaobsahu"/>
+            <w:pStyle w:val="TOCHeading"/>
             <w:rPr>
               <w:b/>
               <w:color w:val="auto"/>
@@ -44,7 +44,7 @@
         </w:p>
         <w:p>
           <w:pPr>
-            <w:pStyle w:val="Obsah1"/>
+            <w:pStyle w:val="TOC1"/>
             <w:rPr>
               <w:rFonts w:eastAsiaTheme="minorEastAsia"/>
               <w:noProof/>
@@ -69,10 +69,10 @@
             </w:rPr>
             <w:fldChar w:fldCharType="separate"/>
           </w:r>
-          <w:hyperlink w:anchor="_Toc13053193" w:history="1">
+          <w:hyperlink w:anchor="_Toc15980726" w:history="1">
             <w:r>
               <w:rPr>
-                <w:rStyle w:val="Hypertextovprepojenie"/>
+                <w:rStyle w:val="Hyperlink"/>
                 <w:noProof/>
                 <w:lang w:val="en-US"/>
               </w:rPr>
@@ -88,7 +88,7 @@
             </w:r>
             <w:r>
               <w:rPr>
-                <w:rStyle w:val="Hypertextovprepojenie"/>
+                <w:rStyle w:val="Hyperlink"/>
                 <w:noProof/>
                 <w:lang w:val="en-US"/>
               </w:rPr>
@@ -113,7 +113,7 @@
                 <w:noProof/>
                 <w:webHidden/>
               </w:rPr>
-              <w:instrText xml:space="preserve"> PAGEREF _Toc13053193 \h </w:instrText>
+              <w:instrText xml:space="preserve"> PAGEREF _Toc15980726 \h </w:instrText>
             </w:r>
             <w:r>
               <w:rPr>
@@ -146,7 +146,7 @@
         </w:p>
         <w:p>
           <w:pPr>
-            <w:pStyle w:val="Obsah2"/>
+            <w:pStyle w:val="TOC2"/>
             <w:tabs>
               <w:tab w:val="left" w:pos="660"/>
               <w:tab w:val="right" w:leader="dot" w:pos="8777"/>
@@ -157,10 +157,10 @@
               <w:lang w:val="en-US"/>
             </w:rPr>
           </w:pPr>
-          <w:hyperlink w:anchor="_Toc13053194" w:history="1">
+          <w:hyperlink w:anchor="_Toc15980727" w:history="1">
             <w:r>
               <w:rPr>
-                <w:rStyle w:val="Hypertextovprepojenie"/>
+                <w:rStyle w:val="Hyperlink"/>
                 <w:noProof/>
                 <w:lang w:val="en-US"/>
                 <w14:scene3d>
@@ -182,11 +182,11 @@
             </w:r>
             <w:r>
               <w:rPr>
-                <w:rStyle w:val="Hypertextovprepojenie"/>
+                <w:rStyle w:val="Hyperlink"/>
                 <w:noProof/>
                 <w:lang w:val="en-US"/>
               </w:rPr>
-              <w:t>OVA vs OVF vs ISO</w:t>
+              <w:t>Debian vs Ubuntu release models</w:t>
             </w:r>
             <w:r>
               <w:rPr>
@@ -207,7 +207,7 @@
                 <w:noProof/>
                 <w:webHidden/>
               </w:rPr>
-              <w:instrText xml:space="preserve"> PAGEREF _Toc13053194 \h </w:instrText>
+              <w:instrText xml:space="preserve"> PAGEREF _Toc15980727 \h </w:instrText>
             </w:r>
             <w:r>
               <w:rPr>
@@ -240,7 +240,7 @@
         </w:p>
         <w:p>
           <w:pPr>
-            <w:pStyle w:val="Obsah2"/>
+            <w:pStyle w:val="TOC2"/>
             <w:tabs>
               <w:tab w:val="left" w:pos="660"/>
               <w:tab w:val="right" w:leader="dot" w:pos="8777"/>
@@ -251,10 +251,10 @@
               <w:lang w:val="en-US"/>
             </w:rPr>
           </w:pPr>
-          <w:hyperlink w:anchor="_Toc13053195" w:history="1">
+          <w:hyperlink w:anchor="_Toc15980728" w:history="1">
             <w:r>
               <w:rPr>
-                <w:rStyle w:val="Hypertextovprepojenie"/>
+                <w:rStyle w:val="Hyperlink"/>
                 <w:noProof/>
                 <w:lang w:val="en-US"/>
                 <w14:scene3d>
@@ -276,11 +276,11 @@
             </w:r>
             <w:r>
               <w:rPr>
-                <w:rStyle w:val="Hypertextovprepojenie"/>
+                <w:rStyle w:val="Hyperlink"/>
                 <w:noProof/>
                 <w:lang w:val="en-US"/>
               </w:rPr>
-              <w:t>Linux Package Managers</w:t>
+              <w:t>OVA vs OVF vs ISO</w:t>
             </w:r>
             <w:r>
               <w:rPr>
@@ -301,7 +301,7 @@
                 <w:noProof/>
                 <w:webHidden/>
               </w:rPr>
-              <w:instrText xml:space="preserve"> PAGEREF _Toc13053195 \h </w:instrText>
+              <w:instrText xml:space="preserve"> PAGEREF _Toc15980728 \h </w:instrText>
             </w:r>
             <w:r>
               <w:rPr>
@@ -334,7 +334,7 @@
         </w:p>
         <w:p>
           <w:pPr>
-            <w:pStyle w:val="Obsah2"/>
+            <w:pStyle w:val="TOC2"/>
             <w:tabs>
               <w:tab w:val="left" w:pos="660"/>
               <w:tab w:val="right" w:leader="dot" w:pos="8777"/>
@@ -345,10 +345,10 @@
               <w:lang w:val="en-US"/>
             </w:rPr>
           </w:pPr>
-          <w:hyperlink w:anchor="_Toc13053196" w:history="1">
+          <w:hyperlink w:anchor="_Toc15980729" w:history="1">
             <w:r>
               <w:rPr>
-                <w:rStyle w:val="Hypertextovprepojenie"/>
+                <w:rStyle w:val="Hyperlink"/>
                 <w:noProof/>
                 <w:lang w:val="en-US"/>
                 <w14:scene3d>
@@ -370,7 +370,101 @@
             </w:r>
             <w:r>
               <w:rPr>
-                <w:rStyle w:val="Hypertextovprepojenie"/>
+                <w:rStyle w:val="Hyperlink"/>
+                <w:noProof/>
+                <w:lang w:val="en-US"/>
+              </w:rPr>
+              <w:t>Linux Package Managers</w:t>
+            </w:r>
+            <w:r>
+              <w:rPr>
+                <w:noProof/>
+                <w:webHidden/>
+              </w:rPr>
+              <w:tab/>
+            </w:r>
+            <w:r>
+              <w:rPr>
+                <w:noProof/>
+                <w:webHidden/>
+              </w:rPr>
+              <w:fldChar w:fldCharType="begin"/>
+            </w:r>
+            <w:r>
+              <w:rPr>
+                <w:noProof/>
+                <w:webHidden/>
+              </w:rPr>
+              <w:instrText xml:space="preserve"> PAGEREF _Toc15980729 \h </w:instrText>
+            </w:r>
+            <w:r>
+              <w:rPr>
+                <w:noProof/>
+                <w:webHidden/>
+              </w:rPr>
+            </w:r>
+            <w:r>
+              <w:rPr>
+                <w:noProof/>
+                <w:webHidden/>
+              </w:rPr>
+              <w:fldChar w:fldCharType="separate"/>
+            </w:r>
+            <w:r>
+              <w:rPr>
+                <w:noProof/>
+                <w:webHidden/>
+              </w:rPr>
+              <w:t>2</w:t>
+            </w:r>
+            <w:r>
+              <w:rPr>
+                <w:noProof/>
+                <w:webHidden/>
+              </w:rPr>
+              <w:fldChar w:fldCharType="end"/>
+            </w:r>
+          </w:hyperlink>
+        </w:p>
+        <w:p>
+          <w:pPr>
+            <w:pStyle w:val="TOC2"/>
+            <w:tabs>
+              <w:tab w:val="left" w:pos="660"/>
+              <w:tab w:val="right" w:leader="dot" w:pos="8777"/>
+            </w:tabs>
+            <w:rPr>
+              <w:rFonts w:eastAsiaTheme="minorEastAsia"/>
+              <w:noProof/>
+              <w:lang w:val="en-US"/>
+            </w:rPr>
+          </w:pPr>
+          <w:hyperlink w:anchor="_Toc15980730" w:history="1">
+            <w:r>
+              <w:rPr>
+                <w:rStyle w:val="Hyperlink"/>
+                <w:noProof/>
+                <w:lang w:val="en-US"/>
+                <w14:scene3d>
+                  <w14:camera w14:prst="orthographicFront"/>
+                  <w14:lightRig w14:rig="threePt" w14:dir="t">
+                    <w14:rot w14:lat="0" w14:lon="0" w14:rev="0"/>
+                  </w14:lightRig>
+                </w14:scene3d>
+              </w:rPr>
+              <w:t>4.</w:t>
+            </w:r>
+            <w:r>
+              <w:rPr>
+                <w:rFonts w:eastAsiaTheme="minorEastAsia"/>
+                <w:noProof/>
+                <w:lang w:val="en-US"/>
+              </w:rPr>
+              <w:tab/>
+            </w:r>
+            <w:r>
+              <w:rPr>
+                <w:rStyle w:val="Hyperlink"/>
                 <w:noProof/>
                 <w:lang w:val="en-US"/>
               </w:rPr>
@@ -395,7 +489,7 @@
                 <w:noProof/>
                 <w:webHidden/>
               </w:rPr>
-              <w:instrText xml:space="preserve"> PAGEREF _Toc13053196 \h </w:instrText>
+              <w:instrText xml:space="preserve"> PAGEREF _Toc15980730 \h </w:instrText>
             </w:r>
             <w:r>
               <w:rPr>
@@ -428,17 +522,17 @@
         </w:p>
         <w:p>
           <w:pPr>
-            <w:pStyle w:val="Obsah1"/>
+            <w:pStyle w:val="TOC1"/>
             <w:rPr>
               <w:rFonts w:eastAsiaTheme="minorEastAsia"/>
               <w:noProof/>
               <w:lang w:val="en-US"/>
             </w:rPr>
           </w:pPr>
-          <w:hyperlink w:anchor="_Toc13053197" w:history="1">
+          <w:hyperlink w:anchor="_Toc15980731" w:history="1">
             <w:r>
               <w:rPr>
-                <w:rStyle w:val="Hypertextovprepojenie"/>
+                <w:rStyle w:val="Hyperlink"/>
                 <w:noProof/>
                 <w:lang w:val="en-US"/>
               </w:rPr>
@@ -454,11 +548,11 @@
             </w:r>
             <w:r>
               <w:rPr>
-                <w:rStyle w:val="Hypertextovprepojenie"/>
+                <w:rStyle w:val="Hyperlink"/>
                 <w:noProof/>
                 <w:lang w:val="en-US"/>
               </w:rPr>
-              <w:t>Kali linux</w:t>
+              <w:t>Amazon Linux and Amazon Linux 2</w:t>
             </w:r>
             <w:r>
               <w:rPr>
@@ -479,7 +573,7 @@
                 <w:noProof/>
                 <w:webHidden/>
               </w:rPr>
-              <w:instrText xml:space="preserve"> PAGEREF _Toc13053197 \h </w:instrText>
+              <w:instrText xml:space="preserve"> PAGEREF _Toc15980731 \h </w:instrText>
             </w:r>
             <w:r>
               <w:rPr>
@@ -512,25 +606,21 @@
         </w:p>
         <w:p>
           <w:pPr>
-            <w:pStyle w:val="Obsah3"/>
-            <w:tabs>
-              <w:tab w:val="left" w:pos="1320"/>
-              <w:tab w:val="right" w:leader="dot" w:pos="8777"/>
-            </w:tabs>
+            <w:pStyle w:val="TOC1"/>
             <w:rPr>
               <w:rFonts w:eastAsiaTheme="minorEastAsia"/>
               <w:noProof/>
               <w:lang w:val="en-US"/>
             </w:rPr>
           </w:pPr>
-          <w:hyperlink w:anchor="_Toc13053198" w:history="1">
+          <w:hyperlink w:anchor="_Toc15980732" w:history="1">
             <w:r>
               <w:rPr>
-                <w:rStyle w:val="Hypertextovprepojenie"/>
+                <w:rStyle w:val="Hyperlink"/>
                 <w:noProof/>
                 <w:lang w:val="en-US"/>
               </w:rPr>
-              <w:t>2.1.1.</w:t>
+              <w:t>3.</w:t>
             </w:r>
             <w:r>
               <w:rPr>
@@ -542,7 +632,95 @@
             </w:r>
             <w:r>
               <w:rPr>
-                <w:rStyle w:val="Hypertextovprepojenie"/>
+                <w:rStyle w:val="Hyperlink"/>
+                <w:noProof/>
+                <w:lang w:val="en-US"/>
+              </w:rPr>
+              <w:t>Kali linux</w:t>
+            </w:r>
+            <w:r>
+              <w:rPr>
+                <w:noProof/>
+                <w:webHidden/>
+              </w:rPr>
+              <w:tab/>
+            </w:r>
+            <w:r>
+              <w:rPr>
+                <w:noProof/>
+                <w:webHidden/>
+              </w:rPr>
+              <w:fldChar w:fldCharType="begin"/>
+            </w:r>
+            <w:r>
+              <w:rPr>
+                <w:noProof/>
+                <w:webHidden/>
+              </w:rPr>
+              <w:instrText xml:space="preserve"> PAGEREF _Toc15980732 \h </w:instrText>
+            </w:r>
+            <w:r>
+              <w:rPr>
+                <w:noProof/>
+                <w:webHidden/>
+              </w:rPr>
+            </w:r>
+            <w:r>
+              <w:rPr>
+                <w:noProof/>
+                <w:webHidden/>
+              </w:rPr>
+              <w:fldChar w:fldCharType="separate"/>
+            </w:r>
+            <w:r>
+              <w:rPr>
+                <w:noProof/>
+                <w:webHidden/>
+              </w:rPr>
+              <w:t>5</w:t>
+            </w:r>
+            <w:r>
+              <w:rPr>
+                <w:noProof/>
+                <w:webHidden/>
+              </w:rPr>
+              <w:fldChar w:fldCharType="end"/>
+            </w:r>
+          </w:hyperlink>
+        </w:p>
+        <w:p>
+          <w:pPr>
+            <w:pStyle w:val="TOC3"/>
+            <w:tabs>
+              <w:tab w:val="left" w:pos="1320"/>
+              <w:tab w:val="right" w:leader="dot" w:pos="8777"/>
+            </w:tabs>
+            <w:rPr>
+              <w:rFonts w:eastAsiaTheme="minorEastAsia"/>
+              <w:noProof/>
+              <w:lang w:val="en-US"/>
+            </w:rPr>
+          </w:pPr>
+          <w:hyperlink w:anchor="_Toc15980733" w:history="1">
+            <w:r>
+              <w:rPr>
+                <w:rStyle w:val="Hyperlink"/>
+                <w:noProof/>
+                <w:lang w:val="en-US"/>
+              </w:rPr>
+              <w:t>3.1.1.</w:t>
+            </w:r>
+            <w:r>
+              <w:rPr>
+                <w:rFonts w:eastAsiaTheme="minorEastAsia"/>
+                <w:noProof/>
+                <w:lang w:val="en-US"/>
+              </w:rPr>
+              <w:tab/>
+            </w:r>
+            <w:r>
+              <w:rPr>
+                <w:rStyle w:val="Hyperlink"/>
                 <w:noProof/>
                 <w:lang w:val="en-US"/>
               </w:rPr>
@@ -567,7 +745,7 @@
                 <w:noProof/>
                 <w:webHidden/>
               </w:rPr>
-              <w:instrText xml:space="preserve"> PAGEREF _Toc13053198 \h </w:instrText>
+              <w:instrText xml:space="preserve"> PAGEREF _Toc15980733 \h </w:instrText>
             </w:r>
             <w:r>
               <w:rPr>
@@ -587,7 +765,7 @@
                 <w:noProof/>
                 <w:webHidden/>
               </w:rPr>
-              <w:t>4</w:t>
+              <w:t>5</w:t>
             </w:r>
             <w:r>
               <w:rPr>
@@ -643,23 +821,15 @@
           <w:lang w:val="en-US"/>
         </w:rPr>
       </w:pPr>
-      <w:bookmarkStart w:id="0" w:name="_Toc13053193"/>
+      <w:bookmarkStart w:id="0" w:name="_Toc15980726"/>
       <w:r>
         <w:rPr>
           <w:lang w:val="en-US"/>
         </w:rPr>
         <w:lastRenderedPageBreak/>
-        <w:t xml:space="preserve">Ubuntu vs </w:t>
-      </w:r>
-      <w:proofErr w:type="spellStart"/>
-      <w:r>
-        <w:rPr>
-          <w:lang w:val="en-US"/>
-        </w:rPr>
-        <w:t>Debian</w:t>
+        <w:t>Ubuntu vs Debian</w:t>
       </w:r>
       <w:bookmarkEnd w:id="0"/>
-      <w:proofErr w:type="spellEnd"/>
     </w:p>
     <w:p>
       <w:pPr>
@@ -667,75 +837,11 @@
           <w:lang w:val="en-US"/>
         </w:rPr>
       </w:pPr>
-      <w:proofErr w:type="spellStart"/>
-      <w:r>
-        <w:rPr>
-          <w:lang w:val="en-US"/>
-        </w:rPr>
-        <w:t>Debian</w:t>
-      </w:r>
-      <w:proofErr w:type="spellEnd"/>
-      <w:r>
-        <w:rPr>
-          <w:lang w:val="en-US"/>
-        </w:rPr>
-        <w:t xml:space="preserve"> is one of the original Linux </w:t>
-      </w:r>
-      <w:proofErr w:type="spellStart"/>
-      <w:r>
-        <w:rPr>
-          <w:lang w:val="en-US"/>
-        </w:rPr>
-        <w:t>distros</w:t>
-      </w:r>
-      <w:proofErr w:type="spellEnd"/>
-      <w:r>
-        <w:rPr>
-          <w:lang w:val="en-US"/>
-        </w:rPr>
-        <w:t xml:space="preserve"> developed in 1993 and Ubuntu is a fork of </w:t>
-      </w:r>
-      <w:proofErr w:type="spellStart"/>
-      <w:r>
-        <w:rPr>
-          <w:lang w:val="en-US"/>
-        </w:rPr>
-        <w:t>Debian</w:t>
-      </w:r>
-      <w:proofErr w:type="spellEnd"/>
-      <w:r>
-        <w:rPr>
-          <w:lang w:val="en-US"/>
-        </w:rPr>
-        <w:t xml:space="preserve">, and the first release of Ubuntu was in 2004. Every six month, </w:t>
-      </w:r>
-      <w:proofErr w:type="spellStart"/>
-      <w:r>
-        <w:rPr>
-          <w:lang w:val="en-US"/>
-        </w:rPr>
-        <w:t>Debian</w:t>
-      </w:r>
-      <w:proofErr w:type="spellEnd"/>
-      <w:r>
-        <w:rPr>
-          <w:lang w:val="en-US"/>
-        </w:rPr>
-        <w:t xml:space="preserve"> releases a testing branch, and Ubuntu adopts that latest packages from the </w:t>
-      </w:r>
-      <w:proofErr w:type="spellStart"/>
-      <w:r>
-        <w:rPr>
-          <w:lang w:val="en-US"/>
-        </w:rPr>
-        <w:t>Debian</w:t>
-      </w:r>
-      <w:proofErr w:type="spellEnd"/>
-      <w:r>
-        <w:rPr>
-          <w:lang w:val="en-US"/>
-        </w:rPr>
-        <w:t xml:space="preserve"> unstable branch.</w:t>
+      <w:r>
+        <w:rPr>
+          <w:lang w:val="en-US"/>
+        </w:rPr>
+        <w:t>Debian is one of the original Linux distros developed in 1993 and Ubuntu is a fork of Debian, and the first release of Ubuntu was in 2004. Every six month, Debian releases a testing branch, and Ubuntu adopts that latest packages from the Debian unstable branch.</w:t>
       </w:r>
     </w:p>
     <w:p>
@@ -745,39 +851,31 @@
           <w:lang w:val="en-US"/>
         </w:rPr>
       </w:pPr>
-      <w:proofErr w:type="spellStart"/>
-      <w:r>
-        <w:rPr>
-          <w:lang w:val="en-US"/>
-        </w:rPr>
-        <w:t>Debian</w:t>
-      </w:r>
-      <w:proofErr w:type="spellEnd"/>
-      <w:r>
-        <w:rPr>
-          <w:lang w:val="en-US"/>
-        </w:rPr>
-        <w:t xml:space="preserve"> vs Ubuntu release models</w:t>
-      </w:r>
-    </w:p>
-    <w:p>
-      <w:pPr>
-        <w:rPr>
-          <w:lang w:val="en-US"/>
-        </w:rPr>
-      </w:pPr>
-      <w:r>
-        <w:rPr>
-          <w:lang w:val="en-US"/>
-        </w:rPr>
-        <w:t>Ubuntu comes in 2 flavors:</w:t>
-      </w:r>
-      <w:bookmarkStart w:id="1" w:name="_GoBack"/>
+      <w:bookmarkStart w:id="1" w:name="_Toc15980727"/>
+      <w:r>
+        <w:rPr>
+          <w:lang w:val="en-US"/>
+        </w:rPr>
+        <w:t>Debian vs Ubuntu release models</w:t>
+      </w:r>
       <w:bookmarkEnd w:id="1"/>
     </w:p>
     <w:p>
       <w:pPr>
-        <w:pStyle w:val="Odsekzoznamu"/>
+        <w:rPr>
+          <w:lang w:val="en-US"/>
+        </w:rPr>
+      </w:pPr>
+      <w:r>
+        <w:rPr>
+          <w:lang w:val="en-US"/>
+        </w:rPr>
+        <w:t>Ubuntu comes in 2 flavors:</w:t>
+      </w:r>
+    </w:p>
+    <w:p>
+      <w:pPr>
+        <w:pStyle w:val="ListParagraph"/>
         <w:numPr>
           <w:ilvl w:val="0"/>
           <w:numId w:val="57"/>
@@ -795,7 +893,7 @@
     </w:p>
     <w:p>
       <w:pPr>
-        <w:pStyle w:val="Odsekzoznamu"/>
+        <w:pStyle w:val="ListParagraph"/>
         <w:numPr>
           <w:ilvl w:val="0"/>
           <w:numId w:val="57"/>
@@ -817,24 +915,16 @@
           <w:lang w:val="en-US"/>
         </w:rPr>
       </w:pPr>
-      <w:proofErr w:type="spellStart"/>
-      <w:r>
-        <w:rPr>
-          <w:lang w:val="en-US"/>
-        </w:rPr>
-        <w:t>Debian</w:t>
-      </w:r>
-      <w:proofErr w:type="spellEnd"/>
-      <w:r>
-        <w:rPr>
-          <w:lang w:val="en-US"/>
-        </w:rPr>
-        <w:t>: 3 branches</w:t>
+      <w:r>
+        <w:rPr>
+          <w:lang w:val="en-US"/>
+        </w:rPr>
+        <w:t>Debian: 3 branches</w:t>
       </w:r>
     </w:p>
     <w:p>
       <w:pPr>
-        <w:pStyle w:val="Odsekzoznamu"/>
+        <w:pStyle w:val="ListParagraph"/>
         <w:numPr>
           <w:ilvl w:val="0"/>
           <w:numId w:val="58"/>
@@ -847,18 +937,12 @@
         <w:rPr>
           <w:lang w:val="en-US"/>
         </w:rPr>
-        <w:t xml:space="preserve">Stable - </w:t>
-      </w:r>
-      <w:r>
-        <w:rPr>
-          <w:lang w:val="en-US"/>
-        </w:rPr>
-        <w:t>incredibly old but incredibly reliable. Good for servers bad for desktop.</w:t>
+        <w:t>Stable - incredibly old but incredibly reliable. Good for servers bad for desktop.</w:t>
       </w:r>
     </w:p>
     <w:p>
       <w:pPr>
-        <w:pStyle w:val="Odsekzoznamu"/>
+        <w:pStyle w:val="ListParagraph"/>
         <w:numPr>
           <w:ilvl w:val="0"/>
           <w:numId w:val="58"/>
@@ -876,7 +960,7 @@
     </w:p>
     <w:p>
       <w:pPr>
-        <w:pStyle w:val="Odsekzoznamu"/>
+        <w:pStyle w:val="ListParagraph"/>
         <w:numPr>
           <w:ilvl w:val="0"/>
           <w:numId w:val="58"/>
@@ -899,7 +983,7 @@
           <w:lang w:val="en-US"/>
         </w:rPr>
       </w:pPr>
-      <w:bookmarkStart w:id="2" w:name="_Toc13053194"/>
+      <w:bookmarkStart w:id="2" w:name="_Toc15980728"/>
       <w:r>
         <w:rPr>
           <w:lang w:val="en-US"/>
@@ -931,21 +1015,7 @@
         <w:rPr>
           <w:lang w:val="en-US"/>
         </w:rPr>
-        <w:t xml:space="preserve"> is a </w:t>
-      </w:r>
-      <w:proofErr w:type="spellStart"/>
-      <w:r>
-        <w:rPr>
-          <w:lang w:val="en-US"/>
-        </w:rPr>
-        <w:t>tarball</w:t>
-      </w:r>
-      <w:proofErr w:type="spellEnd"/>
-      <w:r>
-        <w:rPr>
-          <w:lang w:val="en-US"/>
-        </w:rPr>
-        <w:t xml:space="preserve"> consisting of an </w:t>
+        <w:t xml:space="preserve"> is a tarball consisting of an </w:t>
       </w:r>
       <w:r>
         <w:rPr>
@@ -997,21 +1067,7 @@
         <w:rPr>
           <w:lang w:val="en-US"/>
         </w:rPr>
-        <w:t xml:space="preserve">For VMware </w:t>
-      </w:r>
-      <w:proofErr w:type="spellStart"/>
-      <w:r>
-        <w:rPr>
-          <w:lang w:val="en-US"/>
-        </w:rPr>
-        <w:t>vSphere</w:t>
-      </w:r>
-      <w:proofErr w:type="spellEnd"/>
-      <w:r>
-        <w:rPr>
-          <w:lang w:val="en-US"/>
-        </w:rPr>
-        <w:t>, the virtual disk is VMDK.</w:t>
+        <w:t>For VMware vSphere, the virtual disk is VMDK.</w:t>
       </w:r>
     </w:p>
     <w:p>
@@ -1024,35 +1080,7 @@
         <w:rPr>
           <w:lang w:val="en-US"/>
         </w:rPr>
-        <w:t xml:space="preserve">If you are playing with </w:t>
-      </w:r>
-      <w:proofErr w:type="spellStart"/>
-      <w:r>
-        <w:rPr>
-          <w:lang w:val="en-US"/>
-        </w:rPr>
-        <w:t>VirtualBox</w:t>
-      </w:r>
-      <w:proofErr w:type="spellEnd"/>
-      <w:r>
-        <w:rPr>
-          <w:lang w:val="en-US"/>
-        </w:rPr>
-        <w:t xml:space="preserve"> in your </w:t>
-      </w:r>
-      <w:proofErr w:type="spellStart"/>
-      <w:r>
-        <w:rPr>
-          <w:lang w:val="en-US"/>
-        </w:rPr>
-        <w:t>homelab</w:t>
-      </w:r>
-      <w:proofErr w:type="spellEnd"/>
-      <w:r>
-        <w:rPr>
-          <w:lang w:val="en-US"/>
-        </w:rPr>
-        <w:t>, it could be VDI.</w:t>
+        <w:t>If you are playing with VirtualBox in your homelab, it could be VDI.</w:t>
       </w:r>
     </w:p>
     <w:p>
@@ -1083,7 +1111,7 @@
     </w:p>
     <w:p>
       <w:pPr>
-        <w:pStyle w:val="Odsekzoznamu"/>
+        <w:pStyle w:val="ListParagraph"/>
         <w:numPr>
           <w:ilvl w:val="0"/>
           <w:numId w:val="55"/>
@@ -1096,26 +1124,12 @@
         <w:rPr>
           <w:lang w:val="en-US"/>
         </w:rPr>
-        <w:t xml:space="preserve">An </w:t>
-      </w:r>
-      <w:proofErr w:type="gramStart"/>
-      <w:r>
-        <w:rPr>
-          <w:lang w:val="en-US"/>
-        </w:rPr>
-        <w:t>ISO ..</w:t>
-      </w:r>
-      <w:proofErr w:type="gramEnd"/>
-      <w:r>
-        <w:rPr>
-          <w:lang w:val="en-US"/>
-        </w:rPr>
-        <w:t xml:space="preserve"> just the Operating System</w:t>
+        <w:t>An ISO .. just the Operating System</w:t>
       </w:r>
     </w:p>
     <w:p>
       <w:pPr>
-        <w:pStyle w:val="Odsekzoznamu"/>
+        <w:pStyle w:val="ListParagraph"/>
         <w:numPr>
           <w:ilvl w:val="0"/>
           <w:numId w:val="55"/>
@@ -1128,26 +1142,12 @@
         <w:rPr>
           <w:lang w:val="en-US"/>
         </w:rPr>
-        <w:t xml:space="preserve">An OVF </w:t>
-      </w:r>
-      <w:proofErr w:type="gramStart"/>
-      <w:r>
-        <w:rPr>
-          <w:lang w:val="en-US"/>
-        </w:rPr>
-        <w:t>XML ..</w:t>
-      </w:r>
-      <w:proofErr w:type="gramEnd"/>
-      <w:r>
-        <w:rPr>
-          <w:lang w:val="en-US"/>
-        </w:rPr>
-        <w:t xml:space="preserve"> just the hardware</w:t>
+        <w:t>An OVF XML .. just the hardware</w:t>
       </w:r>
     </w:p>
     <w:p>
       <w:pPr>
-        <w:pStyle w:val="Odsekzoznamu"/>
+        <w:pStyle w:val="ListParagraph"/>
         <w:numPr>
           <w:ilvl w:val="0"/>
           <w:numId w:val="55"/>
@@ -1160,21 +1160,7 @@
         <w:rPr>
           <w:lang w:val="en-US"/>
         </w:rPr>
-        <w:t xml:space="preserve">An </w:t>
-      </w:r>
-      <w:proofErr w:type="gramStart"/>
-      <w:r>
-        <w:rPr>
-          <w:lang w:val="en-US"/>
-        </w:rPr>
-        <w:t>OVA ..</w:t>
-      </w:r>
-      <w:proofErr w:type="gramEnd"/>
-      <w:r>
-        <w:rPr>
-          <w:lang w:val="en-US"/>
-        </w:rPr>
-        <w:t xml:space="preserve"> is a virtual appliance that has an OVF and a VMDK (that is a virtual disk installed typically with an ISO)</w:t>
+        <w:t>An OVA .. is a virtual appliance that has an OVF and a VMDK (that is a virtual disk installed typically with an ISO)</w:t>
       </w:r>
     </w:p>
     <w:p>
@@ -1184,7 +1170,7 @@
           <w:lang w:val="en-US"/>
         </w:rPr>
       </w:pPr>
-      <w:bookmarkStart w:id="3" w:name="_Toc13053195"/>
+      <w:bookmarkStart w:id="3" w:name="_Toc15980729"/>
       <w:r>
         <w:rPr>
           <w:lang w:val="en-US"/>
@@ -1195,7 +1181,7 @@
     </w:p>
     <w:p>
       <w:pPr>
-        <w:pStyle w:val="Odsekzoznamu"/>
+        <w:pStyle w:val="ListParagraph"/>
         <w:numPr>
           <w:ilvl w:val="0"/>
           <w:numId w:val="56"/>
@@ -1208,26 +1194,12 @@
         <w:rPr>
           <w:lang w:val="en-US"/>
         </w:rPr>
-        <w:t xml:space="preserve">DPKB – </w:t>
-      </w:r>
-      <w:proofErr w:type="spellStart"/>
-      <w:r>
-        <w:rPr>
-          <w:lang w:val="en-US"/>
-        </w:rPr>
-        <w:t>Debian</w:t>
-      </w:r>
-      <w:proofErr w:type="spellEnd"/>
-      <w:r>
-        <w:rPr>
-          <w:lang w:val="en-US"/>
-        </w:rPr>
-        <w:t xml:space="preserve"> Package Management System</w:t>
+        <w:t>DPKB – Debian Package Management System</w:t>
       </w:r>
     </w:p>
     <w:p>
       <w:pPr>
-        <w:pStyle w:val="Odsekzoznamu"/>
+        <w:pStyle w:val="ListParagraph"/>
         <w:numPr>
           <w:ilvl w:val="1"/>
           <w:numId w:val="56"/>
@@ -1245,7 +1217,7 @@
     </w:p>
     <w:p>
       <w:pPr>
-        <w:pStyle w:val="Odsekzoznamu"/>
+        <w:pStyle w:val="ListParagraph"/>
         <w:numPr>
           <w:ilvl w:val="1"/>
           <w:numId w:val="56"/>
@@ -1258,13 +1230,12 @@
         <w:rPr>
           <w:lang w:val="en-US"/>
         </w:rPr>
-        <w:lastRenderedPageBreak/>
         <w:t>Aptitude Package Manager</w:t>
       </w:r>
     </w:p>
     <w:p>
       <w:pPr>
-        <w:pStyle w:val="Odsekzoznamu"/>
+        <w:pStyle w:val="ListParagraph"/>
         <w:numPr>
           <w:ilvl w:val="1"/>
           <w:numId w:val="56"/>
@@ -1282,7 +1253,7 @@
     </w:p>
     <w:p>
       <w:pPr>
-        <w:pStyle w:val="Odsekzoznamu"/>
+        <w:pStyle w:val="ListParagraph"/>
         <w:numPr>
           <w:ilvl w:val="0"/>
           <w:numId w:val="56"/>
@@ -1300,7 +1271,7 @@
     </w:p>
     <w:p>
       <w:pPr>
-        <w:pStyle w:val="Odsekzoznamu"/>
+        <w:pStyle w:val="ListParagraph"/>
         <w:numPr>
           <w:ilvl w:val="1"/>
           <w:numId w:val="56"/>
@@ -1313,26 +1284,12 @@
         <w:rPr>
           <w:lang w:val="en-US"/>
         </w:rPr>
-        <w:t xml:space="preserve">YUM – </w:t>
-      </w:r>
-      <w:proofErr w:type="spellStart"/>
-      <w:r>
-        <w:rPr>
-          <w:lang w:val="en-US"/>
-        </w:rPr>
-        <w:t>Yellowdog</w:t>
-      </w:r>
-      <w:proofErr w:type="spellEnd"/>
-      <w:r>
-        <w:rPr>
-          <w:lang w:val="en-US"/>
-        </w:rPr>
-        <w:t xml:space="preserve"> Updater, Modified</w:t>
+        <w:t>YUM – Yellowdog Updater, Modified</w:t>
       </w:r>
     </w:p>
     <w:p>
       <w:pPr>
-        <w:pStyle w:val="Odsekzoznamu"/>
+        <w:pStyle w:val="ListParagraph"/>
         <w:numPr>
           <w:ilvl w:val="1"/>
           <w:numId w:val="56"/>
@@ -1350,7 +1307,7 @@
     </w:p>
     <w:p>
       <w:pPr>
-        <w:pStyle w:val="Odsekzoznamu"/>
+        <w:pStyle w:val="ListParagraph"/>
         <w:numPr>
           <w:ilvl w:val="0"/>
           <w:numId w:val="56"/>
@@ -1359,24 +1316,16 @@
           <w:lang w:val="en-US"/>
         </w:rPr>
       </w:pPr>
-      <w:proofErr w:type="spellStart"/>
-      <w:r>
-        <w:rPr>
-          <w:lang w:val="en-US"/>
-        </w:rPr>
-        <w:t>Pacman</w:t>
-      </w:r>
-      <w:proofErr w:type="spellEnd"/>
-      <w:r>
-        <w:rPr>
-          <w:lang w:val="en-US"/>
-        </w:rPr>
-        <w:t xml:space="preserve"> Package Manager – Arch Linux</w:t>
+      <w:r>
+        <w:rPr>
+          <w:lang w:val="en-US"/>
+        </w:rPr>
+        <w:t>Pacman Package Manager – Arch Linux</w:t>
       </w:r>
     </w:p>
     <w:p>
       <w:pPr>
-        <w:pStyle w:val="Odsekzoznamu"/>
+        <w:pStyle w:val="ListParagraph"/>
         <w:numPr>
           <w:ilvl w:val="0"/>
           <w:numId w:val="56"/>
@@ -1385,32 +1334,16 @@
           <w:lang w:val="en-US"/>
         </w:rPr>
       </w:pPr>
-      <w:proofErr w:type="spellStart"/>
-      <w:r>
-        <w:rPr>
-          <w:lang w:val="en-US"/>
-        </w:rPr>
-        <w:t>Zypper</w:t>
-      </w:r>
-      <w:proofErr w:type="spellEnd"/>
-      <w:r>
-        <w:rPr>
-          <w:lang w:val="en-US"/>
-        </w:rPr>
-        <w:t xml:space="preserve"> Package Manager – </w:t>
-      </w:r>
-      <w:proofErr w:type="spellStart"/>
-      <w:r>
-        <w:rPr>
-          <w:lang w:val="en-US"/>
-        </w:rPr>
-        <w:t>openSUSE</w:t>
-      </w:r>
-      <w:proofErr w:type="spellEnd"/>
+      <w:r>
+        <w:rPr>
+          <w:lang w:val="en-US"/>
+        </w:rPr>
+        <w:t>Zypper Package Manager – openSUSE</w:t>
+      </w:r>
     </w:p>
     <w:p>
       <w:pPr>
-        <w:pStyle w:val="Odsekzoznamu"/>
+        <w:pStyle w:val="ListParagraph"/>
         <w:numPr>
           <w:ilvl w:val="0"/>
           <w:numId w:val="56"/>
@@ -1440,7 +1373,7 @@
     </w:p>
     <w:p>
       <w:pPr>
-        <w:pStyle w:val="Odsekzoznamu"/>
+        <w:pStyle w:val="ListParagraph"/>
         <w:numPr>
           <w:ilvl w:val="0"/>
           <w:numId w:val="56"/>
@@ -1463,7 +1396,7 @@
           <w:lang w:val="en-US"/>
         </w:rPr>
       </w:pPr>
-      <w:bookmarkStart w:id="4" w:name="_Toc13053196"/>
+      <w:bookmarkStart w:id="4" w:name="_Toc15980730"/>
       <w:r>
         <w:rPr>
           <w:lang w:val="en-US"/>
@@ -1484,7 +1417,6 @@
         </w:rPr>
         <w:t xml:space="preserve">Alpine Linux is a Linux distribution based on </w:t>
       </w:r>
-      <w:proofErr w:type="spellStart"/>
       <w:r>
         <w:rPr>
           <w:b/>
@@ -1492,14 +1424,12 @@
         </w:rPr>
         <w:t>musl</w:t>
       </w:r>
-      <w:proofErr w:type="spellEnd"/>
       <w:r>
         <w:rPr>
           <w:lang w:val="en-US"/>
         </w:rPr>
         <w:t xml:space="preserve"> and </w:t>
       </w:r>
-      <w:proofErr w:type="spellStart"/>
       <w:r>
         <w:rPr>
           <w:b/>
@@ -1507,7 +1437,6 @@
         </w:rPr>
         <w:t>BusyBox</w:t>
       </w:r>
-      <w:proofErr w:type="spellEnd"/>
       <w:r>
         <w:rPr>
           <w:lang w:val="en-US"/>
@@ -1538,21 +1467,7 @@
         <w:rPr>
           <w:lang w:val="en-US"/>
         </w:rPr>
-        <w:t xml:space="preserve">A fork of the distribution, </w:t>
-      </w:r>
-      <w:proofErr w:type="spellStart"/>
-      <w:r>
-        <w:rPr>
-          <w:lang w:val="en-US"/>
-        </w:rPr>
-        <w:t>postmarketOS</w:t>
-      </w:r>
-      <w:proofErr w:type="spellEnd"/>
-      <w:r>
-        <w:rPr>
-          <w:lang w:val="en-US"/>
-        </w:rPr>
-        <w:t>, is designed to run on mobile devices.</w:t>
+        <w:t>A fork of the distribution, postmarketOS, is designed to run on mobile devices.</w:t>
       </w:r>
     </w:p>
     <w:p>
@@ -1561,8 +1476,6 @@
           <w:lang w:val="en-US"/>
         </w:rPr>
       </w:pPr>
-      <w:proofErr w:type="spellStart"/>
-      <w:proofErr w:type="gramStart"/>
       <w:r>
         <w:rPr>
           <w:b/>
@@ -1570,47 +1483,17 @@
         </w:rPr>
         <w:t>musl</w:t>
       </w:r>
-      <w:proofErr w:type="spellEnd"/>
-      <w:proofErr w:type="gramEnd"/>
-      <w:r>
-        <w:rPr>
-          <w:lang w:val="en-US"/>
-        </w:rPr>
-        <w:t xml:space="preserve"> is a C standard library intended for operating systems based on the Linux kernel, released under the MIT License.[3] It was developed by Rich </w:t>
-      </w:r>
-      <w:proofErr w:type="spellStart"/>
-      <w:r>
-        <w:rPr>
-          <w:lang w:val="en-US"/>
-        </w:rPr>
-        <w:t>Felker</w:t>
-      </w:r>
-      <w:proofErr w:type="spellEnd"/>
-      <w:r>
-        <w:rPr>
-          <w:lang w:val="en-US"/>
-        </w:rPr>
-        <w:t xml:space="preserve"> with the goal to write a clean, efficient and standards-c</w:t>
-      </w:r>
-      <w:r>
-        <w:rPr>
-          <w:lang w:val="en-US"/>
-        </w:rPr>
-        <w:t xml:space="preserve">onformant </w:t>
-      </w:r>
-      <w:proofErr w:type="spellStart"/>
-      <w:r>
-        <w:rPr>
-          <w:lang w:val="en-US"/>
-        </w:rPr>
-        <w:t>libc</w:t>
-      </w:r>
-      <w:proofErr w:type="spellEnd"/>
-      <w:r>
-        <w:rPr>
-          <w:lang w:val="en-US"/>
-        </w:rPr>
-        <w:t xml:space="preserve"> implementation</w:t>
+      <w:r>
+        <w:rPr>
+          <w:lang w:val="en-US"/>
+        </w:rPr>
+        <w:t xml:space="preserve"> is a C standard library intended for operating systems based on the Linux kernel, released under the MIT License.[3] It was developed by Rich Felker with the goal to write a clean, efficient and standards-c</w:t>
+      </w:r>
+      <w:r>
+        <w:rPr>
+          <w:lang w:val="en-US"/>
+        </w:rPr>
+        <w:t>onformant libc implementation</w:t>
       </w:r>
     </w:p>
     <w:p>
@@ -1619,7 +1502,6 @@
           <w:lang w:val="en-US"/>
         </w:rPr>
       </w:pPr>
-      <w:proofErr w:type="spellStart"/>
       <w:r>
         <w:rPr>
           <w:b/>
@@ -1627,26 +1509,11 @@
         </w:rPr>
         <w:t>BusyBox</w:t>
       </w:r>
-      <w:proofErr w:type="spellEnd"/>
-      <w:r>
-        <w:rPr>
-          <w:lang w:val="en-US"/>
-        </w:rPr>
-        <w:t xml:space="preserve"> is a software suite that provides several </w:t>
-      </w:r>
-      <w:proofErr w:type="gramStart"/>
-      <w:r>
-        <w:rPr>
-          <w:lang w:val="en-US"/>
-        </w:rPr>
-        <w:t>Unix</w:t>
-      </w:r>
-      <w:proofErr w:type="gramEnd"/>
-      <w:r>
-        <w:rPr>
-          <w:lang w:val="en-US"/>
-        </w:rPr>
-        <w:t xml:space="preserve"> utilities in a single executable file. It runs in a variety of POSIX environments s</w:t>
+      <w:r>
+        <w:rPr>
+          <w:lang w:val="en-US"/>
+        </w:rPr>
+        <w:t xml:space="preserve"> is a software suite that provides several Unix utilities in a single executable file. It runs in a variety of POSIX environments s</w:t>
       </w:r>
       <w:r>
         <w:rPr>
@@ -1726,14 +1593,14 @@
           <w:lang w:val="en-US"/>
         </w:rPr>
       </w:pPr>
-      <w:bookmarkStart w:id="5" w:name="_Toc13053197"/>
-      <w:r>
-        <w:rPr>
-          <w:lang w:val="en-US"/>
-        </w:rPr>
-        <w:lastRenderedPageBreak/>
+      <w:bookmarkStart w:id="5" w:name="_Toc15980731"/>
+      <w:r>
+        <w:rPr>
+          <w:lang w:val="en-US"/>
+        </w:rPr>
         <w:t>Amazon Linux and Amazon Linux 2</w:t>
       </w:r>
+      <w:bookmarkEnd w:id="5"/>
     </w:p>
     <w:p>
       <w:pPr>
@@ -1758,21 +1625,15 @@
         <w:rPr>
           <w:lang w:val="en-US"/>
         </w:rPr>
-        <w:t xml:space="preserve">Amazon Linux 2 provides the systemd service and systems manager as opposed to System V </w:t>
-      </w:r>
-      <w:proofErr w:type="spellStart"/>
-      <w:r>
-        <w:rPr>
-          <w:lang w:val="en-US"/>
-        </w:rPr>
-        <w:t>init</w:t>
-      </w:r>
-      <w:proofErr w:type="spellEnd"/>
-      <w:r>
-        <w:rPr>
-          <w:lang w:val="en-US"/>
-        </w:rPr>
-        <w:t xml:space="preserve"> system in Amazon Linux AMI.</w:t>
+        <w:t>Amazon Linux 2 provides the systemd service and systems man</w:t>
+      </w:r>
+      <w:bookmarkStart w:id="6" w:name="_GoBack"/>
+      <w:bookmarkEnd w:id="6"/>
+      <w:r>
+        <w:rPr>
+          <w:lang w:val="en-US"/>
+        </w:rPr>
+        <w:t>ager as opposed to System V init system in Amazon Linux AMI.</w:t>
       </w:r>
     </w:p>
     <w:p>
@@ -1809,21 +1670,7 @@
         <w:rPr>
           <w:lang w:val="en-US"/>
         </w:rPr>
-        <w:t xml:space="preserve"> an </w:t>
-      </w:r>
-      <w:proofErr w:type="spellStart"/>
-      <w:r>
-        <w:rPr>
-          <w:lang w:val="en-US"/>
-        </w:rPr>
-        <w:t>init</w:t>
-      </w:r>
-      <w:proofErr w:type="spellEnd"/>
-      <w:r>
-        <w:rPr>
-          <w:lang w:val="en-US"/>
-        </w:rPr>
-        <w:t xml:space="preserve"> system used to bootstrap user space and manage user process</w:t>
+        <w:t xml:space="preserve"> an init system used to bootstrap user space and manage user process</w:t>
       </w:r>
       <w:r>
         <w:rPr>
@@ -1831,19 +1678,11 @@
         </w:rPr>
         <w:t xml:space="preserve">es. </w:t>
       </w:r>
-      <w:proofErr w:type="gramStart"/>
-      <w:r>
-        <w:rPr>
-          <w:lang w:val="en-US"/>
-        </w:rPr>
-        <w:t>systemd</w:t>
-      </w:r>
-      <w:proofErr w:type="gramEnd"/>
-      <w:r>
-        <w:rPr>
-          <w:lang w:val="en-US"/>
-        </w:rPr>
-        <w:t xml:space="preserve"> aims to unify service configuration and behav</w:t>
+      <w:r>
+        <w:rPr>
+          <w:lang w:val="en-US"/>
+        </w:rPr>
+        <w:t>systemd aims to unify service configuration and behav</w:t>
       </w:r>
       <w:r>
         <w:rPr>
@@ -1855,21 +1694,7 @@
         <w:rPr>
           <w:lang w:val="en-US"/>
         </w:rPr>
-        <w:t xml:space="preserve"> It replaces the UNIX System V and BSD </w:t>
-      </w:r>
-      <w:proofErr w:type="spellStart"/>
-      <w:r>
-        <w:rPr>
-          <w:lang w:val="en-US"/>
-        </w:rPr>
-        <w:t>init</w:t>
-      </w:r>
-      <w:proofErr w:type="spellEnd"/>
-      <w:r>
-        <w:rPr>
-          <w:lang w:val="en-US"/>
-        </w:rPr>
-        <w:t xml:space="preserve"> systems. Since 2015, the majority of Linux distributio</w:t>
+        <w:t xml:space="preserve"> It replaces the UNIX System V and BSD init systems. Since 2015, the majority of Linux distributio</w:t>
       </w:r>
       <w:r>
         <w:rPr>
@@ -1881,21 +1706,7 @@
         <w:rPr>
           <w:lang w:val="en-US"/>
         </w:rPr>
-        <w:t xml:space="preserve">The name systemd adheres to the </w:t>
-      </w:r>
-      <w:proofErr w:type="gramStart"/>
-      <w:r>
-        <w:rPr>
-          <w:lang w:val="en-US"/>
-        </w:rPr>
-        <w:t>Unix</w:t>
-      </w:r>
-      <w:proofErr w:type="gramEnd"/>
-      <w:r>
-        <w:rPr>
-          <w:lang w:val="en-US"/>
-        </w:rPr>
-        <w:t xml:space="preserve"> convention of naming daem</w:t>
+        <w:t>The name systemd adheres to the Unix convention of naming daem</w:t>
       </w:r>
       <w:r>
         <w:rPr>
@@ -1923,22 +1734,14 @@
           <w:lang w:val="en-US"/>
         </w:rPr>
       </w:pPr>
-      <w:r>
-        <w:rPr>
-          <w:lang w:val="en-US"/>
-        </w:rPr>
-        <w:lastRenderedPageBreak/>
-        <w:t xml:space="preserve">Kali </w:t>
-      </w:r>
-      <w:proofErr w:type="spellStart"/>
-      <w:r>
-        <w:rPr>
-          <w:lang w:val="en-US"/>
-        </w:rPr>
-        <w:t>linux</w:t>
-      </w:r>
-      <w:bookmarkEnd w:id="5"/>
-      <w:proofErr w:type="spellEnd"/>
+      <w:bookmarkStart w:id="7" w:name="_Toc15980732"/>
+      <w:r>
+        <w:rPr>
+          <w:lang w:val="en-US"/>
+        </w:rPr>
+        <w:t>Kali linux</w:t>
+      </w:r>
+      <w:bookmarkEnd w:id="7"/>
     </w:p>
     <w:p>
       <w:pPr>
@@ -1950,49 +1753,7 @@
         <w:rPr>
           <w:lang w:val="en-US"/>
         </w:rPr>
-        <w:t>„</w:t>
-      </w:r>
-      <w:proofErr w:type="gramStart"/>
-      <w:r>
-        <w:rPr>
-          <w:lang w:val="en-US"/>
-        </w:rPr>
-        <w:t>the</w:t>
-      </w:r>
-      <w:proofErr w:type="gramEnd"/>
-      <w:r>
-        <w:rPr>
-          <w:lang w:val="en-US"/>
-        </w:rPr>
-        <w:t xml:space="preserve"> </w:t>
-      </w:r>
-      <w:proofErr w:type="spellStart"/>
-      <w:r>
-        <w:rPr>
-          <w:lang w:val="en-US"/>
-        </w:rPr>
-        <w:t>quiter</w:t>
-      </w:r>
-      <w:proofErr w:type="spellEnd"/>
-      <w:r>
-        <w:rPr>
-          <w:lang w:val="en-US"/>
-        </w:rPr>
-        <w:t xml:space="preserve"> you become, the more </w:t>
-      </w:r>
-      <w:proofErr w:type="spellStart"/>
-      <w:r>
-        <w:rPr>
-          <w:lang w:val="en-US"/>
-        </w:rPr>
-        <w:t>yo</w:t>
-      </w:r>
-      <w:proofErr w:type="spellEnd"/>
-      <w:r>
-        <w:rPr>
-          <w:lang w:val="en-US"/>
-        </w:rPr>
-        <w:t xml:space="preserve"> are able to hear“ </w:t>
+        <w:t xml:space="preserve">„the quiter you become, the more yo are able to hear“ </w:t>
       </w:r>
     </w:p>
     <w:p>
@@ -2005,119 +1766,7 @@
         <w:rPr>
           <w:lang w:val="en-US"/>
         </w:rPr>
-        <w:t xml:space="preserve">Kali </w:t>
-      </w:r>
-      <w:proofErr w:type="gramStart"/>
-      <w:r>
-        <w:rPr>
-          <w:lang w:val="en-US"/>
-        </w:rPr>
-        <w:t>Linux[</w:t>
-      </w:r>
-      <w:proofErr w:type="gramEnd"/>
-      <w:r>
-        <w:rPr>
-          <w:lang w:val="en-US"/>
-        </w:rPr>
-        <w:t xml:space="preserve">3] is a </w:t>
-      </w:r>
-      <w:proofErr w:type="spellStart"/>
-      <w:r>
-        <w:rPr>
-          <w:lang w:val="en-US"/>
-        </w:rPr>
-        <w:t>Debian</w:t>
-      </w:r>
-      <w:proofErr w:type="spellEnd"/>
-      <w:r>
-        <w:rPr>
-          <w:lang w:val="en-US"/>
-        </w:rPr>
-        <w:t xml:space="preserve">-derived Linux distribution designed for digital forensics and penetration testing.[4][5][6][7] It is maintained and funded by Offensive Security Ltd. It was developed by </w:t>
-      </w:r>
-      <w:proofErr w:type="spellStart"/>
-      <w:r>
-        <w:rPr>
-          <w:lang w:val="en-US"/>
-        </w:rPr>
-        <w:t>Mati</w:t>
-      </w:r>
-      <w:proofErr w:type="spellEnd"/>
-      <w:r>
-        <w:rPr>
-          <w:lang w:val="en-US"/>
-        </w:rPr>
-        <w:t xml:space="preserve"> </w:t>
-      </w:r>
-      <w:proofErr w:type="spellStart"/>
-      <w:r>
-        <w:rPr>
-          <w:lang w:val="en-US"/>
-        </w:rPr>
-        <w:t>Aharoni</w:t>
-      </w:r>
-      <w:proofErr w:type="spellEnd"/>
-      <w:r>
-        <w:rPr>
-          <w:lang w:val="en-US"/>
-        </w:rPr>
-        <w:t xml:space="preserve"> and Devon Kearns of Offensive Security through the rewrite of </w:t>
-      </w:r>
-      <w:proofErr w:type="spellStart"/>
-      <w:r>
-        <w:rPr>
-          <w:lang w:val="en-US"/>
-        </w:rPr>
-        <w:t>BackTrack</w:t>
-      </w:r>
-      <w:proofErr w:type="spellEnd"/>
-      <w:r>
-        <w:rPr>
-          <w:lang w:val="en-US"/>
-        </w:rPr>
-        <w:t xml:space="preserve">, their previous information security testing Linux distribution based on </w:t>
-      </w:r>
-      <w:proofErr w:type="spellStart"/>
-      <w:r>
-        <w:rPr>
-          <w:lang w:val="en-US"/>
-        </w:rPr>
-        <w:t>Knoppix</w:t>
-      </w:r>
-      <w:proofErr w:type="spellEnd"/>
-      <w:r>
-        <w:rPr>
-          <w:lang w:val="en-US"/>
-        </w:rPr>
-        <w:t xml:space="preserve">. The third core developer, </w:t>
-      </w:r>
-      <w:proofErr w:type="spellStart"/>
-      <w:r>
-        <w:rPr>
-          <w:lang w:val="en-US"/>
-        </w:rPr>
-        <w:t>Raphaël</w:t>
-      </w:r>
-      <w:proofErr w:type="spellEnd"/>
-      <w:r>
-        <w:rPr>
-          <w:lang w:val="en-US"/>
-        </w:rPr>
-        <w:t xml:space="preserve"> Hertzog, joined them as a </w:t>
-      </w:r>
-      <w:proofErr w:type="spellStart"/>
-      <w:r>
-        <w:rPr>
-          <w:lang w:val="en-US"/>
-        </w:rPr>
-        <w:t>Debian</w:t>
-      </w:r>
-      <w:proofErr w:type="spellEnd"/>
-      <w:r>
-        <w:rPr>
-          <w:lang w:val="en-US"/>
-        </w:rPr>
-        <w:t xml:space="preserve"> expert</w:t>
+        <w:t>Kali Linux[3] is a Debian-derived Linux distribution designed for digital forensics and penetration testing.[4][5][6][7] It is maintained and funded by Offensive Security Ltd. It was developed by Mati Aharoni and Devon Kearns of Offensive Security through the rewrite of BackTrack, their previous information security testing Linux distribution based on Knoppix. The third core developer, Raphaël Hertzog, joined them as a Debian expert</w:t>
       </w:r>
     </w:p>
     <w:p>
@@ -2127,14 +1776,14 @@
           <w:lang w:val="en-US"/>
         </w:rPr>
       </w:pPr>
-      <w:bookmarkStart w:id="6" w:name="_Toc13053198"/>
+      <w:bookmarkStart w:id="8" w:name="_Toc15980733"/>
       <w:r>
         <w:rPr>
           <w:lang w:val="en-US"/>
         </w:rPr>
         <w:t>Tools</w:t>
       </w:r>
-      <w:bookmarkEnd w:id="6"/>
+      <w:bookmarkEnd w:id="8"/>
     </w:p>
     <w:p>
       <w:pPr>
@@ -2146,26 +1795,12 @@
         <w:rPr>
           <w:lang w:val="en-US"/>
         </w:rPr>
-        <w:t>Kali Linux includes security tools, such as</w:t>
-      </w:r>
-      <w:proofErr w:type="gramStart"/>
-      <w:r>
-        <w:rPr>
-          <w:lang w:val="en-US"/>
-        </w:rPr>
-        <w:t>:[</w:t>
-      </w:r>
-      <w:proofErr w:type="gramEnd"/>
-      <w:r>
-        <w:rPr>
-          <w:lang w:val="en-US"/>
-        </w:rPr>
-        <w:t>13]</w:t>
+        <w:t>Kali Linux includes security tools, such as:[13]</w:t>
       </w:r>
     </w:p>
     <w:p>
       <w:pPr>
-        <w:pStyle w:val="Odsekzoznamu"/>
+        <w:pStyle w:val="ListParagraph"/>
         <w:numPr>
           <w:ilvl w:val="0"/>
           <w:numId w:val="54"/>
@@ -2174,24 +1809,16 @@
           <w:lang w:val="en-US"/>
         </w:rPr>
       </w:pPr>
-      <w:proofErr w:type="spellStart"/>
-      <w:r>
-        <w:rPr>
-          <w:lang w:val="en-US"/>
-        </w:rPr>
-        <w:t>Aircrack</w:t>
-      </w:r>
-      <w:proofErr w:type="spellEnd"/>
-      <w:r>
-        <w:rPr>
-          <w:lang w:val="en-US"/>
-        </w:rPr>
-        <w:t>-ng</w:t>
+      <w:r>
+        <w:rPr>
+          <w:lang w:val="en-US"/>
+        </w:rPr>
+        <w:t>Aircrack-ng</w:t>
       </w:r>
     </w:p>
     <w:p>
       <w:pPr>
-        <w:pStyle w:val="Odsekzoznamu"/>
+        <w:pStyle w:val="ListParagraph"/>
         <w:numPr>
           <w:ilvl w:val="0"/>
           <w:numId w:val="54"/>
@@ -2209,7 +1836,7 @@
     </w:p>
     <w:p>
       <w:pPr>
-        <w:pStyle w:val="Odsekzoznamu"/>
+        <w:pStyle w:val="ListParagraph"/>
         <w:numPr>
           <w:ilvl w:val="0"/>
           <w:numId w:val="54"/>
@@ -2227,7 +1854,7 @@
     </w:p>
     <w:p>
       <w:pPr>
-        <w:pStyle w:val="Odsekzoznamu"/>
+        <w:pStyle w:val="ListParagraph"/>
         <w:numPr>
           <w:ilvl w:val="0"/>
           <w:numId w:val="54"/>
@@ -2245,7 +1872,7 @@
     </w:p>
     <w:p>
       <w:pPr>
-        <w:pStyle w:val="Odsekzoznamu"/>
+        <w:pStyle w:val="ListParagraph"/>
         <w:numPr>
           <w:ilvl w:val="0"/>
           <w:numId w:val="54"/>
@@ -2254,18 +1881,16 @@
           <w:lang w:val="en-US"/>
         </w:rPr>
       </w:pPr>
-      <w:proofErr w:type="spellStart"/>
       <w:r>
         <w:rPr>
           <w:lang w:val="en-US"/>
         </w:rPr>
         <w:t>Ettercap</w:t>
       </w:r>
-      <w:proofErr w:type="spellEnd"/>
     </w:p>
     <w:p>
       <w:pPr>
-        <w:pStyle w:val="Odsekzoznamu"/>
+        <w:pStyle w:val="ListParagraph"/>
         <w:numPr>
           <w:ilvl w:val="0"/>
           <w:numId w:val="54"/>
@@ -2283,7 +1908,7 @@
     </w:p>
     <w:p>
       <w:pPr>
-        <w:pStyle w:val="Odsekzoznamu"/>
+        <w:pStyle w:val="ListParagraph"/>
         <w:numPr>
           <w:ilvl w:val="0"/>
           <w:numId w:val="54"/>
@@ -2301,7 +1926,7 @@
     </w:p>
     <w:p>
       <w:pPr>
-        <w:pStyle w:val="Odsekzoznamu"/>
+        <w:pStyle w:val="ListParagraph"/>
         <w:numPr>
           <w:ilvl w:val="0"/>
           <w:numId w:val="54"/>
@@ -2310,18 +1935,16 @@
           <w:lang w:val="en-US"/>
         </w:rPr>
       </w:pPr>
-      <w:proofErr w:type="spellStart"/>
       <w:r>
         <w:rPr>
           <w:lang w:val="en-US"/>
         </w:rPr>
         <w:t>Maltego</w:t>
       </w:r>
-      <w:proofErr w:type="spellEnd"/>
     </w:p>
     <w:p>
       <w:pPr>
-        <w:pStyle w:val="Odsekzoznamu"/>
+        <w:pStyle w:val="ListParagraph"/>
         <w:numPr>
           <w:ilvl w:val="0"/>
           <w:numId w:val="54"/>
@@ -2330,24 +1953,16 @@
           <w:lang w:val="en-US"/>
         </w:rPr>
       </w:pPr>
-      <w:proofErr w:type="spellStart"/>
-      <w:r>
-        <w:rPr>
-          <w:lang w:val="en-US"/>
-        </w:rPr>
-        <w:t>Metasploit</w:t>
-      </w:r>
-      <w:proofErr w:type="spellEnd"/>
-      <w:r>
-        <w:rPr>
-          <w:lang w:val="en-US"/>
-        </w:rPr>
-        <w:t xml:space="preserve"> framework</w:t>
+      <w:r>
+        <w:rPr>
+          <w:lang w:val="en-US"/>
+        </w:rPr>
+        <w:t>Metasploit framework</w:t>
       </w:r>
     </w:p>
     <w:p>
       <w:pPr>
-        <w:pStyle w:val="Odsekzoznamu"/>
+        <w:pStyle w:val="ListParagraph"/>
         <w:numPr>
           <w:ilvl w:val="0"/>
           <w:numId w:val="54"/>
@@ -2356,18 +1971,16 @@
           <w:lang w:val="en-US"/>
         </w:rPr>
       </w:pPr>
-      <w:proofErr w:type="spellStart"/>
       <w:r>
         <w:rPr>
           <w:lang w:val="en-US"/>
         </w:rPr>
         <w:t>Nmap</w:t>
       </w:r>
-      <w:proofErr w:type="spellEnd"/>
     </w:p>
     <w:p>
       <w:pPr>
-        <w:pStyle w:val="Odsekzoznamu"/>
+        <w:pStyle w:val="ListParagraph"/>
         <w:numPr>
           <w:ilvl w:val="0"/>
           <w:numId w:val="54"/>
@@ -2385,7 +1998,7 @@
     </w:p>
     <w:p>
       <w:pPr>
-        <w:pStyle w:val="Odsekzoznamu"/>
+        <w:pStyle w:val="ListParagraph"/>
         <w:numPr>
           <w:ilvl w:val="0"/>
           <w:numId w:val="54"/>
@@ -2403,7 +2016,7 @@
     </w:p>
     <w:p>
       <w:pPr>
-        <w:pStyle w:val="Odsekzoznamu"/>
+        <w:pStyle w:val="ListParagraph"/>
         <w:numPr>
           <w:ilvl w:val="0"/>
           <w:numId w:val="54"/>
@@ -2412,18 +2025,16 @@
           <w:lang w:val="en-US"/>
         </w:rPr>
       </w:pPr>
-      <w:proofErr w:type="spellStart"/>
       <w:r>
         <w:rPr>
           <w:lang w:val="en-US"/>
         </w:rPr>
         <w:t>Sqlmap</w:t>
       </w:r>
-      <w:proofErr w:type="spellEnd"/>
     </w:p>
     <w:p>
       <w:pPr>
-        <w:pStyle w:val="Odsekzoznamu"/>
+        <w:pStyle w:val="ListParagraph"/>
         <w:numPr>
           <w:ilvl w:val="0"/>
           <w:numId w:val="54"/>
@@ -2432,18 +2043,16 @@
           <w:lang w:val="en-US"/>
         </w:rPr>
       </w:pPr>
-      <w:proofErr w:type="spellStart"/>
       <w:r>
         <w:rPr>
           <w:lang w:val="en-US"/>
         </w:rPr>
         <w:t>Wireshark</w:t>
       </w:r>
-      <w:proofErr w:type="spellEnd"/>
     </w:p>
     <w:p>
       <w:pPr>
-        <w:pStyle w:val="Odsekzoznamu"/>
+        <w:pStyle w:val="ListParagraph"/>
         <w:numPr>
           <w:ilvl w:val="0"/>
           <w:numId w:val="54"/>
@@ -2461,7 +2070,7 @@
     </w:p>
     <w:p>
       <w:pPr>
-        <w:pStyle w:val="Odsekzoznamu"/>
+        <w:pStyle w:val="ListParagraph"/>
         <w:numPr>
           <w:ilvl w:val="0"/>
           <w:numId w:val="54"/>
@@ -2479,7 +2088,7 @@
     </w:p>
     <w:p>
       <w:pPr>
-        <w:pStyle w:val="Odsekzoznamu"/>
+        <w:pStyle w:val="ListParagraph"/>
         <w:numPr>
           <w:ilvl w:val="0"/>
           <w:numId w:val="54"/>
@@ -2488,18 +2097,16 @@
           <w:lang w:val="en-US"/>
         </w:rPr>
       </w:pPr>
-      <w:proofErr w:type="spellStart"/>
       <w:r>
         <w:rPr>
           <w:lang w:val="en-US"/>
         </w:rPr>
         <w:t>Binwalk</w:t>
       </w:r>
-      <w:proofErr w:type="spellEnd"/>
     </w:p>
     <w:p>
       <w:pPr>
-        <w:pStyle w:val="Odsekzoznamu"/>
+        <w:pStyle w:val="ListParagraph"/>
         <w:numPr>
           <w:ilvl w:val="0"/>
           <w:numId w:val="54"/>
@@ -2517,7 +2124,7 @@
     </w:p>
     <w:p>
       <w:pPr>
-        <w:pStyle w:val="Odsekzoznamu"/>
+        <w:pStyle w:val="ListParagraph"/>
         <w:numPr>
           <w:ilvl w:val="0"/>
           <w:numId w:val="54"/>
@@ -2598,7 +2205,7 @@
     <w:sdtContent>
       <w:p>
         <w:pPr>
-          <w:pStyle w:val="Pta"/>
+          <w:pStyle w:val="Footer"/>
           <w:jc w:val="center"/>
         </w:pPr>
         <w:r>
@@ -2662,7 +2269,7 @@
                 </wp:anchor>
               </w:drawing>
             </mc:Choice>
-            <mc:Fallback xmlns:w16se="http://schemas.microsoft.com/office/word/2015/wordml/symex" xmlns:w16cid="http://schemas.microsoft.com/office/word/2016/wordml/cid" xmlns:am3d="http://schemas.microsoft.com/office/drawing/2017/model3d" xmlns:aink="http://schemas.microsoft.com/office/drawing/2016/ink" xmlns:cx8="http://schemas.microsoft.com/office/drawing/2016/5/14/chartex" xmlns:cx7="http://schemas.microsoft.com/office/drawing/2016/5/13/chartex" xmlns:cx6="http://schemas.microsoft.com/office/drawing/2016/5/12/chartex" xmlns:cx5="http://schemas.microsoft.com/office/drawing/2016/5/11/chartex" xmlns:cx4="http://schemas.microsoft.com/office/drawing/2016/5/10/chartex" xmlns:cx3="http://schemas.microsoft.com/office/drawing/2016/5/9/chartex" xmlns:cx2="http://schemas.microsoft.com/office/drawing/2015/10/21/chartex" xmlns:cx1="http://schemas.microsoft.com/office/drawing/2015/9/8/chartex" xmlns:cx="http://schemas.microsoft.com/office/drawing/2014/chartex">
+            <mc:Fallback xmlns:cx="http://schemas.microsoft.com/office/drawing/2014/chartex" xmlns:cx1="http://schemas.microsoft.com/office/drawing/2015/9/8/chartex" xmlns:cx2="http://schemas.microsoft.com/office/drawing/2015/10/21/chartex" xmlns:cx3="http://schemas.microsoft.com/office/drawing/2016/5/9/chartex" xmlns:cx4="http://schemas.microsoft.com/office/drawing/2016/5/10/chartex" xmlns:cx5="http://schemas.microsoft.com/office/drawing/2016/5/11/chartex" xmlns:cx6="http://schemas.microsoft.com/office/drawing/2016/5/12/chartex" xmlns:cx7="http://schemas.microsoft.com/office/drawing/2016/5/13/chartex" xmlns:cx8="http://schemas.microsoft.com/office/drawing/2016/5/14/chartex" xmlns:aink="http://schemas.microsoft.com/office/drawing/2016/ink" xmlns:am3d="http://schemas.microsoft.com/office/drawing/2017/model3d" xmlns:w16cid="http://schemas.microsoft.com/office/word/2016/wordml/cid" xmlns:w16se="http://schemas.microsoft.com/office/word/2015/wordml/symex">
               <w:pict>
                 <v:line w14:anchorId="4773489F" id="Rovná spojnica 3" o:spid="_x0000_s1026" style="position:absolute;flip:y;z-index:251661312;visibility:visible;mso-wrap-style:square;mso-width-percent:0;mso-height-percent:0;mso-wrap-distance-left:9pt;mso-wrap-distance-top:0;mso-wrap-distance-right:9pt;mso-wrap-distance-bottom:0;mso-position-horizontal:left;mso-position-horizontal-relative:margin;mso-position-vertical:absolute;mso-position-vertical-relative:page;mso-width-percent:0;mso-height-percent:0;mso-width-relative:margin;mso-height-relative:margin" from="0,785.2pt" to="441.85pt,785.2pt" o:gfxdata="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" strokecolor="black [3200]" strokeweight=".5pt">
                   <v:stroke joinstyle="miter"/>
@@ -2685,7 +2292,7 @@
           <w:rPr>
             <w:noProof/>
           </w:rPr>
-          <w:t>2</w:t>
+          <w:t>4</w:t>
         </w:r>
         <w:r>
           <w:fldChar w:fldCharType="end"/>
@@ -2725,7 +2332,7 @@
 <w:hdr xmlns:wpc="http://schemas.microsoft.com/office/word/2010/wordprocessingCanvas" xmlns:mc="http://schemas.openxmlformats.org/markup-compatibility/2006" xmlns:o="urn:schemas-microsoft-com:office:office" xmlns:r="http://schemas.openxmlformats.org/officeDocument/2006/relationships" xmlns:m="http://schemas.openxmlformats.org/officeDocument/2006/math" xmlns:v="urn:schemas-microsoft-com:vml" xmlns:wp14="http://schemas.microsoft.com/office/word/2010/wordprocessingDrawing" xmlns:wp="http://schemas.openxmlformats.org/drawingml/2006/wordprocessingDrawing" xmlns:w10="urn:schemas-microsoft-com:office:word" xmlns:w="http://schemas.openxmlformats.org/wordprocessingml/2006/main" xmlns:w14="http://schemas.microsoft.com/office/word/2010/wordml" xmlns:w15="http://schemas.microsoft.com/office/word/2012/wordml" xmlns:wpg="http://schemas.microsoft.com/office/word/2010/wordprocessingGroup" xmlns:wpi="http://schemas.microsoft.com/office/word/2010/wordprocessingInk" xmlns:wne="http://schemas.microsoft.com/office/word/2006/wordml" xmlns:wps="http://schemas.microsoft.com/office/word/2010/wordprocessingShape" mc:Ignorable="w14 w15 wp14">
   <w:p>
     <w:pPr>
-      <w:pStyle w:val="Hlavika"/>
+      <w:pStyle w:val="Header"/>
     </w:pPr>
     <w:r>
       <w:rPr>
@@ -2788,7 +2395,7 @@
             </wp:anchor>
           </w:drawing>
         </mc:Choice>
-        <mc:Fallback xmlns:w16se="http://schemas.microsoft.com/office/word/2015/wordml/symex" xmlns:w16cid="http://schemas.microsoft.com/office/word/2016/wordml/cid" xmlns:am3d="http://schemas.microsoft.com/office/drawing/2017/model3d" xmlns:aink="http://schemas.microsoft.com/office/drawing/2016/ink" xmlns:cx8="http://schemas.microsoft.com/office/drawing/2016/5/14/chartex" xmlns:cx7="http://schemas.microsoft.com/office/drawing/2016/5/13/chartex" xmlns:cx6="http://schemas.microsoft.com/office/drawing/2016/5/12/chartex" xmlns:cx5="http://schemas.microsoft.com/office/drawing/2016/5/11/chartex" xmlns:cx4="http://schemas.microsoft.com/office/drawing/2016/5/10/chartex" xmlns:cx3="http://schemas.microsoft.com/office/drawing/2016/5/9/chartex" xmlns:cx2="http://schemas.microsoft.com/office/drawing/2015/10/21/chartex" xmlns:cx1="http://schemas.microsoft.com/office/drawing/2015/9/8/chartex" xmlns:cx="http://schemas.microsoft.com/office/drawing/2014/chartex">
+        <mc:Fallback xmlns:cx="http://schemas.microsoft.com/office/drawing/2014/chartex" xmlns:cx1="http://schemas.microsoft.com/office/drawing/2015/9/8/chartex" xmlns:cx2="http://schemas.microsoft.com/office/drawing/2015/10/21/chartex" xmlns:cx3="http://schemas.microsoft.com/office/drawing/2016/5/9/chartex" xmlns:cx4="http://schemas.microsoft.com/office/drawing/2016/5/10/chartex" xmlns:cx5="http://schemas.microsoft.com/office/drawing/2016/5/11/chartex" xmlns:cx6="http://schemas.microsoft.com/office/drawing/2016/5/12/chartex" xmlns:cx7="http://schemas.microsoft.com/office/drawing/2016/5/13/chartex" xmlns:cx8="http://schemas.microsoft.com/office/drawing/2016/5/14/chartex" xmlns:aink="http://schemas.microsoft.com/office/drawing/2016/ink" xmlns:am3d="http://schemas.microsoft.com/office/drawing/2017/model3d" xmlns:w16cid="http://schemas.microsoft.com/office/word/2016/wordml/cid" xmlns:w16se="http://schemas.microsoft.com/office/word/2015/wordml/symex">
           <w:pict>
             <v:line w14:anchorId="6C26ECBC" id="Rovná spojnica 2" o:spid="_x0000_s1026" style="position:absolute;flip:y;z-index:251659264;visibility:visible;mso-wrap-style:square;mso-width-percent:0;mso-height-percent:0;mso-wrap-distance-left:9pt;mso-wrap-distance-top:0;mso-wrap-distance-right:9pt;mso-wrap-distance-bottom:0;mso-position-horizontal:absolute;mso-position-horizontal-relative:margin;mso-position-vertical:absolute;mso-position-vertical-relative:page;mso-width-percent:0;mso-height-percent:0;mso-width-relative:margin;mso-height-relative:margin" from="0,51.45pt" to="441.85pt,51.45pt" o:gfxdata="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" strokecolor="black [3200]" strokeweight=".5pt">
               <v:stroke joinstyle="miter"/>
@@ -9209,7 +8816,7 @@
     <w:lsdException w:name="List Table 6 Colorful Accent 6" w:uiPriority="51"/>
     <w:lsdException w:name="List Table 7 Colorful Accent 6" w:uiPriority="52"/>
   </w:latentStyles>
-  <w:style w:type="paragraph" w:default="1" w:styleId="Normlny">
+  <w:style w:type="paragraph" w:default="1" w:styleId="Normal">
     <w:name w:val="Normal"/>
     <w:qFormat/>
     <w:rsid w:val="0077530D"/>
@@ -9217,11 +8824,11 @@
       <w:spacing w:line="360" w:lineRule="auto"/>
     </w:pPr>
   </w:style>
-  <w:style w:type="paragraph" w:styleId="Nadpis1">
+  <w:style w:type="paragraph" w:styleId="Heading1">
     <w:name w:val="heading 1"/>
-    <w:basedOn w:val="Normlny"/>
-    <w:next w:val="Normlny"/>
-    <w:link w:val="Nadpis1Char"/>
+    <w:basedOn w:val="Normal"/>
+    <w:next w:val="Normal"/>
+    <w:link w:val="Heading1Char"/>
     <w:uiPriority w:val="9"/>
     <w:qFormat/>
     <w:rsid w:val="008F1ED2"/>
@@ -9238,11 +8845,11 @@
       <w:szCs w:val="32"/>
     </w:rPr>
   </w:style>
-  <w:style w:type="paragraph" w:styleId="Nadpis2">
+  <w:style w:type="paragraph" w:styleId="Heading2">
     <w:name w:val="heading 2"/>
-    <w:basedOn w:val="Normlny"/>
-    <w:next w:val="Normlny"/>
-    <w:link w:val="Nadpis2Char"/>
+    <w:basedOn w:val="Normal"/>
+    <w:next w:val="Normal"/>
+    <w:link w:val="Heading2Char"/>
     <w:uiPriority w:val="9"/>
     <w:unhideWhenUsed/>
     <w:rsid w:val="008F1ED2"/>
@@ -9259,11 +8866,11 @@
       <w:szCs w:val="26"/>
     </w:rPr>
   </w:style>
-  <w:style w:type="paragraph" w:styleId="Nadpis3">
+  <w:style w:type="paragraph" w:styleId="Heading3">
     <w:name w:val="heading 3"/>
-    <w:basedOn w:val="Normlny"/>
-    <w:next w:val="Normlny"/>
-    <w:link w:val="Nadpis3Char"/>
+    <w:basedOn w:val="Normal"/>
+    <w:next w:val="Normal"/>
+    <w:link w:val="Heading3Char"/>
     <w:uiPriority w:val="9"/>
     <w:unhideWhenUsed/>
     <w:rsid w:val="004E7B04"/>
@@ -9280,11 +8887,11 @@
       <w:szCs w:val="24"/>
     </w:rPr>
   </w:style>
-  <w:style w:type="paragraph" w:styleId="Nadpis4">
+  <w:style w:type="paragraph" w:styleId="Heading4">
     <w:name w:val="heading 4"/>
-    <w:basedOn w:val="Normlny"/>
-    <w:next w:val="Normlny"/>
-    <w:link w:val="Nadpis4Char"/>
+    <w:basedOn w:val="Normal"/>
+    <w:next w:val="Normal"/>
+    <w:link w:val="Heading4Char"/>
     <w:uiPriority w:val="9"/>
     <w:unhideWhenUsed/>
     <w:qFormat/>
@@ -9302,13 +8909,13 @@
       <w:color w:val="2E74B5" w:themeColor="accent1" w:themeShade="BF"/>
     </w:rPr>
   </w:style>
-  <w:style w:type="character" w:default="1" w:styleId="Predvolenpsmoodseku">
+  <w:style w:type="character" w:default="1" w:styleId="DefaultParagraphFont">
     <w:name w:val="Default Paragraph Font"/>
     <w:uiPriority w:val="1"/>
     <w:semiHidden/>
     <w:unhideWhenUsed/>
   </w:style>
-  <w:style w:type="table" w:default="1" w:styleId="Normlnatabuka">
+  <w:style w:type="table" w:default="1" w:styleId="TableNormal">
     <w:name w:val="Normal Table"/>
     <w:uiPriority w:val="99"/>
     <w:semiHidden/>
@@ -9323,16 +8930,16 @@
       </w:tblCellMar>
     </w:tblPr>
   </w:style>
-  <w:style w:type="numbering" w:default="1" w:styleId="Bezzoznamu">
+  <w:style w:type="numbering" w:default="1" w:styleId="NoList">
     <w:name w:val="No List"/>
     <w:uiPriority w:val="99"/>
     <w:semiHidden/>
     <w:unhideWhenUsed/>
   </w:style>
-  <w:style w:type="character" w:customStyle="1" w:styleId="Nadpis1Char">
-    <w:name w:val="Nadpis 1 Char"/>
-    <w:basedOn w:val="Predvolenpsmoodseku"/>
-    <w:link w:val="Nadpis1"/>
+  <w:style w:type="character" w:customStyle="1" w:styleId="Heading1Char">
+    <w:name w:val="Heading 1 Char"/>
+    <w:basedOn w:val="DefaultParagraphFont"/>
+    <w:link w:val="Heading1"/>
     <w:uiPriority w:val="9"/>
     <w:rsid w:val="008F1ED2"/>
     <w:rPr>
@@ -9342,10 +8949,10 @@
       <w:szCs w:val="32"/>
     </w:rPr>
   </w:style>
-  <w:style w:type="character" w:customStyle="1" w:styleId="Nadpis2Char">
-    <w:name w:val="Nadpis 2 Char"/>
-    <w:basedOn w:val="Predvolenpsmoodseku"/>
-    <w:link w:val="Nadpis2"/>
+  <w:style w:type="character" w:customStyle="1" w:styleId="Heading2Char">
+    <w:name w:val="Heading 2 Char"/>
+    <w:basedOn w:val="DefaultParagraphFont"/>
+    <w:link w:val="Heading2"/>
     <w:uiPriority w:val="9"/>
     <w:rsid w:val="008F1ED2"/>
     <w:rPr>
@@ -9355,9 +8962,9 @@
       <w:szCs w:val="26"/>
     </w:rPr>
   </w:style>
-  <w:style w:type="paragraph" w:styleId="Odsekzoznamu">
+  <w:style w:type="paragraph" w:styleId="ListParagraph">
     <w:name w:val="List Paragraph"/>
-    <w:basedOn w:val="Normlny"/>
+    <w:basedOn w:val="Normal"/>
     <w:uiPriority w:val="34"/>
     <w:qFormat/>
     <w:rsid w:val="004E7B04"/>
@@ -9368,8 +8975,8 @@
   </w:style>
   <w:style w:type="paragraph" w:customStyle="1" w:styleId="2Nadpis">
     <w:name w:val="2. Nadpis"/>
-    <w:basedOn w:val="Nadpis2"/>
-    <w:next w:val="Normlny"/>
+    <w:basedOn w:val="Heading2"/>
+    <w:next w:val="Normal"/>
     <w:link w:val="2NadpisChar"/>
     <w:qFormat/>
     <w:rsid w:val="004E7B04"/>
@@ -9382,8 +8989,8 @@
   </w:style>
   <w:style w:type="paragraph" w:customStyle="1" w:styleId="1Nadpis">
     <w:name w:val="1. Nadpis"/>
-    <w:basedOn w:val="Nadpis1"/>
-    <w:next w:val="Normlny"/>
+    <w:basedOn w:val="Heading1"/>
+    <w:next w:val="Normal"/>
     <w:link w:val="1NadpisChar"/>
     <w:qFormat/>
     <w:rsid w:val="00281A87"/>
@@ -9396,7 +9003,7 @@
   </w:style>
   <w:style w:type="character" w:customStyle="1" w:styleId="2NadpisChar">
     <w:name w:val="2. Nadpis Char"/>
-    <w:basedOn w:val="Nadpis2Char"/>
+    <w:basedOn w:val="Heading2Char"/>
     <w:link w:val="2Nadpis"/>
     <w:rsid w:val="004E7B04"/>
     <w:rPr>
@@ -9406,10 +9013,10 @@
       <w:szCs w:val="26"/>
     </w:rPr>
   </w:style>
-  <w:style w:type="character" w:customStyle="1" w:styleId="Nadpis3Char">
-    <w:name w:val="Nadpis 3 Char"/>
-    <w:basedOn w:val="Predvolenpsmoodseku"/>
-    <w:link w:val="Nadpis3"/>
+  <w:style w:type="character" w:customStyle="1" w:styleId="Heading3Char">
+    <w:name w:val="Heading 3 Char"/>
+    <w:basedOn w:val="DefaultParagraphFont"/>
+    <w:link w:val="Heading3"/>
     <w:uiPriority w:val="9"/>
     <w:rsid w:val="004E7B04"/>
     <w:rPr>
@@ -9421,7 +9028,7 @@
   </w:style>
   <w:style w:type="character" w:customStyle="1" w:styleId="1NadpisChar">
     <w:name w:val="1. Nadpis Char"/>
-    <w:basedOn w:val="Nadpis1Char"/>
+    <w:basedOn w:val="Heading1Char"/>
     <w:link w:val="1Nadpis"/>
     <w:rsid w:val="00281A87"/>
     <w:rPr>
@@ -9433,8 +9040,8 @@
   </w:style>
   <w:style w:type="paragraph" w:customStyle="1" w:styleId="3Nadpis">
     <w:name w:val="3. Nadpis"/>
-    <w:basedOn w:val="Nadpis3"/>
-    <w:next w:val="Normlny"/>
+    <w:basedOn w:val="Heading3"/>
+    <w:next w:val="Normal"/>
     <w:link w:val="3NadpisChar"/>
     <w:qFormat/>
     <w:rsid w:val="004E7B04"/>
@@ -9449,10 +9056,10 @@
       <w:color w:val="auto"/>
     </w:rPr>
   </w:style>
-  <w:style w:type="character" w:customStyle="1" w:styleId="Nadpis4Char">
-    <w:name w:val="Nadpis 4 Char"/>
-    <w:basedOn w:val="Predvolenpsmoodseku"/>
-    <w:link w:val="Nadpis4"/>
+  <w:style w:type="character" w:customStyle="1" w:styleId="Heading4Char">
+    <w:name w:val="Heading 4 Char"/>
+    <w:basedOn w:val="DefaultParagraphFont"/>
+    <w:link w:val="Heading4"/>
     <w:uiPriority w:val="9"/>
     <w:rsid w:val="004E7B04"/>
     <w:rPr>
@@ -9464,7 +9071,7 @@
   </w:style>
   <w:style w:type="character" w:customStyle="1" w:styleId="3NadpisChar">
     <w:name w:val="3. Nadpis Char"/>
-    <w:basedOn w:val="Nadpis3Char"/>
+    <w:basedOn w:val="Heading3Char"/>
     <w:link w:val="3Nadpis"/>
     <w:rsid w:val="004E7B04"/>
     <w:rPr>
@@ -9477,8 +9084,8 @@
   </w:style>
   <w:style w:type="paragraph" w:customStyle="1" w:styleId="4Nadpis">
     <w:name w:val="4. Nadpis"/>
-    <w:basedOn w:val="Nadpis4"/>
-    <w:next w:val="Normlny"/>
+    <w:basedOn w:val="Heading4"/>
+    <w:next w:val="Normal"/>
     <w:link w:val="4NadpisChar"/>
     <w:qFormat/>
     <w:rsid w:val="0077530D"/>
@@ -9494,9 +9101,9 @@
       <w:color w:val="auto"/>
     </w:rPr>
   </w:style>
-  <w:style w:type="table" w:styleId="Mriekatabuky">
+  <w:style w:type="table" w:styleId="TableGrid">
     <w:name w:val="Table Grid"/>
-    <w:basedOn w:val="Normlnatabuka"/>
+    <w:basedOn w:val="TableNormal"/>
     <w:uiPriority w:val="39"/>
     <w:rsid w:val="00B102B8"/>
     <w:pPr>
@@ -9522,7 +9129,7 @@
   </w:style>
   <w:style w:type="character" w:customStyle="1" w:styleId="4NadpisChar">
     <w:name w:val="4. Nadpis Char"/>
-    <w:basedOn w:val="Nadpis4Char"/>
+    <w:basedOn w:val="Heading4Char"/>
     <w:link w:val="4Nadpis"/>
     <w:rsid w:val="0077530D"/>
     <w:rPr>
@@ -9533,10 +9140,10 @@
       <w:color w:val="2E74B5" w:themeColor="accent1" w:themeShade="BF"/>
     </w:rPr>
   </w:style>
-  <w:style w:type="paragraph" w:styleId="Textbubliny">
+  <w:style w:type="paragraph" w:styleId="BalloonText">
     <w:name w:val="Balloon Text"/>
-    <w:basedOn w:val="Normlny"/>
-    <w:link w:val="TextbublinyChar"/>
+    <w:basedOn w:val="Normal"/>
+    <w:link w:val="BalloonTextChar"/>
     <w:uiPriority w:val="99"/>
     <w:semiHidden/>
     <w:unhideWhenUsed/>
@@ -9550,10 +9157,10 @@
       <w:szCs w:val="18"/>
     </w:rPr>
   </w:style>
-  <w:style w:type="character" w:customStyle="1" w:styleId="TextbublinyChar">
-    <w:name w:val="Text bubliny Char"/>
-    <w:basedOn w:val="Predvolenpsmoodseku"/>
-    <w:link w:val="Textbubliny"/>
+  <w:style w:type="character" w:customStyle="1" w:styleId="BalloonTextChar">
+    <w:name w:val="Balloon Text Char"/>
+    <w:basedOn w:val="DefaultParagraphFont"/>
+    <w:link w:val="BalloonText"/>
     <w:uiPriority w:val="99"/>
     <w:semiHidden/>
     <w:rsid w:val="00A3061D"/>
@@ -9563,10 +9170,10 @@
       <w:szCs w:val="18"/>
     </w:rPr>
   </w:style>
-  <w:style w:type="paragraph" w:styleId="Hlavikaobsahu">
+  <w:style w:type="paragraph" w:styleId="TOCHeading">
     <w:name w:val="TOC Heading"/>
-    <w:basedOn w:val="Nadpis1"/>
-    <w:next w:val="Normlny"/>
+    <w:basedOn w:val="Heading1"/>
+    <w:next w:val="Normal"/>
     <w:uiPriority w:val="39"/>
     <w:unhideWhenUsed/>
     <w:qFormat/>
@@ -9581,10 +9188,10 @@
       <w:lang w:eastAsia="sk-SK"/>
     </w:rPr>
   </w:style>
-  <w:style w:type="paragraph" w:styleId="Obsah1">
+  <w:style w:type="paragraph" w:styleId="TOC1">
     <w:name w:val="toc 1"/>
-    <w:basedOn w:val="Normlny"/>
-    <w:next w:val="Normlny"/>
+    <w:basedOn w:val="Normal"/>
+    <w:next w:val="Normal"/>
     <w:autoRedefine/>
     <w:uiPriority w:val="39"/>
     <w:unhideWhenUsed/>
@@ -9597,10 +9204,10 @@
       <w:spacing w:after="100"/>
     </w:pPr>
   </w:style>
-  <w:style w:type="paragraph" w:styleId="Obsah2">
+  <w:style w:type="paragraph" w:styleId="TOC2">
     <w:name w:val="toc 2"/>
-    <w:basedOn w:val="Normlny"/>
-    <w:next w:val="Normlny"/>
+    <w:basedOn w:val="Normal"/>
+    <w:next w:val="Normal"/>
     <w:autoRedefine/>
     <w:uiPriority w:val="39"/>
     <w:unhideWhenUsed/>
@@ -9610,10 +9217,10 @@
       <w:ind w:left="220"/>
     </w:pPr>
   </w:style>
-  <w:style w:type="paragraph" w:styleId="Obsah3">
+  <w:style w:type="paragraph" w:styleId="TOC3">
     <w:name w:val="toc 3"/>
-    <w:basedOn w:val="Normlny"/>
-    <w:next w:val="Normlny"/>
+    <w:basedOn w:val="Normal"/>
+    <w:next w:val="Normal"/>
     <w:autoRedefine/>
     <w:uiPriority w:val="39"/>
     <w:unhideWhenUsed/>
@@ -9623,9 +9230,9 @@
       <w:ind w:left="440"/>
     </w:pPr>
   </w:style>
-  <w:style w:type="character" w:styleId="Hypertextovprepojenie">
+  <w:style w:type="character" w:styleId="Hyperlink">
     <w:name w:val="Hyperlink"/>
-    <w:basedOn w:val="Predvolenpsmoodseku"/>
+    <w:basedOn w:val="DefaultParagraphFont"/>
     <w:uiPriority w:val="99"/>
     <w:unhideWhenUsed/>
     <w:rsid w:val="00DB0F9F"/>
@@ -9634,10 +9241,10 @@
       <w:u w:val="single"/>
     </w:rPr>
   </w:style>
-  <w:style w:type="paragraph" w:styleId="Hlavika">
+  <w:style w:type="paragraph" w:styleId="Header">
     <w:name w:val="header"/>
-    <w:basedOn w:val="Normlny"/>
-    <w:link w:val="HlavikaChar"/>
+    <w:basedOn w:val="Normal"/>
+    <w:link w:val="HeaderChar"/>
     <w:uiPriority w:val="99"/>
     <w:unhideWhenUsed/>
     <w:rsid w:val="00DB0F9F"/>
@@ -9649,17 +9256,17 @@
       <w:spacing w:after="0" w:line="240" w:lineRule="auto"/>
     </w:pPr>
   </w:style>
-  <w:style w:type="character" w:customStyle="1" w:styleId="HlavikaChar">
-    <w:name w:val="Hlavička Char"/>
-    <w:basedOn w:val="Predvolenpsmoodseku"/>
-    <w:link w:val="Hlavika"/>
+  <w:style w:type="character" w:customStyle="1" w:styleId="HeaderChar">
+    <w:name w:val="Header Char"/>
+    <w:basedOn w:val="DefaultParagraphFont"/>
+    <w:link w:val="Header"/>
     <w:uiPriority w:val="99"/>
     <w:rsid w:val="00DB0F9F"/>
   </w:style>
-  <w:style w:type="paragraph" w:styleId="Pta">
+  <w:style w:type="paragraph" w:styleId="Footer">
     <w:name w:val="footer"/>
-    <w:basedOn w:val="Normlny"/>
-    <w:link w:val="PtaChar"/>
+    <w:basedOn w:val="Normal"/>
+    <w:link w:val="FooterChar"/>
     <w:uiPriority w:val="99"/>
     <w:unhideWhenUsed/>
     <w:rsid w:val="00DB0F9F"/>
@@ -9671,17 +9278,17 @@
       <w:spacing w:after="0" w:line="240" w:lineRule="auto"/>
     </w:pPr>
   </w:style>
-  <w:style w:type="character" w:customStyle="1" w:styleId="PtaChar">
-    <w:name w:val="Päta Char"/>
-    <w:basedOn w:val="Predvolenpsmoodseku"/>
-    <w:link w:val="Pta"/>
+  <w:style w:type="character" w:customStyle="1" w:styleId="FooterChar">
+    <w:name w:val="Footer Char"/>
+    <w:basedOn w:val="DefaultParagraphFont"/>
+    <w:link w:val="Footer"/>
     <w:uiPriority w:val="99"/>
     <w:rsid w:val="00DB0F9F"/>
   </w:style>
-  <w:style w:type="paragraph" w:styleId="Popis">
+  <w:style w:type="paragraph" w:styleId="Caption">
     <w:name w:val="caption"/>
-    <w:basedOn w:val="Normlny"/>
-    <w:next w:val="Normlny"/>
+    <w:basedOn w:val="Normal"/>
+    <w:next w:val="Normal"/>
     <w:uiPriority w:val="35"/>
     <w:unhideWhenUsed/>
     <w:qFormat/>
@@ -9695,10 +9302,10 @@
       <w:szCs w:val="18"/>
     </w:rPr>
   </w:style>
-  <w:style w:type="paragraph" w:styleId="Zoznamobrzkov">
+  <w:style w:type="paragraph" w:styleId="TableofFigures">
     <w:name w:val="table of figures"/>
-    <w:basedOn w:val="Normlny"/>
-    <w:next w:val="Normlny"/>
+    <w:basedOn w:val="Normal"/>
+    <w:next w:val="Normal"/>
     <w:uiPriority w:val="99"/>
     <w:unhideWhenUsed/>
     <w:rsid w:val="001F79A8"/>
@@ -9708,20 +9315,20 @@
   </w:style>
   <w:style w:type="character" w:customStyle="1" w:styleId="st">
     <w:name w:val="st"/>
-    <w:basedOn w:val="Predvolenpsmoodseku"/>
+    <w:basedOn w:val="DefaultParagraphFont"/>
     <w:rsid w:val="000345FC"/>
   </w:style>
-  <w:style w:type="paragraph" w:styleId="Bibliografia">
+  <w:style w:type="paragraph" w:styleId="Bibliography">
     <w:name w:val="Bibliography"/>
-    <w:basedOn w:val="Normlny"/>
-    <w:next w:val="Normlny"/>
+    <w:basedOn w:val="Normal"/>
+    <w:next w:val="Normal"/>
     <w:uiPriority w:val="37"/>
     <w:unhideWhenUsed/>
     <w:rsid w:val="0030444E"/>
   </w:style>
   <w:style w:type="paragraph" w:customStyle="1" w:styleId="ZoznamLiteratury">
     <w:name w:val="Zoznam Literatury"/>
-    <w:basedOn w:val="Normlny"/>
+    <w:basedOn w:val="Normal"/>
     <w:rsid w:val="00941801"/>
     <w:pPr>
       <w:numPr>
@@ -9736,9 +9343,9 @@
       <w:szCs w:val="20"/>
     </w:rPr>
   </w:style>
-  <w:style w:type="paragraph" w:styleId="Normlnywebov">
+  <w:style w:type="paragraph" w:styleId="NormalWeb">
     <w:name w:val="Normal (Web)"/>
-    <w:basedOn w:val="Normlny"/>
+    <w:basedOn w:val="Normal"/>
     <w:uiPriority w:val="99"/>
     <w:semiHidden/>
     <w:unhideWhenUsed/>
@@ -9753,9 +9360,9 @@
       <w:lang w:eastAsia="sk-SK"/>
     </w:rPr>
   </w:style>
-  <w:style w:type="character" w:styleId="Odkaznakomentr">
+  <w:style w:type="character" w:styleId="CommentReference">
     <w:name w:val="annotation reference"/>
-    <w:basedOn w:val="Predvolenpsmoodseku"/>
+    <w:basedOn w:val="DefaultParagraphFont"/>
     <w:semiHidden/>
     <w:unhideWhenUsed/>
     <w:rsid w:val="005D28F2"/>
@@ -9764,10 +9371,10 @@
       <w:szCs w:val="16"/>
     </w:rPr>
   </w:style>
-  <w:style w:type="paragraph" w:styleId="Textkomentra">
+  <w:style w:type="paragraph" w:styleId="CommentText">
     <w:name w:val="annotation text"/>
-    <w:basedOn w:val="Normlny"/>
-    <w:link w:val="TextkomentraChar"/>
+    <w:basedOn w:val="Normal"/>
+    <w:link w:val="CommentTextChar"/>
     <w:semiHidden/>
     <w:unhideWhenUsed/>
     <w:rsid w:val="005D28F2"/>
@@ -9779,10 +9386,10 @@
       <w:szCs w:val="20"/>
     </w:rPr>
   </w:style>
-  <w:style w:type="character" w:customStyle="1" w:styleId="TextkomentraChar">
-    <w:name w:val="Text komentára Char"/>
-    <w:basedOn w:val="Predvolenpsmoodseku"/>
-    <w:link w:val="Textkomentra"/>
+  <w:style w:type="character" w:customStyle="1" w:styleId="CommentTextChar">
+    <w:name w:val="Comment Text Char"/>
+    <w:basedOn w:val="DefaultParagraphFont"/>
+    <w:link w:val="CommentText"/>
     <w:uiPriority w:val="99"/>
     <w:semiHidden/>
     <w:rsid w:val="005D28F2"/>
@@ -9791,11 +9398,11 @@
       <w:szCs w:val="20"/>
     </w:rPr>
   </w:style>
-  <w:style w:type="paragraph" w:styleId="Predmetkomentra">
+  <w:style w:type="paragraph" w:styleId="CommentSubject">
     <w:name w:val="annotation subject"/>
-    <w:basedOn w:val="Textkomentra"/>
-    <w:next w:val="Textkomentra"/>
-    <w:link w:val="PredmetkomentraChar"/>
+    <w:basedOn w:val="CommentText"/>
+    <w:next w:val="CommentText"/>
+    <w:link w:val="CommentSubjectChar"/>
     <w:uiPriority w:val="99"/>
     <w:semiHidden/>
     <w:unhideWhenUsed/>
@@ -9805,10 +9412,10 @@
       <w:bCs/>
     </w:rPr>
   </w:style>
-  <w:style w:type="character" w:customStyle="1" w:styleId="PredmetkomentraChar">
-    <w:name w:val="Predmet komentára Char"/>
-    <w:basedOn w:val="TextkomentraChar"/>
-    <w:link w:val="Predmetkomentra"/>
+  <w:style w:type="character" w:customStyle="1" w:styleId="CommentSubjectChar">
+    <w:name w:val="Comment Subject Char"/>
+    <w:basedOn w:val="CommentTextChar"/>
+    <w:link w:val="CommentSubject"/>
     <w:uiPriority w:val="99"/>
     <w:semiHidden/>
     <w:rsid w:val="005D28F2"/>
@@ -9819,9 +9426,9 @@
       <w:szCs w:val="20"/>
     </w:rPr>
   </w:style>
-  <w:style w:type="character" w:styleId="Zvraznenie">
+  <w:style w:type="character" w:styleId="Emphasis">
     <w:name w:val="Emphasis"/>
-    <w:basedOn w:val="Predvolenpsmoodseku"/>
+    <w:basedOn w:val="DefaultParagraphFont"/>
     <w:uiPriority w:val="20"/>
     <w:qFormat/>
     <w:rsid w:val="007F1DA3"/>
@@ -9830,9 +9437,9 @@
       <w:iCs/>
     </w:rPr>
   </w:style>
-  <w:style w:type="character" w:styleId="PouitHypertextovPrepojenie">
+  <w:style w:type="character" w:styleId="FollowedHyperlink">
     <w:name w:val="FollowedHyperlink"/>
-    <w:basedOn w:val="Predvolenpsmoodseku"/>
+    <w:basedOn w:val="DefaultParagraphFont"/>
     <w:uiPriority w:val="99"/>
     <w:semiHidden/>
     <w:unhideWhenUsed/>
@@ -9842,10 +9449,10 @@
       <w:u w:val="single"/>
     </w:rPr>
   </w:style>
-  <w:style w:type="paragraph" w:styleId="PredformtovanHTML">
+  <w:style w:type="paragraph" w:styleId="HTMLPreformatted">
     <w:name w:val="HTML Preformatted"/>
-    <w:basedOn w:val="Normlny"/>
-    <w:link w:val="PredformtovanHTMLChar"/>
+    <w:basedOn w:val="Normal"/>
+    <w:link w:val="HTMLPreformattedChar"/>
     <w:uiPriority w:val="99"/>
     <w:semiHidden/>
     <w:unhideWhenUsed/>
@@ -9878,10 +9485,10 @@
       <w:lang w:val="en-US"/>
     </w:rPr>
   </w:style>
-  <w:style w:type="character" w:customStyle="1" w:styleId="PredformtovanHTMLChar">
-    <w:name w:val="Predformátované HTML Char"/>
-    <w:basedOn w:val="Predvolenpsmoodseku"/>
-    <w:link w:val="PredformtovanHTML"/>
+  <w:style w:type="character" w:customStyle="1" w:styleId="HTMLPreformattedChar">
+    <w:name w:val="HTML Preformatted Char"/>
+    <w:basedOn w:val="DefaultParagraphFont"/>
+    <w:link w:val="HTMLPreformatted"/>
     <w:uiPriority w:val="99"/>
     <w:semiHidden/>
     <w:rsid w:val="009D01DD"/>
@@ -10278,7 +9885,7 @@
 </file>
 
 <file path=customXml/itemProps1.xml><?xml version="1.0" encoding="utf-8"?>
-<ds:datastoreItem xmlns:ds="http://schemas.openxmlformats.org/officeDocument/2006/customXml" ds:itemID="{C042AFFA-EE33-4BE3-810E-13C709464BF3}">
+<ds:datastoreItem xmlns:ds="http://schemas.openxmlformats.org/officeDocument/2006/customXml" ds:itemID="{20318B87-FF41-4669-A01C-8927DC7358AD}">
   <ds:schemaRefs>
     <ds:schemaRef ds:uri="http://schemas.openxmlformats.org/officeDocument/2006/bibliography"/>
   </ds:schemaRefs>

--- a/06-Linux/distributions and Kali.docx
+++ b/06-Linux/distributions and Kali.docx
@@ -69,7 +69,7 @@
             </w:rPr>
             <w:fldChar w:fldCharType="separate"/>
           </w:r>
-          <w:hyperlink w:anchor="_Toc15980726" w:history="1">
+          <w:hyperlink w:anchor="_Toc19880164" w:history="1">
             <w:r>
               <w:rPr>
                 <w:rStyle w:val="Hyperlink"/>
@@ -113,7 +113,7 @@
                 <w:noProof/>
                 <w:webHidden/>
               </w:rPr>
-              <w:instrText xml:space="preserve"> PAGEREF _Toc15980726 \h </w:instrText>
+              <w:instrText xml:space="preserve"> PAGEREF _Toc19880164 \h </w:instrText>
             </w:r>
             <w:r>
               <w:rPr>
@@ -157,7 +157,7 @@
               <w:lang w:val="en-US"/>
             </w:rPr>
           </w:pPr>
-          <w:hyperlink w:anchor="_Toc15980727" w:history="1">
+          <w:hyperlink w:anchor="_Toc19880165" w:history="1">
             <w:r>
               <w:rPr>
                 <w:rStyle w:val="Hyperlink"/>
@@ -207,7 +207,7 @@
                 <w:noProof/>
                 <w:webHidden/>
               </w:rPr>
-              <w:instrText xml:space="preserve"> PAGEREF _Toc15980727 \h </w:instrText>
+              <w:instrText xml:space="preserve"> PAGEREF _Toc19880165 \h </w:instrText>
             </w:r>
             <w:r>
               <w:rPr>
@@ -251,7 +251,7 @@
               <w:lang w:val="en-US"/>
             </w:rPr>
           </w:pPr>
-          <w:hyperlink w:anchor="_Toc15980728" w:history="1">
+          <w:hyperlink w:anchor="_Toc19880166" w:history="1">
             <w:r>
               <w:rPr>
                 <w:rStyle w:val="Hyperlink"/>
@@ -301,7 +301,7 @@
                 <w:noProof/>
                 <w:webHidden/>
               </w:rPr>
-              <w:instrText xml:space="preserve"> PAGEREF _Toc15980728 \h </w:instrText>
+              <w:instrText xml:space="preserve"> PAGEREF _Toc19880166 \h </w:instrText>
             </w:r>
             <w:r>
               <w:rPr>
@@ -345,7 +345,7 @@
               <w:lang w:val="en-US"/>
             </w:rPr>
           </w:pPr>
-          <w:hyperlink w:anchor="_Toc15980729" w:history="1">
+          <w:hyperlink w:anchor="_Toc19880167" w:history="1">
             <w:r>
               <w:rPr>
                 <w:rStyle w:val="Hyperlink"/>
@@ -395,7 +395,7 @@
                 <w:noProof/>
                 <w:webHidden/>
               </w:rPr>
-              <w:instrText xml:space="preserve"> PAGEREF _Toc15980729 \h </w:instrText>
+              <w:instrText xml:space="preserve"> PAGEREF _Toc19880167 \h </w:instrText>
             </w:r>
             <w:r>
               <w:rPr>
@@ -439,7 +439,7 @@
               <w:lang w:val="en-US"/>
             </w:rPr>
           </w:pPr>
-          <w:hyperlink w:anchor="_Toc15980730" w:history="1">
+          <w:hyperlink w:anchor="_Toc19880168" w:history="1">
             <w:r>
               <w:rPr>
                 <w:rStyle w:val="Hyperlink"/>
@@ -489,7 +489,7 @@
                 <w:noProof/>
                 <w:webHidden/>
               </w:rPr>
-              <w:instrText xml:space="preserve"> PAGEREF _Toc15980730 \h </w:instrText>
+              <w:instrText xml:space="preserve"> PAGEREF _Toc19880168 \h </w:instrText>
             </w:r>
             <w:r>
               <w:rPr>
@@ -529,7 +529,7 @@
               <w:lang w:val="en-US"/>
             </w:rPr>
           </w:pPr>
-          <w:hyperlink w:anchor="_Toc15980731" w:history="1">
+          <w:hyperlink w:anchor="_Toc19880169" w:history="1">
             <w:r>
               <w:rPr>
                 <w:rStyle w:val="Hyperlink"/>
@@ -573,7 +573,7 @@
                 <w:noProof/>
                 <w:webHidden/>
               </w:rPr>
-              <w:instrText xml:space="preserve"> PAGEREF _Toc15980731 \h </w:instrText>
+              <w:instrText xml:space="preserve"> PAGEREF _Toc19880169 \h </w:instrText>
             </w:r>
             <w:r>
               <w:rPr>
@@ -613,7 +613,7 @@
               <w:lang w:val="en-US"/>
             </w:rPr>
           </w:pPr>
-          <w:hyperlink w:anchor="_Toc15980732" w:history="1">
+          <w:hyperlink w:anchor="_Toc19880170" w:history="1">
             <w:r>
               <w:rPr>
                 <w:rStyle w:val="Hyperlink"/>
@@ -657,7 +657,7 @@
                 <w:noProof/>
                 <w:webHidden/>
               </w:rPr>
-              <w:instrText xml:space="preserve"> PAGEREF _Toc15980732 \h </w:instrText>
+              <w:instrText xml:space="preserve"> PAGEREF _Toc19880170 \h </w:instrText>
             </w:r>
             <w:r>
               <w:rPr>
@@ -701,7 +701,7 @@
               <w:lang w:val="en-US"/>
             </w:rPr>
           </w:pPr>
-          <w:hyperlink w:anchor="_Toc15980733" w:history="1">
+          <w:hyperlink w:anchor="_Toc19880171" w:history="1">
             <w:r>
               <w:rPr>
                 <w:rStyle w:val="Hyperlink"/>
@@ -745,7 +745,7 @@
                 <w:noProof/>
                 <w:webHidden/>
               </w:rPr>
-              <w:instrText xml:space="preserve"> PAGEREF _Toc15980733 \h </w:instrText>
+              <w:instrText xml:space="preserve"> PAGEREF _Toc19880171 \h </w:instrText>
             </w:r>
             <w:r>
               <w:rPr>
@@ -799,6 +799,8 @@
           <w:lang w:val="en-US"/>
         </w:rPr>
       </w:pPr>
+      <w:bookmarkStart w:id="0" w:name="_GoBack"/>
+      <w:bookmarkEnd w:id="0"/>
     </w:p>
     <w:p>
       <w:pPr>
@@ -821,15 +823,23 @@
           <w:lang w:val="en-US"/>
         </w:rPr>
       </w:pPr>
-      <w:bookmarkStart w:id="0" w:name="_Toc15980726"/>
+      <w:bookmarkStart w:id="1" w:name="_Toc19880164"/>
       <w:r>
         <w:rPr>
           <w:lang w:val="en-US"/>
         </w:rPr>
         <w:lastRenderedPageBreak/>
-        <w:t>Ubuntu vs Debian</w:t>
-      </w:r>
-      <w:bookmarkEnd w:id="0"/>
+        <w:t xml:space="preserve">Ubuntu vs </w:t>
+      </w:r>
+      <w:proofErr w:type="spellStart"/>
+      <w:r>
+        <w:rPr>
+          <w:lang w:val="en-US"/>
+        </w:rPr>
+        <w:t>Debian</w:t>
+      </w:r>
+      <w:bookmarkEnd w:id="1"/>
+      <w:proofErr w:type="spellEnd"/>
     </w:p>
     <w:p>
       <w:pPr>
@@ -837,11 +847,75 @@
           <w:lang w:val="en-US"/>
         </w:rPr>
       </w:pPr>
-      <w:r>
-        <w:rPr>
-          <w:lang w:val="en-US"/>
-        </w:rPr>
-        <w:t>Debian is one of the original Linux distros developed in 1993 and Ubuntu is a fork of Debian, and the first release of Ubuntu was in 2004. Every six month, Debian releases a testing branch, and Ubuntu adopts that latest packages from the Debian unstable branch.</w:t>
+      <w:proofErr w:type="spellStart"/>
+      <w:r>
+        <w:rPr>
+          <w:lang w:val="en-US"/>
+        </w:rPr>
+        <w:t>Debian</w:t>
+      </w:r>
+      <w:proofErr w:type="spellEnd"/>
+      <w:r>
+        <w:rPr>
+          <w:lang w:val="en-US"/>
+        </w:rPr>
+        <w:t xml:space="preserve"> is one of the original Linux </w:t>
+      </w:r>
+      <w:proofErr w:type="spellStart"/>
+      <w:r>
+        <w:rPr>
+          <w:lang w:val="en-US"/>
+        </w:rPr>
+        <w:t>distros</w:t>
+      </w:r>
+      <w:proofErr w:type="spellEnd"/>
+      <w:r>
+        <w:rPr>
+          <w:lang w:val="en-US"/>
+        </w:rPr>
+        <w:t xml:space="preserve"> developed in 1993 and Ubuntu is a fork of </w:t>
+      </w:r>
+      <w:proofErr w:type="spellStart"/>
+      <w:r>
+        <w:rPr>
+          <w:lang w:val="en-US"/>
+        </w:rPr>
+        <w:t>Debian</w:t>
+      </w:r>
+      <w:proofErr w:type="spellEnd"/>
+      <w:r>
+        <w:rPr>
+          <w:lang w:val="en-US"/>
+        </w:rPr>
+        <w:t xml:space="preserve">, and the first release of Ubuntu was in 2004. Every six month, </w:t>
+      </w:r>
+      <w:proofErr w:type="spellStart"/>
+      <w:r>
+        <w:rPr>
+          <w:lang w:val="en-US"/>
+        </w:rPr>
+        <w:t>Debian</w:t>
+      </w:r>
+      <w:proofErr w:type="spellEnd"/>
+      <w:r>
+        <w:rPr>
+          <w:lang w:val="en-US"/>
+        </w:rPr>
+        <w:t xml:space="preserve"> releases a testing branch, and Ubuntu adopts that latest packages from the </w:t>
+      </w:r>
+      <w:proofErr w:type="spellStart"/>
+      <w:r>
+        <w:rPr>
+          <w:lang w:val="en-US"/>
+        </w:rPr>
+        <w:t>Debian</w:t>
+      </w:r>
+      <w:proofErr w:type="spellEnd"/>
+      <w:r>
+        <w:rPr>
+          <w:lang w:val="en-US"/>
+        </w:rPr>
+        <w:t xml:space="preserve"> unstable branch.</w:t>
       </w:r>
     </w:p>
     <w:p>
@@ -851,14 +925,22 @@
           <w:lang w:val="en-US"/>
         </w:rPr>
       </w:pPr>
-      <w:bookmarkStart w:id="1" w:name="_Toc15980727"/>
-      <w:r>
-        <w:rPr>
-          <w:lang w:val="en-US"/>
-        </w:rPr>
-        <w:t>Debian vs Ubuntu release models</w:t>
-      </w:r>
-      <w:bookmarkEnd w:id="1"/>
+      <w:bookmarkStart w:id="2" w:name="_Toc19880165"/>
+      <w:proofErr w:type="spellStart"/>
+      <w:r>
+        <w:rPr>
+          <w:lang w:val="en-US"/>
+        </w:rPr>
+        <w:t>Debian</w:t>
+      </w:r>
+      <w:proofErr w:type="spellEnd"/>
+      <w:r>
+        <w:rPr>
+          <w:lang w:val="en-US"/>
+        </w:rPr>
+        <w:t xml:space="preserve"> vs Ubuntu release models</w:t>
+      </w:r>
+      <w:bookmarkEnd w:id="2"/>
     </w:p>
     <w:p>
       <w:pPr>
@@ -915,11 +997,19 @@
           <w:lang w:val="en-US"/>
         </w:rPr>
       </w:pPr>
-      <w:r>
-        <w:rPr>
-          <w:lang w:val="en-US"/>
-        </w:rPr>
-        <w:t>Debian: 3 branches</w:t>
+      <w:proofErr w:type="spellStart"/>
+      <w:r>
+        <w:rPr>
+          <w:lang w:val="en-US"/>
+        </w:rPr>
+        <w:t>Debian</w:t>
+      </w:r>
+      <w:proofErr w:type="spellEnd"/>
+      <w:r>
+        <w:rPr>
+          <w:lang w:val="en-US"/>
+        </w:rPr>
+        <w:t>: 3 branches</w:t>
       </w:r>
     </w:p>
     <w:p>
@@ -983,14 +1073,14 @@
           <w:lang w:val="en-US"/>
         </w:rPr>
       </w:pPr>
-      <w:bookmarkStart w:id="2" w:name="_Toc15980728"/>
+      <w:bookmarkStart w:id="3" w:name="_Toc19880166"/>
       <w:r>
         <w:rPr>
           <w:lang w:val="en-US"/>
         </w:rPr>
         <w:t>OVA vs OVF vs ISO</w:t>
       </w:r>
-      <w:bookmarkEnd w:id="2"/>
+      <w:bookmarkEnd w:id="3"/>
     </w:p>
     <w:p>
       <w:pPr>
@@ -1015,7 +1105,21 @@
         <w:rPr>
           <w:lang w:val="en-US"/>
         </w:rPr>
-        <w:t xml:space="preserve"> is a tarball consisting of an </w:t>
+        <w:t xml:space="preserve"> is a </w:t>
+      </w:r>
+      <w:proofErr w:type="spellStart"/>
+      <w:r>
+        <w:rPr>
+          <w:lang w:val="en-US"/>
+        </w:rPr>
+        <w:t>tarball</w:t>
+      </w:r>
+      <w:proofErr w:type="spellEnd"/>
+      <w:r>
+        <w:rPr>
+          <w:lang w:val="en-US"/>
+        </w:rPr>
+        <w:t xml:space="preserve"> consisting of an </w:t>
       </w:r>
       <w:r>
         <w:rPr>
@@ -1067,7 +1171,21 @@
         <w:rPr>
           <w:lang w:val="en-US"/>
         </w:rPr>
-        <w:t>For VMware vSphere, the virtual disk is VMDK.</w:t>
+        <w:t xml:space="preserve">For VMware </w:t>
+      </w:r>
+      <w:proofErr w:type="spellStart"/>
+      <w:r>
+        <w:rPr>
+          <w:lang w:val="en-US"/>
+        </w:rPr>
+        <w:t>vSphere</w:t>
+      </w:r>
+      <w:proofErr w:type="spellEnd"/>
+      <w:r>
+        <w:rPr>
+          <w:lang w:val="en-US"/>
+        </w:rPr>
+        <w:t>, the virtual disk is VMDK.</w:t>
       </w:r>
     </w:p>
     <w:p>
@@ -1080,7 +1198,35 @@
         <w:rPr>
           <w:lang w:val="en-US"/>
         </w:rPr>
-        <w:t>If you are playing with VirtualBox in your homelab, it could be VDI.</w:t>
+        <w:t xml:space="preserve">If you are playing with </w:t>
+      </w:r>
+      <w:proofErr w:type="spellStart"/>
+      <w:r>
+        <w:rPr>
+          <w:lang w:val="en-US"/>
+        </w:rPr>
+        <w:t>VirtualBox</w:t>
+      </w:r>
+      <w:proofErr w:type="spellEnd"/>
+      <w:r>
+        <w:rPr>
+          <w:lang w:val="en-US"/>
+        </w:rPr>
+        <w:t xml:space="preserve"> in your </w:t>
+      </w:r>
+      <w:proofErr w:type="spellStart"/>
+      <w:r>
+        <w:rPr>
+          <w:lang w:val="en-US"/>
+        </w:rPr>
+        <w:t>homelab</w:t>
+      </w:r>
+      <w:proofErr w:type="spellEnd"/>
+      <w:r>
+        <w:rPr>
+          <w:lang w:val="en-US"/>
+        </w:rPr>
+        <w:t>, it could be VDI.</w:t>
       </w:r>
     </w:p>
     <w:p>
@@ -1124,7 +1270,21 @@
         <w:rPr>
           <w:lang w:val="en-US"/>
         </w:rPr>
-        <w:t>An ISO .. just the Operating System</w:t>
+        <w:t xml:space="preserve">An </w:t>
+      </w:r>
+      <w:proofErr w:type="gramStart"/>
+      <w:r>
+        <w:rPr>
+          <w:lang w:val="en-US"/>
+        </w:rPr>
+        <w:t>ISO ..</w:t>
+      </w:r>
+      <w:proofErr w:type="gramEnd"/>
+      <w:r>
+        <w:rPr>
+          <w:lang w:val="en-US"/>
+        </w:rPr>
+        <w:t xml:space="preserve"> just the Operating System</w:t>
       </w:r>
     </w:p>
     <w:p>
@@ -1142,7 +1302,21 @@
         <w:rPr>
           <w:lang w:val="en-US"/>
         </w:rPr>
-        <w:t>An OVF XML .. just the hardware</w:t>
+        <w:t xml:space="preserve">An OVF </w:t>
+      </w:r>
+      <w:proofErr w:type="gramStart"/>
+      <w:r>
+        <w:rPr>
+          <w:lang w:val="en-US"/>
+        </w:rPr>
+        <w:t>XML ..</w:t>
+      </w:r>
+      <w:proofErr w:type="gramEnd"/>
+      <w:r>
+        <w:rPr>
+          <w:lang w:val="en-US"/>
+        </w:rPr>
+        <w:t xml:space="preserve"> just the hardware</w:t>
       </w:r>
     </w:p>
     <w:p>
@@ -1160,7 +1334,21 @@
         <w:rPr>
           <w:lang w:val="en-US"/>
         </w:rPr>
-        <w:t>An OVA .. is a virtual appliance that has an OVF and a VMDK (that is a virtual disk installed typically with an ISO)</w:t>
+        <w:t xml:space="preserve">An </w:t>
+      </w:r>
+      <w:proofErr w:type="gramStart"/>
+      <w:r>
+        <w:rPr>
+          <w:lang w:val="en-US"/>
+        </w:rPr>
+        <w:t>OVA ..</w:t>
+      </w:r>
+      <w:proofErr w:type="gramEnd"/>
+      <w:r>
+        <w:rPr>
+          <w:lang w:val="en-US"/>
+        </w:rPr>
+        <w:t xml:space="preserve"> is a virtual appliance that has an OVF and a VMDK (that is a virtual disk installed typically with an ISO)</w:t>
       </w:r>
     </w:p>
     <w:p>
@@ -1170,14 +1358,14 @@
           <w:lang w:val="en-US"/>
         </w:rPr>
       </w:pPr>
-      <w:bookmarkStart w:id="3" w:name="_Toc15980729"/>
+      <w:bookmarkStart w:id="4" w:name="_Toc19880167"/>
       <w:r>
         <w:rPr>
           <w:lang w:val="en-US"/>
         </w:rPr>
         <w:t>Linux Package Managers</w:t>
       </w:r>
-      <w:bookmarkEnd w:id="3"/>
+      <w:bookmarkEnd w:id="4"/>
     </w:p>
     <w:p>
       <w:pPr>
@@ -1194,7 +1382,21 @@
         <w:rPr>
           <w:lang w:val="en-US"/>
         </w:rPr>
-        <w:t>DPKB – Debian Package Management System</w:t>
+        <w:t xml:space="preserve">DPKB – </w:t>
+      </w:r>
+      <w:proofErr w:type="spellStart"/>
+      <w:r>
+        <w:rPr>
+          <w:lang w:val="en-US"/>
+        </w:rPr>
+        <w:t>Debian</w:t>
+      </w:r>
+      <w:proofErr w:type="spellEnd"/>
+      <w:r>
+        <w:rPr>
+          <w:lang w:val="en-US"/>
+        </w:rPr>
+        <w:t xml:space="preserve"> Package Management System</w:t>
       </w:r>
     </w:p>
     <w:p>
@@ -1284,7 +1486,21 @@
         <w:rPr>
           <w:lang w:val="en-US"/>
         </w:rPr>
-        <w:t>YUM – Yellowdog Updater, Modified</w:t>
+        <w:t xml:space="preserve">YUM – </w:t>
+      </w:r>
+      <w:proofErr w:type="spellStart"/>
+      <w:r>
+        <w:rPr>
+          <w:lang w:val="en-US"/>
+        </w:rPr>
+        <w:t>Yellowdog</w:t>
+      </w:r>
+      <w:proofErr w:type="spellEnd"/>
+      <w:r>
+        <w:rPr>
+          <w:lang w:val="en-US"/>
+        </w:rPr>
+        <w:t xml:space="preserve"> Updater, Modified</w:t>
       </w:r>
     </w:p>
     <w:p>
@@ -1316,11 +1532,19 @@
           <w:lang w:val="en-US"/>
         </w:rPr>
       </w:pPr>
-      <w:r>
-        <w:rPr>
-          <w:lang w:val="en-US"/>
-        </w:rPr>
-        <w:t>Pacman Package Manager – Arch Linux</w:t>
+      <w:proofErr w:type="spellStart"/>
+      <w:r>
+        <w:rPr>
+          <w:lang w:val="en-US"/>
+        </w:rPr>
+        <w:t>Pacman</w:t>
+      </w:r>
+      <w:proofErr w:type="spellEnd"/>
+      <w:r>
+        <w:rPr>
+          <w:lang w:val="en-US"/>
+        </w:rPr>
+        <w:t xml:space="preserve"> Package Manager – Arch Linux</w:t>
       </w:r>
     </w:p>
     <w:p>
@@ -1334,12 +1558,28 @@
           <w:lang w:val="en-US"/>
         </w:rPr>
       </w:pPr>
-      <w:r>
-        <w:rPr>
-          <w:lang w:val="en-US"/>
-        </w:rPr>
-        <w:t>Zypper Package Manager – openSUSE</w:t>
-      </w:r>
+      <w:proofErr w:type="spellStart"/>
+      <w:r>
+        <w:rPr>
+          <w:lang w:val="en-US"/>
+        </w:rPr>
+        <w:t>Zypper</w:t>
+      </w:r>
+      <w:proofErr w:type="spellEnd"/>
+      <w:r>
+        <w:rPr>
+          <w:lang w:val="en-US"/>
+        </w:rPr>
+        <w:t xml:space="preserve"> Package Manager – </w:t>
+      </w:r>
+      <w:proofErr w:type="spellStart"/>
+      <w:r>
+        <w:rPr>
+          <w:lang w:val="en-US"/>
+        </w:rPr>
+        <w:t>openSUSE</w:t>
+      </w:r>
+      <w:proofErr w:type="spellEnd"/>
     </w:p>
     <w:p>
       <w:pPr>
@@ -1396,209 +1636,12 @@
           <w:lang w:val="en-US"/>
         </w:rPr>
       </w:pPr>
-      <w:bookmarkStart w:id="4" w:name="_Toc15980730"/>
+      <w:bookmarkStart w:id="5" w:name="_Toc19880168"/>
       <w:r>
         <w:rPr>
           <w:lang w:val="en-US"/>
         </w:rPr>
         <w:t>Alpine Linux</w:t>
-      </w:r>
-      <w:bookmarkEnd w:id="4"/>
-    </w:p>
-    <w:p>
-      <w:pPr>
-        <w:rPr>
-          <w:lang w:val="en-US"/>
-        </w:rPr>
-      </w:pPr>
-      <w:r>
-        <w:rPr>
-          <w:lang w:val="en-US"/>
-        </w:rPr>
-        <w:t xml:space="preserve">Alpine Linux is a Linux distribution based on </w:t>
-      </w:r>
-      <w:r>
-        <w:rPr>
-          <w:b/>
-          <w:lang w:val="en-US"/>
-        </w:rPr>
-        <w:t>musl</w:t>
-      </w:r>
-      <w:r>
-        <w:rPr>
-          <w:lang w:val="en-US"/>
-        </w:rPr>
-        <w:t xml:space="preserve"> and </w:t>
-      </w:r>
-      <w:r>
-        <w:rPr>
-          <w:b/>
-          <w:lang w:val="en-US"/>
-        </w:rPr>
-        <w:t>BusyBox</w:t>
-      </w:r>
-      <w:r>
-        <w:rPr>
-          <w:lang w:val="en-US"/>
-        </w:rPr>
-        <w:t>, designed for security, simplicity, and resource efficiency. It uses a hardened kernel and compiles all user space binaries as position-independent executables with stack-smashing protection.</w:t>
-      </w:r>
-    </w:p>
-    <w:p>
-      <w:pPr>
-        <w:rPr>
-          <w:lang w:val="en-US"/>
-        </w:rPr>
-      </w:pPr>
-      <w:r>
-        <w:rPr>
-          <w:lang w:val="en-US"/>
-        </w:rPr>
-        <w:t>Because of its small size, it's heavily used in containers providing quick boot up times.</w:t>
-      </w:r>
-    </w:p>
-    <w:p>
-      <w:pPr>
-        <w:rPr>
-          <w:lang w:val="en-US"/>
-        </w:rPr>
-      </w:pPr>
-      <w:r>
-        <w:rPr>
-          <w:lang w:val="en-US"/>
-        </w:rPr>
-        <w:t>A fork of the distribution, postmarketOS, is designed to run on mobile devices.</w:t>
-      </w:r>
-    </w:p>
-    <w:p>
-      <w:pPr>
-        <w:rPr>
-          <w:lang w:val="en-US"/>
-        </w:rPr>
-      </w:pPr>
-      <w:r>
-        <w:rPr>
-          <w:b/>
-          <w:lang w:val="en-US"/>
-        </w:rPr>
-        <w:t>musl</w:t>
-      </w:r>
-      <w:r>
-        <w:rPr>
-          <w:lang w:val="en-US"/>
-        </w:rPr>
-        <w:t xml:space="preserve"> is a C standard library intended for operating systems based on the Linux kernel, released under the MIT License.[3] It was developed by Rich Felker with the goal to write a clean, efficient and standards-c</w:t>
-      </w:r>
-      <w:r>
-        <w:rPr>
-          <w:lang w:val="en-US"/>
-        </w:rPr>
-        <w:t>onformant libc implementation</w:t>
-      </w:r>
-    </w:p>
-    <w:p>
-      <w:pPr>
-        <w:rPr>
-          <w:lang w:val="en-US"/>
-        </w:rPr>
-      </w:pPr>
-      <w:r>
-        <w:rPr>
-          <w:b/>
-          <w:lang w:val="en-US"/>
-        </w:rPr>
-        <w:t>BusyBox</w:t>
-      </w:r>
-      <w:r>
-        <w:rPr>
-          <w:lang w:val="en-US"/>
-        </w:rPr>
-        <w:t xml:space="preserve"> is a software suite that provides several Unix utilities in a single executable file. It runs in a variety of POSIX environments s</w:t>
-      </w:r>
-      <w:r>
-        <w:rPr>
-          <w:lang w:val="en-US"/>
-        </w:rPr>
-        <w:t>uch as Linux, Android,</w:t>
-      </w:r>
-      <w:r>
-        <w:rPr>
-          <w:lang w:val="en-US"/>
-        </w:rPr>
-        <w:t xml:space="preserve"> and </w:t>
-      </w:r>
-      <w:r>
-        <w:rPr>
-          <w:b/>
-          <w:lang w:val="en-US"/>
-        </w:rPr>
-        <w:t>FreeBSD</w:t>
-      </w:r>
-      <w:r>
-        <w:rPr>
-          <w:lang w:val="en-US"/>
-        </w:rPr>
-        <w:t>, although many of the tools it provides are designed to work with interfaces provided by the Linux kernel. It was specifically created for embedded operating systems with very limited resources. The authors dubbed it "The Swiss Army knife of Embedded Linux", as the single executable replaces basic functions of more than 300 common commands. It is released as free software under the terms of the GNU General Public License, version 2</w:t>
-      </w:r>
-      <w:r>
-        <w:rPr>
-          <w:lang w:val="en-US"/>
-        </w:rPr>
-        <w:t>.</w:t>
-      </w:r>
-    </w:p>
-    <w:p>
-      <w:pPr>
-        <w:rPr>
-          <w:lang w:val="en-US"/>
-        </w:rPr>
-      </w:pPr>
-      <w:r>
-        <w:rPr>
-          <w:b/>
-          <w:lang w:val="en-US"/>
-        </w:rPr>
-        <w:t>FreeBSD</w:t>
-      </w:r>
-      <w:r>
-        <w:rPr>
-          <w:lang w:val="en-US"/>
-        </w:rPr>
-        <w:t xml:space="preserve"> is a free and open-source Unix-like operating system descended from the Berkeley Software Distribution </w:t>
-      </w:r>
-      <w:r>
-        <w:rPr>
-          <w:b/>
-          <w:lang w:val="en-US"/>
-        </w:rPr>
-        <w:t>(BSD)</w:t>
-      </w:r>
-      <w:r>
-        <w:rPr>
-          <w:lang w:val="en-US"/>
-        </w:rPr>
-        <w:t>, which was based on Research Unix. The first version of FreeBSD was released in 1993. In 2005, FreeBSD was the most popular open-source BSD operating system, accounting for more than three-quarters of all installed BSD systems</w:t>
-      </w:r>
-      <w:r>
-        <w:rPr>
-          <w:lang w:val="en-US"/>
-        </w:rPr>
-        <w:t>.</w:t>
-      </w:r>
-    </w:p>
-    <w:p>
-      <w:pPr>
-        <w:pStyle w:val="1Nadpis"/>
-        <w:rPr>
-          <w:lang w:val="en-US"/>
-        </w:rPr>
-      </w:pPr>
-      <w:bookmarkStart w:id="5" w:name="_Toc15980731"/>
-      <w:r>
-        <w:rPr>
-          <w:lang w:val="en-US"/>
-        </w:rPr>
-        <w:t>Amazon Linux and Amazon Linux 2</w:t>
       </w:r>
       <w:bookmarkEnd w:id="5"/>
     </w:p>
@@ -1612,7 +1655,37 @@
         <w:rPr>
           <w:lang w:val="en-US"/>
         </w:rPr>
-        <w:t>Amazon Linux 2 has LTS</w:t>
+        <w:t xml:space="preserve">Alpine Linux is a Linux distribution based on </w:t>
+      </w:r>
+      <w:proofErr w:type="spellStart"/>
+      <w:r>
+        <w:rPr>
+          <w:b/>
+          <w:lang w:val="en-US"/>
+        </w:rPr>
+        <w:t>musl</w:t>
+      </w:r>
+      <w:proofErr w:type="spellEnd"/>
+      <w:r>
+        <w:rPr>
+          <w:lang w:val="en-US"/>
+        </w:rPr>
+        <w:t xml:space="preserve"> and </w:t>
+      </w:r>
+      <w:proofErr w:type="spellStart"/>
+      <w:r>
+        <w:rPr>
+          <w:b/>
+          <w:lang w:val="en-US"/>
+        </w:rPr>
+        <w:t>BusyBox</w:t>
+      </w:r>
+      <w:proofErr w:type="spellEnd"/>
+      <w:r>
+        <w:rPr>
+          <w:lang w:val="en-US"/>
+        </w:rPr>
+        <w:t>, designed for security, simplicity, and resource efficiency. It uses a hardened kernel and compiles all user space binaries as position-independent executables with stack-smashing protection.</w:t>
       </w:r>
     </w:p>
     <w:p>
@@ -1625,15 +1698,7 @@
         <w:rPr>
           <w:lang w:val="en-US"/>
         </w:rPr>
-        <w:t>Amazon Linux 2 provides the systemd service and systems man</w:t>
-      </w:r>
-      <w:bookmarkStart w:id="6" w:name="_GoBack"/>
-      <w:bookmarkEnd w:id="6"/>
-      <w:r>
-        <w:rPr>
-          <w:lang w:val="en-US"/>
-        </w:rPr>
-        <w:t>ager as opposed to System V init system in Amazon Linux AMI.</w:t>
+        <w:t>Because of its small size, it's heavily used in containers providing quick boot up times.</w:t>
       </w:r>
     </w:p>
     <w:p>
@@ -1646,102 +1711,80 @@
         <w:rPr>
           <w:lang w:val="en-US"/>
         </w:rPr>
-        <w:t>The systemd software suite provides fundamental building blocks f</w:t>
-      </w:r>
-      <w:r>
-        <w:rPr>
-          <w:lang w:val="en-US"/>
-        </w:rPr>
-        <w:t xml:space="preserve">or a Linux operating system. </w:t>
-      </w:r>
-      <w:r>
-        <w:rPr>
-          <w:lang w:val="en-US"/>
-        </w:rPr>
-        <w:t>It includes the system</w:t>
-      </w:r>
-      <w:r>
-        <w:rPr>
-          <w:lang w:val="en-US"/>
-        </w:rPr>
-        <w:t>d "System and Service Manager",</w:t>
-      </w:r>
-      <w:r>
-        <w:rPr>
-          <w:lang w:val="en-US"/>
-        </w:rPr>
-        <w:t xml:space="preserve"> an init system used to bootstrap user space and manage user process</w:t>
-      </w:r>
-      <w:r>
-        <w:rPr>
-          <w:lang w:val="en-US"/>
-        </w:rPr>
-        <w:t xml:space="preserve">es. </w:t>
-      </w:r>
-      <w:r>
-        <w:rPr>
-          <w:lang w:val="en-US"/>
-        </w:rPr>
-        <w:t>systemd aims to unify service configuration and behav</w:t>
-      </w:r>
-      <w:r>
-        <w:rPr>
-          <w:lang w:val="en-US"/>
-        </w:rPr>
-        <w:t>ior across Linux distributions.</w:t>
-      </w:r>
-      <w:r>
-        <w:rPr>
-          <w:lang w:val="en-US"/>
-        </w:rPr>
-        <w:t xml:space="preserve"> It replaces the UNIX System V and BSD init systems. Since 2015, the majority of Linux distributio</w:t>
-      </w:r>
-      <w:r>
-        <w:rPr>
-          <w:lang w:val="en-US"/>
-        </w:rPr>
-        <w:t xml:space="preserve">ns have adopted system. </w:t>
-      </w:r>
-      <w:r>
-        <w:rPr>
-          <w:lang w:val="en-US"/>
-        </w:rPr>
-        <w:t>The name systemd adheres to the Unix convention of naming daem</w:t>
-      </w:r>
-      <w:r>
-        <w:rPr>
-          <w:lang w:val="en-US"/>
-        </w:rPr>
-        <w:t>ons by appending the letter d.</w:t>
-      </w:r>
-      <w:r>
-        <w:rPr>
-          <w:lang w:val="en-US"/>
-        </w:rPr>
-        <w:t xml:space="preserve"> It also plays on the term "System D", which refers to a person's ability to adapt quickly and</w:t>
-      </w:r>
-      <w:r>
-        <w:rPr>
-          <w:lang w:val="en-US"/>
-        </w:rPr>
-        <w:t xml:space="preserve"> improvise to solve problems</w:t>
+        <w:t xml:space="preserve">A fork of the distribution, </w:t>
+      </w:r>
+      <w:proofErr w:type="spellStart"/>
+      <w:r>
+        <w:rPr>
+          <w:lang w:val="en-US"/>
+        </w:rPr>
+        <w:t>postmarketOS</w:t>
+      </w:r>
+      <w:proofErr w:type="spellEnd"/>
+      <w:r>
+        <w:rPr>
+          <w:lang w:val="en-US"/>
+        </w:rPr>
+        <w:t>, is designed to run on mobile devices.</w:t>
       </w:r>
     </w:p>
     <w:p>
       <w:pPr>
-        <w:pStyle w:val="1Nadpis"/>
-        <w:rPr>
-          <w:lang w:val="en-US"/>
-        </w:rPr>
-      </w:pPr>
-      <w:bookmarkStart w:id="7" w:name="_Toc15980732"/>
-      <w:r>
-        <w:rPr>
-          <w:lang w:val="en-US"/>
-        </w:rPr>
-        <w:t>Kali linux</w:t>
-      </w:r>
-      <w:bookmarkEnd w:id="7"/>
+        <w:rPr>
+          <w:lang w:val="en-US"/>
+        </w:rPr>
+      </w:pPr>
+      <w:proofErr w:type="spellStart"/>
+      <w:proofErr w:type="gramStart"/>
+      <w:r>
+        <w:rPr>
+          <w:b/>
+          <w:lang w:val="en-US"/>
+        </w:rPr>
+        <w:t>musl</w:t>
+      </w:r>
+      <w:proofErr w:type="spellEnd"/>
+      <w:proofErr w:type="gramEnd"/>
+      <w:r>
+        <w:rPr>
+          <w:lang w:val="en-US"/>
+        </w:rPr>
+        <w:t xml:space="preserve"> is a C standard library intended for operating systems based on the Linux kernel, released under the MIT License.[3] It was developed by Rich </w:t>
+      </w:r>
+      <w:proofErr w:type="spellStart"/>
+      <w:r>
+        <w:rPr>
+          <w:lang w:val="en-US"/>
+        </w:rPr>
+        <w:t>Felker</w:t>
+      </w:r>
+      <w:proofErr w:type="spellEnd"/>
+      <w:r>
+        <w:rPr>
+          <w:lang w:val="en-US"/>
+        </w:rPr>
+        <w:t xml:space="preserve"> with the goal to write a clean, efficient and standards-c</w:t>
+      </w:r>
+      <w:r>
+        <w:rPr>
+          <w:lang w:val="en-US"/>
+        </w:rPr>
+        <w:t xml:space="preserve">onformant </w:t>
+      </w:r>
+      <w:proofErr w:type="spellStart"/>
+      <w:r>
+        <w:rPr>
+          <w:lang w:val="en-US"/>
+        </w:rPr>
+        <w:t>libc</w:t>
+      </w:r>
+      <w:proofErr w:type="spellEnd"/>
+      <w:r>
+        <w:rPr>
+          <w:lang w:val="en-US"/>
+        </w:rPr>
+        <w:t xml:space="preserve"> implementation</w:t>
+      </w:r>
     </w:p>
     <w:p>
       <w:pPr>
@@ -1749,11 +1792,65 @@
           <w:lang w:val="en-US"/>
         </w:rPr>
       </w:pPr>
-      <w:r>
-        <w:rPr>
-          <w:lang w:val="en-US"/>
-        </w:rPr>
-        <w:t xml:space="preserve">„the quiter you become, the more yo are able to hear“ </w:t>
+      <w:proofErr w:type="spellStart"/>
+      <w:r>
+        <w:rPr>
+          <w:b/>
+          <w:lang w:val="en-US"/>
+        </w:rPr>
+        <w:t>BusyBox</w:t>
+      </w:r>
+      <w:proofErr w:type="spellEnd"/>
+      <w:r>
+        <w:rPr>
+          <w:lang w:val="en-US"/>
+        </w:rPr>
+        <w:t xml:space="preserve"> is a software suite that provides several </w:t>
+      </w:r>
+      <w:proofErr w:type="gramStart"/>
+      <w:r>
+        <w:rPr>
+          <w:lang w:val="en-US"/>
+        </w:rPr>
+        <w:t>Unix</w:t>
+      </w:r>
+      <w:proofErr w:type="gramEnd"/>
+      <w:r>
+        <w:rPr>
+          <w:lang w:val="en-US"/>
+        </w:rPr>
+        <w:t xml:space="preserve"> utilities in a single executable file. It runs in a variety of POSIX environments s</w:t>
+      </w:r>
+      <w:r>
+        <w:rPr>
+          <w:lang w:val="en-US"/>
+        </w:rPr>
+        <w:t>uch as Linux, Android,</w:t>
+      </w:r>
+      <w:r>
+        <w:rPr>
+          <w:lang w:val="en-US"/>
+        </w:rPr>
+        <w:t xml:space="preserve"> and </w:t>
+      </w:r>
+      <w:r>
+        <w:rPr>
+          <w:b/>
+          <w:lang w:val="en-US"/>
+        </w:rPr>
+        <w:t>FreeBSD</w:t>
+      </w:r>
+      <w:r>
+        <w:rPr>
+          <w:lang w:val="en-US"/>
+        </w:rPr>
+        <w:t>, although many of the tools it provides are designed to work with interfaces provided by the Linux kernel. It was specifically created for embedded operating systems with very limited resources. The authors dubbed it "The Swiss Army knife of Embedded Linux", as the single executable replaces basic functions of more than 300 common commands. It is released as free software under the terms of the GNU General Public License, version 2</w:t>
+      </w:r>
+      <w:r>
+        <w:rPr>
+          <w:lang w:val="en-US"/>
+        </w:rPr>
+        <w:t>.</w:t>
       </w:r>
     </w:p>
     <w:p>
@@ -1764,19 +1861,504 @@
       </w:pPr>
       <w:r>
         <w:rPr>
-          <w:lang w:val="en-US"/>
-        </w:rPr>
-        <w:t>Kali Linux[3] is a Debian-derived Linux distribution designed for digital forensics and penetration testing.[4][5][6][7] It is maintained and funded by Offensive Security Ltd. It was developed by Mati Aharoni and Devon Kearns of Offensive Security through the rewrite of BackTrack, their previous information security testing Linux distribution based on Knoppix. The third core developer, Raphaël Hertzog, joined them as a Debian expert</w:t>
+          <w:b/>
+          <w:lang w:val="en-US"/>
+        </w:rPr>
+        <w:t>FreeBSD</w:t>
+      </w:r>
+      <w:r>
+        <w:rPr>
+          <w:lang w:val="en-US"/>
+        </w:rPr>
+        <w:t xml:space="preserve"> is a free and open-source Unix-like operating system descended from the Berkeley Software Distribution </w:t>
+      </w:r>
+      <w:r>
+        <w:rPr>
+          <w:b/>
+          <w:lang w:val="en-US"/>
+        </w:rPr>
+        <w:t>(BSD)</w:t>
+      </w:r>
+      <w:r>
+        <w:rPr>
+          <w:lang w:val="en-US"/>
+        </w:rPr>
+        <w:t>, which was based on Research Unix. The first version of FreeBSD was released in 1993. In 2005, FreeBSD was the most popular open-source BSD operating system, accounting for more than three-quarters of all installed BSD systems</w:t>
+      </w:r>
+      <w:r>
+        <w:rPr>
+          <w:lang w:val="en-US"/>
+        </w:rPr>
+        <w:t>.</w:t>
       </w:r>
     </w:p>
     <w:p>
       <w:pPr>
+        <w:pStyle w:val="1Nadpis"/>
+        <w:rPr>
+          <w:lang w:val="en-US"/>
+        </w:rPr>
+      </w:pPr>
+      <w:bookmarkStart w:id="6" w:name="_Toc19880169"/>
+      <w:r>
+        <w:rPr>
+          <w:lang w:val="en-US"/>
+        </w:rPr>
+        <w:t>Amazon Linux and Amazon Linux 2</w:t>
+      </w:r>
+      <w:bookmarkEnd w:id="6"/>
+    </w:p>
+    <w:p>
+      <w:pPr>
+        <w:rPr>
+          <w:lang w:val="en-US"/>
+        </w:rPr>
+      </w:pPr>
+      <w:r>
+        <w:rPr>
+          <w:lang w:val="en-US"/>
+        </w:rPr>
+        <w:t>Amazon Linux 2 has LTS</w:t>
+      </w:r>
+    </w:p>
+    <w:p>
+      <w:pPr>
+        <w:rPr>
+          <w:lang w:val="en-US"/>
+        </w:rPr>
+      </w:pPr>
+      <w:r>
+        <w:rPr>
+          <w:lang w:val="en-US"/>
+        </w:rPr>
+        <w:t xml:space="preserve">Amazon Linux 2 provides the </w:t>
+      </w:r>
+      <w:proofErr w:type="spellStart"/>
+      <w:r>
+        <w:rPr>
+          <w:lang w:val="en-US"/>
+        </w:rPr>
+        <w:t>systemd</w:t>
+      </w:r>
+      <w:proofErr w:type="spellEnd"/>
+      <w:r>
+        <w:rPr>
+          <w:lang w:val="en-US"/>
+        </w:rPr>
+        <w:t xml:space="preserve"> service and systems manager as opposed to System V </w:t>
+      </w:r>
+      <w:proofErr w:type="spellStart"/>
+      <w:r>
+        <w:rPr>
+          <w:lang w:val="en-US"/>
+        </w:rPr>
+        <w:t>init</w:t>
+      </w:r>
+      <w:proofErr w:type="spellEnd"/>
+      <w:r>
+        <w:rPr>
+          <w:lang w:val="en-US"/>
+        </w:rPr>
+        <w:t xml:space="preserve"> system in Amazon Linux AMI.</w:t>
+      </w:r>
+    </w:p>
+    <w:p>
+      <w:pPr>
+        <w:rPr>
+          <w:lang w:val="en-US"/>
+        </w:rPr>
+      </w:pPr>
+      <w:r>
+        <w:rPr>
+          <w:lang w:val="en-US"/>
+        </w:rPr>
+        <w:t xml:space="preserve">The </w:t>
+      </w:r>
+      <w:proofErr w:type="spellStart"/>
+      <w:r>
+        <w:rPr>
+          <w:lang w:val="en-US"/>
+        </w:rPr>
+        <w:t>systemd</w:t>
+      </w:r>
+      <w:proofErr w:type="spellEnd"/>
+      <w:r>
+        <w:rPr>
+          <w:lang w:val="en-US"/>
+        </w:rPr>
+        <w:t xml:space="preserve"> software suite provides fundamental building blocks f</w:t>
+      </w:r>
+      <w:r>
+        <w:rPr>
+          <w:lang w:val="en-US"/>
+        </w:rPr>
+        <w:t xml:space="preserve">or a Linux operating system. </w:t>
+      </w:r>
+      <w:r>
+        <w:rPr>
+          <w:lang w:val="en-US"/>
+        </w:rPr>
+        <w:t xml:space="preserve">It includes the </w:t>
+      </w:r>
+      <w:proofErr w:type="spellStart"/>
+      <w:r>
+        <w:rPr>
+          <w:lang w:val="en-US"/>
+        </w:rPr>
+        <w:t>system</w:t>
+      </w:r>
+      <w:r>
+        <w:rPr>
+          <w:lang w:val="en-US"/>
+        </w:rPr>
+        <w:t>d</w:t>
+      </w:r>
+      <w:proofErr w:type="spellEnd"/>
+      <w:r>
+        <w:rPr>
+          <w:lang w:val="en-US"/>
+        </w:rPr>
+        <w:t xml:space="preserve"> "System and Service Manager",</w:t>
+      </w:r>
+      <w:r>
+        <w:rPr>
+          <w:lang w:val="en-US"/>
+        </w:rPr>
+        <w:t xml:space="preserve"> an </w:t>
+      </w:r>
+      <w:proofErr w:type="spellStart"/>
+      <w:r>
+        <w:rPr>
+          <w:lang w:val="en-US"/>
+        </w:rPr>
+        <w:t>init</w:t>
+      </w:r>
+      <w:proofErr w:type="spellEnd"/>
+      <w:r>
+        <w:rPr>
+          <w:lang w:val="en-US"/>
+        </w:rPr>
+        <w:t xml:space="preserve"> system used to bootstrap user space and manage user process</w:t>
+      </w:r>
+      <w:r>
+        <w:rPr>
+          <w:lang w:val="en-US"/>
+        </w:rPr>
+        <w:t xml:space="preserve">es. </w:t>
+      </w:r>
+      <w:proofErr w:type="spellStart"/>
+      <w:proofErr w:type="gramStart"/>
+      <w:r>
+        <w:rPr>
+          <w:lang w:val="en-US"/>
+        </w:rPr>
+        <w:t>systemd</w:t>
+      </w:r>
+      <w:proofErr w:type="spellEnd"/>
+      <w:proofErr w:type="gramEnd"/>
+      <w:r>
+        <w:rPr>
+          <w:lang w:val="en-US"/>
+        </w:rPr>
+        <w:t xml:space="preserve"> aims to unify service configuration and behav</w:t>
+      </w:r>
+      <w:r>
+        <w:rPr>
+          <w:lang w:val="en-US"/>
+        </w:rPr>
+        <w:t>ior across Linux distributions.</w:t>
+      </w:r>
+      <w:r>
+        <w:rPr>
+          <w:lang w:val="en-US"/>
+        </w:rPr>
+        <w:t xml:space="preserve"> It replaces the UNIX System V and BSD </w:t>
+      </w:r>
+      <w:proofErr w:type="spellStart"/>
+      <w:r>
+        <w:rPr>
+          <w:lang w:val="en-US"/>
+        </w:rPr>
+        <w:t>init</w:t>
+      </w:r>
+      <w:proofErr w:type="spellEnd"/>
+      <w:r>
+        <w:rPr>
+          <w:lang w:val="en-US"/>
+        </w:rPr>
+        <w:t xml:space="preserve"> systems. Since 2015, the majority of Linux distributio</w:t>
+      </w:r>
+      <w:r>
+        <w:rPr>
+          <w:lang w:val="en-US"/>
+        </w:rPr>
+        <w:t xml:space="preserve">ns have adopted system. </w:t>
+      </w:r>
+      <w:r>
+        <w:rPr>
+          <w:lang w:val="en-US"/>
+        </w:rPr>
+        <w:t xml:space="preserve">The name </w:t>
+      </w:r>
+      <w:proofErr w:type="spellStart"/>
+      <w:r>
+        <w:rPr>
+          <w:lang w:val="en-US"/>
+        </w:rPr>
+        <w:t>systemd</w:t>
+      </w:r>
+      <w:proofErr w:type="spellEnd"/>
+      <w:r>
+        <w:rPr>
+          <w:lang w:val="en-US"/>
+        </w:rPr>
+        <w:t xml:space="preserve"> adheres to the </w:t>
+      </w:r>
+      <w:proofErr w:type="gramStart"/>
+      <w:r>
+        <w:rPr>
+          <w:lang w:val="en-US"/>
+        </w:rPr>
+        <w:t>Unix</w:t>
+      </w:r>
+      <w:proofErr w:type="gramEnd"/>
+      <w:r>
+        <w:rPr>
+          <w:lang w:val="en-US"/>
+        </w:rPr>
+        <w:t xml:space="preserve"> convention of naming daem</w:t>
+      </w:r>
+      <w:r>
+        <w:rPr>
+          <w:lang w:val="en-US"/>
+        </w:rPr>
+        <w:t>ons by appending the letter d.</w:t>
+      </w:r>
+      <w:r>
+        <w:rPr>
+          <w:lang w:val="en-US"/>
+        </w:rPr>
+        <w:t xml:space="preserve"> It also plays on the term "System D", which refers to a person's ability to adapt quickly and</w:t>
+      </w:r>
+      <w:r>
+        <w:rPr>
+          <w:lang w:val="en-US"/>
+        </w:rPr>
+        <w:t xml:space="preserve"> improvise to solve problems</w:t>
+      </w:r>
+    </w:p>
+    <w:p>
+      <w:pPr>
+        <w:pStyle w:val="1Nadpis"/>
+        <w:rPr>
+          <w:lang w:val="en-US"/>
+        </w:rPr>
+      </w:pPr>
+      <w:bookmarkStart w:id="7" w:name="_Toc19880170"/>
+      <w:r>
+        <w:rPr>
+          <w:lang w:val="en-US"/>
+        </w:rPr>
+        <w:t xml:space="preserve">Kali </w:t>
+      </w:r>
+      <w:proofErr w:type="spellStart"/>
+      <w:r>
+        <w:rPr>
+          <w:lang w:val="en-US"/>
+        </w:rPr>
+        <w:t>linux</w:t>
+      </w:r>
+      <w:bookmarkEnd w:id="7"/>
+      <w:proofErr w:type="spellEnd"/>
+    </w:p>
+    <w:p>
+      <w:pPr>
+        <w:rPr>
+          <w:lang w:val="en-US"/>
+        </w:rPr>
+      </w:pPr>
+      <w:r>
+        <w:rPr>
+          <w:lang w:val="en-US"/>
+        </w:rPr>
+        <w:t>„</w:t>
+      </w:r>
+      <w:proofErr w:type="gramStart"/>
+      <w:r>
+        <w:rPr>
+          <w:lang w:val="en-US"/>
+        </w:rPr>
+        <w:t>the</w:t>
+      </w:r>
+      <w:proofErr w:type="gramEnd"/>
+      <w:r>
+        <w:rPr>
+          <w:lang w:val="en-US"/>
+        </w:rPr>
+        <w:t xml:space="preserve"> </w:t>
+      </w:r>
+      <w:proofErr w:type="spellStart"/>
+      <w:r>
+        <w:rPr>
+          <w:lang w:val="en-US"/>
+        </w:rPr>
+        <w:t>quiter</w:t>
+      </w:r>
+      <w:proofErr w:type="spellEnd"/>
+      <w:r>
+        <w:rPr>
+          <w:lang w:val="en-US"/>
+        </w:rPr>
+        <w:t xml:space="preserve"> you become, the more </w:t>
+      </w:r>
+      <w:proofErr w:type="spellStart"/>
+      <w:r>
+        <w:rPr>
+          <w:lang w:val="en-US"/>
+        </w:rPr>
+        <w:t>yo</w:t>
+      </w:r>
+      <w:proofErr w:type="spellEnd"/>
+      <w:r>
+        <w:rPr>
+          <w:lang w:val="en-US"/>
+        </w:rPr>
+        <w:t xml:space="preserve"> are able to hear“ </w:t>
+      </w:r>
+    </w:p>
+    <w:p>
+      <w:pPr>
+        <w:rPr>
+          <w:lang w:val="en-US"/>
+        </w:rPr>
+      </w:pPr>
+      <w:r>
+        <w:rPr>
+          <w:lang w:val="en-US"/>
+        </w:rPr>
+        <w:t xml:space="preserve">Kali </w:t>
+      </w:r>
+      <w:proofErr w:type="gramStart"/>
+      <w:r>
+        <w:rPr>
+          <w:lang w:val="en-US"/>
+        </w:rPr>
+        <w:t>Linux[</w:t>
+      </w:r>
+      <w:proofErr w:type="gramEnd"/>
+      <w:r>
+        <w:rPr>
+          <w:lang w:val="en-US"/>
+        </w:rPr>
+        <w:t xml:space="preserve">3] is a </w:t>
+      </w:r>
+      <w:proofErr w:type="spellStart"/>
+      <w:r>
+        <w:rPr>
+          <w:lang w:val="en-US"/>
+        </w:rPr>
+        <w:t>Debian</w:t>
+      </w:r>
+      <w:proofErr w:type="spellEnd"/>
+      <w:r>
+        <w:rPr>
+          <w:lang w:val="en-US"/>
+        </w:rPr>
+        <w:t xml:space="preserve">-derived Linux distribution designed for digital forensics and penetration testing.[4][5][6][7] It is maintained and funded by Offensive Security Ltd. It was developed by </w:t>
+      </w:r>
+      <w:proofErr w:type="spellStart"/>
+      <w:r>
+        <w:rPr>
+          <w:lang w:val="en-US"/>
+        </w:rPr>
+        <w:t>Mati</w:t>
+      </w:r>
+      <w:proofErr w:type="spellEnd"/>
+      <w:r>
+        <w:rPr>
+          <w:lang w:val="en-US"/>
+        </w:rPr>
+        <w:t xml:space="preserve"> </w:t>
+      </w:r>
+      <w:proofErr w:type="spellStart"/>
+      <w:r>
+        <w:rPr>
+          <w:lang w:val="en-US"/>
+        </w:rPr>
+        <w:t>Aharoni</w:t>
+      </w:r>
+      <w:proofErr w:type="spellEnd"/>
+      <w:r>
+        <w:rPr>
+          <w:lang w:val="en-US"/>
+        </w:rPr>
+        <w:t xml:space="preserve"> and Devon Kearns of Offensive Security through the rewrite of </w:t>
+      </w:r>
+      <w:proofErr w:type="spellStart"/>
+      <w:r>
+        <w:rPr>
+          <w:lang w:val="en-US"/>
+        </w:rPr>
+        <w:t>BackTrack</w:t>
+      </w:r>
+      <w:proofErr w:type="spellEnd"/>
+      <w:r>
+        <w:rPr>
+          <w:lang w:val="en-US"/>
+        </w:rPr>
+        <w:t xml:space="preserve">, their previous information security testing Linux distribution based on </w:t>
+      </w:r>
+      <w:proofErr w:type="spellStart"/>
+      <w:r>
+        <w:rPr>
+          <w:lang w:val="en-US"/>
+        </w:rPr>
+        <w:t>Knoppix</w:t>
+      </w:r>
+      <w:proofErr w:type="spellEnd"/>
+      <w:r>
+        <w:rPr>
+          <w:lang w:val="en-US"/>
+        </w:rPr>
+        <w:t xml:space="preserve">. The third core developer, </w:t>
+      </w:r>
+      <w:proofErr w:type="spellStart"/>
+      <w:r>
+        <w:rPr>
+          <w:lang w:val="en-US"/>
+        </w:rPr>
+        <w:t>Raphaël</w:t>
+      </w:r>
+      <w:proofErr w:type="spellEnd"/>
+      <w:r>
+        <w:rPr>
+          <w:lang w:val="en-US"/>
+        </w:rPr>
+        <w:t xml:space="preserve"> Hertzog, joined them as a </w:t>
+      </w:r>
+      <w:proofErr w:type="spellStart"/>
+      <w:r>
+        <w:rPr>
+          <w:lang w:val="en-US"/>
+        </w:rPr>
+        <w:t>Debian</w:t>
+      </w:r>
+      <w:proofErr w:type="spellEnd"/>
+      <w:r>
+        <w:rPr>
+          <w:lang w:val="en-US"/>
+        </w:rPr>
+        <w:t xml:space="preserve"> expert</w:t>
+      </w:r>
+    </w:p>
+    <w:p>
+      <w:pPr>
         <w:pStyle w:val="3Nadpis"/>
         <w:rPr>
           <w:lang w:val="en-US"/>
         </w:rPr>
       </w:pPr>
-      <w:bookmarkStart w:id="8" w:name="_Toc15980733"/>
+      <w:bookmarkStart w:id="8" w:name="_Toc19880171"/>
       <w:r>
         <w:rPr>
           <w:lang w:val="en-US"/>
@@ -1795,7 +2377,21 @@
         <w:rPr>
           <w:lang w:val="en-US"/>
         </w:rPr>
-        <w:t>Kali Linux includes security tools, such as:[13]</w:t>
+        <w:t>Kali Linux includes security tools, such as</w:t>
+      </w:r>
+      <w:proofErr w:type="gramStart"/>
+      <w:r>
+        <w:rPr>
+          <w:lang w:val="en-US"/>
+        </w:rPr>
+        <w:t>:[</w:t>
+      </w:r>
+      <w:proofErr w:type="gramEnd"/>
+      <w:r>
+        <w:rPr>
+          <w:lang w:val="en-US"/>
+        </w:rPr>
+        <w:t>13]</w:t>
       </w:r>
     </w:p>
     <w:p>
@@ -1809,11 +2405,19 @@
           <w:lang w:val="en-US"/>
         </w:rPr>
       </w:pPr>
-      <w:r>
-        <w:rPr>
-          <w:lang w:val="en-US"/>
-        </w:rPr>
-        <w:t>Aircrack-ng</w:t>
+      <w:proofErr w:type="spellStart"/>
+      <w:r>
+        <w:rPr>
+          <w:lang w:val="en-US"/>
+        </w:rPr>
+        <w:t>Aircrack</w:t>
+      </w:r>
+      <w:proofErr w:type="spellEnd"/>
+      <w:r>
+        <w:rPr>
+          <w:lang w:val="en-US"/>
+        </w:rPr>
+        <w:t>-ng</w:t>
       </w:r>
     </w:p>
     <w:p>
@@ -1881,12 +2485,14 @@
           <w:lang w:val="en-US"/>
         </w:rPr>
       </w:pPr>
+      <w:proofErr w:type="spellStart"/>
       <w:r>
         <w:rPr>
           <w:lang w:val="en-US"/>
         </w:rPr>
         <w:t>Ettercap</w:t>
       </w:r>
+      <w:proofErr w:type="spellEnd"/>
     </w:p>
     <w:p>
       <w:pPr>
@@ -1935,12 +2541,14 @@
           <w:lang w:val="en-US"/>
         </w:rPr>
       </w:pPr>
+      <w:proofErr w:type="spellStart"/>
       <w:r>
         <w:rPr>
           <w:lang w:val="en-US"/>
         </w:rPr>
         <w:t>Maltego</w:t>
       </w:r>
+      <w:proofErr w:type="spellEnd"/>
     </w:p>
     <w:p>
       <w:pPr>
@@ -1953,11 +2561,19 @@
           <w:lang w:val="en-US"/>
         </w:rPr>
       </w:pPr>
-      <w:r>
-        <w:rPr>
-          <w:lang w:val="en-US"/>
-        </w:rPr>
-        <w:t>Metasploit framework</w:t>
+      <w:proofErr w:type="spellStart"/>
+      <w:r>
+        <w:rPr>
+          <w:lang w:val="en-US"/>
+        </w:rPr>
+        <w:t>Metasploit</w:t>
+      </w:r>
+      <w:proofErr w:type="spellEnd"/>
+      <w:r>
+        <w:rPr>
+          <w:lang w:val="en-US"/>
+        </w:rPr>
+        <w:t xml:space="preserve"> framework</w:t>
       </w:r>
     </w:p>
     <w:p>
@@ -1971,12 +2587,14 @@
           <w:lang w:val="en-US"/>
         </w:rPr>
       </w:pPr>
+      <w:proofErr w:type="spellStart"/>
       <w:r>
         <w:rPr>
           <w:lang w:val="en-US"/>
         </w:rPr>
         <w:t>Nmap</w:t>
       </w:r>
+      <w:proofErr w:type="spellEnd"/>
     </w:p>
     <w:p>
       <w:pPr>
@@ -2025,12 +2643,14 @@
           <w:lang w:val="en-US"/>
         </w:rPr>
       </w:pPr>
+      <w:proofErr w:type="spellStart"/>
       <w:r>
         <w:rPr>
           <w:lang w:val="en-US"/>
         </w:rPr>
         <w:t>Sqlmap</w:t>
       </w:r>
+      <w:proofErr w:type="spellEnd"/>
     </w:p>
     <w:p>
       <w:pPr>
@@ -2043,12 +2663,14 @@
           <w:lang w:val="en-US"/>
         </w:rPr>
       </w:pPr>
+      <w:proofErr w:type="spellStart"/>
       <w:r>
         <w:rPr>
           <w:lang w:val="en-US"/>
         </w:rPr>
         <w:t>Wireshark</w:t>
       </w:r>
+      <w:proofErr w:type="spellEnd"/>
     </w:p>
     <w:p>
       <w:pPr>
@@ -2097,12 +2719,14 @@
           <w:lang w:val="en-US"/>
         </w:rPr>
       </w:pPr>
+      <w:proofErr w:type="spellStart"/>
       <w:r>
         <w:rPr>
           <w:lang w:val="en-US"/>
         </w:rPr>
         <w:t>Binwalk</w:t>
       </w:r>
+      <w:proofErr w:type="spellEnd"/>
     </w:p>
     <w:p>
       <w:pPr>
@@ -2269,7 +2893,7 @@
                 </wp:anchor>
               </w:drawing>
             </mc:Choice>
-            <mc:Fallback xmlns:cx="http://schemas.microsoft.com/office/drawing/2014/chartex" xmlns:cx1="http://schemas.microsoft.com/office/drawing/2015/9/8/chartex" xmlns:cx2="http://schemas.microsoft.com/office/drawing/2015/10/21/chartex" xmlns:cx3="http://schemas.microsoft.com/office/drawing/2016/5/9/chartex" xmlns:cx4="http://schemas.microsoft.com/office/drawing/2016/5/10/chartex" xmlns:cx5="http://schemas.microsoft.com/office/drawing/2016/5/11/chartex" xmlns:cx6="http://schemas.microsoft.com/office/drawing/2016/5/12/chartex" xmlns:cx7="http://schemas.microsoft.com/office/drawing/2016/5/13/chartex" xmlns:cx8="http://schemas.microsoft.com/office/drawing/2016/5/14/chartex" xmlns:aink="http://schemas.microsoft.com/office/drawing/2016/ink" xmlns:am3d="http://schemas.microsoft.com/office/drawing/2017/model3d" xmlns:w16cid="http://schemas.microsoft.com/office/word/2016/wordml/cid" xmlns:w16se="http://schemas.microsoft.com/office/word/2015/wordml/symex">
+            <mc:Fallback xmlns:w16se="http://schemas.microsoft.com/office/word/2015/wordml/symex" xmlns:w16cid="http://schemas.microsoft.com/office/word/2016/wordml/cid" xmlns:am3d="http://schemas.microsoft.com/office/drawing/2017/model3d" xmlns:aink="http://schemas.microsoft.com/office/drawing/2016/ink" xmlns:cx8="http://schemas.microsoft.com/office/drawing/2016/5/14/chartex" xmlns:cx7="http://schemas.microsoft.com/office/drawing/2016/5/13/chartex" xmlns:cx6="http://schemas.microsoft.com/office/drawing/2016/5/12/chartex" xmlns:cx5="http://schemas.microsoft.com/office/drawing/2016/5/11/chartex" xmlns:cx4="http://schemas.microsoft.com/office/drawing/2016/5/10/chartex" xmlns:cx3="http://schemas.microsoft.com/office/drawing/2016/5/9/chartex" xmlns:cx2="http://schemas.microsoft.com/office/drawing/2015/10/21/chartex" xmlns:cx1="http://schemas.microsoft.com/office/drawing/2015/9/8/chartex" xmlns:cx="http://schemas.microsoft.com/office/drawing/2014/chartex">
               <w:pict>
                 <v:line w14:anchorId="4773489F" id="Rovná spojnica 3" o:spid="_x0000_s1026" style="position:absolute;flip:y;z-index:251661312;visibility:visible;mso-wrap-style:square;mso-width-percent:0;mso-height-percent:0;mso-wrap-distance-left:9pt;mso-wrap-distance-top:0;mso-wrap-distance-right:9pt;mso-wrap-distance-bottom:0;mso-position-horizontal:left;mso-position-horizontal-relative:margin;mso-position-vertical:absolute;mso-position-vertical-relative:page;mso-width-percent:0;mso-height-percent:0;mso-width-relative:margin;mso-height-relative:margin" from="0,785.2pt" to="441.85pt,785.2pt" o:gfxdata="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" strokecolor="black [3200]" strokeweight=".5pt">
                   <v:stroke joinstyle="miter"/>
@@ -2292,7 +2916,7 @@
           <w:rPr>
             <w:noProof/>
           </w:rPr>
-          <w:t>4</w:t>
+          <w:t>5</w:t>
         </w:r>
         <w:r>
           <w:fldChar w:fldCharType="end"/>
@@ -2395,7 +3019,7 @@
             </wp:anchor>
           </w:drawing>
         </mc:Choice>
-        <mc:Fallback xmlns:cx="http://schemas.microsoft.com/office/drawing/2014/chartex" xmlns:cx1="http://schemas.microsoft.com/office/drawing/2015/9/8/chartex" xmlns:cx2="http://schemas.microsoft.com/office/drawing/2015/10/21/chartex" xmlns:cx3="http://schemas.microsoft.com/office/drawing/2016/5/9/chartex" xmlns:cx4="http://schemas.microsoft.com/office/drawing/2016/5/10/chartex" xmlns:cx5="http://schemas.microsoft.com/office/drawing/2016/5/11/chartex" xmlns:cx6="http://schemas.microsoft.com/office/drawing/2016/5/12/chartex" xmlns:cx7="http://schemas.microsoft.com/office/drawing/2016/5/13/chartex" xmlns:cx8="http://schemas.microsoft.com/office/drawing/2016/5/14/chartex" xmlns:aink="http://schemas.microsoft.com/office/drawing/2016/ink" xmlns:am3d="http://schemas.microsoft.com/office/drawing/2017/model3d" xmlns:w16cid="http://schemas.microsoft.com/office/word/2016/wordml/cid" xmlns:w16se="http://schemas.microsoft.com/office/word/2015/wordml/symex">
+        <mc:Fallback xmlns:w16se="http://schemas.microsoft.com/office/word/2015/wordml/symex" xmlns:w16cid="http://schemas.microsoft.com/office/word/2016/wordml/cid" xmlns:am3d="http://schemas.microsoft.com/office/drawing/2017/model3d" xmlns:aink="http://schemas.microsoft.com/office/drawing/2016/ink" xmlns:cx8="http://schemas.microsoft.com/office/drawing/2016/5/14/chartex" xmlns:cx7="http://schemas.microsoft.com/office/drawing/2016/5/13/chartex" xmlns:cx6="http://schemas.microsoft.com/office/drawing/2016/5/12/chartex" xmlns:cx5="http://schemas.microsoft.com/office/drawing/2016/5/11/chartex" xmlns:cx4="http://schemas.microsoft.com/office/drawing/2016/5/10/chartex" xmlns:cx3="http://schemas.microsoft.com/office/drawing/2016/5/9/chartex" xmlns:cx2="http://schemas.microsoft.com/office/drawing/2015/10/21/chartex" xmlns:cx1="http://schemas.microsoft.com/office/drawing/2015/9/8/chartex" xmlns:cx="http://schemas.microsoft.com/office/drawing/2014/chartex">
           <w:pict>
             <v:line w14:anchorId="6C26ECBC" id="Rovná spojnica 2" o:spid="_x0000_s1026" style="position:absolute;flip:y;z-index:251659264;visibility:visible;mso-wrap-style:square;mso-width-percent:0;mso-height-percent:0;mso-wrap-distance-left:9pt;mso-wrap-distance-top:0;mso-wrap-distance-right:9pt;mso-wrap-distance-bottom:0;mso-position-horizontal:absolute;mso-position-horizontal-relative:margin;mso-position-vertical:absolute;mso-position-vertical-relative:page;mso-width-percent:0;mso-height-percent:0;mso-width-relative:margin;mso-height-relative:margin" from="0,51.45pt" to="441.85pt,51.45pt" o:gfxdata="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" strokecolor="black [3200]" strokeweight=".5pt">
               <v:stroke joinstyle="miter"/>
@@ -9885,7 +10509,7 @@
 </file>
 
 <file path=customXml/itemProps1.xml><?xml version="1.0" encoding="utf-8"?>
-<ds:datastoreItem xmlns:ds="http://schemas.openxmlformats.org/officeDocument/2006/customXml" ds:itemID="{20318B87-FF41-4669-A01C-8927DC7358AD}">
+<ds:datastoreItem xmlns:ds="http://schemas.openxmlformats.org/officeDocument/2006/customXml" ds:itemID="{32C41F92-E51F-4927-B502-BC60141C2117}">
   <ds:schemaRefs>
     <ds:schemaRef ds:uri="http://schemas.openxmlformats.org/officeDocument/2006/bibliography"/>
   </ds:schemaRefs>
